--- a/Puzzles.docx
+++ b/Puzzles.docx
@@ -3031,8 +3031,13 @@
         <w:t>M</w:t>
       </w:r>
       <w:r>
-        <w:t>arketing could use. Maybe we could entangle letters all throughout our codebase and it’ll make it run faster.</w:t>
-      </w:r>
+        <w:t>arketing could use. Maybe we could entangle letters all throughout our codebase and it’ll run faster.</w:t>
+      </w:r>
+      <w:r>
+        <w:t xml:space="preserve"> I think the letters below look nice together, maybe we can entangle them somehow.</w:t>
+      </w:r>
+      <w:bookmarkStart w:id="0" w:name="_GoBack"/>
+      <w:bookmarkEnd w:id="0"/>
     </w:p>
     <w:p>
       <w:r>
@@ -3055,197 +3060,469 @@
         <w:t>.</w:t>
       </w:r>
     </w:p>
+    <w:p/>
     <w:p/>
     <w:tbl>
       <w:tblPr>
         <w:tblStyle w:val="TableGrid"/>
         <w:tblW w:w="0" w:type="auto"/>
-        <w:tblInd w:w="3505" w:type="dxa"/>
+        <w:jc w:val="center"/>
         <w:tblLook w:val="04A0" w:firstRow="1" w:lastRow="0" w:firstColumn="1" w:lastColumn="0" w:noHBand="0" w:noVBand="1"/>
       </w:tblPr>
       <w:tblGrid>
-        <w:gridCol w:w="1080"/>
-        <w:gridCol w:w="1080"/>
+        <w:gridCol w:w="2142"/>
+        <w:gridCol w:w="2142"/>
       </w:tblGrid>
       <w:tr>
+        <w:trPr>
+          <w:trHeight w:val="262"/>
+          <w:jc w:val="center"/>
+        </w:trPr>
         <w:tc>
           <w:tcPr>
-            <w:tcW w:w="1080" w:type="dxa"/>
+            <w:tcW w:w="2142" w:type="dxa"/>
+            <w:tcBorders>
+              <w:top w:val="single" w:sz="4" w:space="0" w:color="FFFFFF" w:themeColor="background1"/>
+              <w:left w:val="single" w:sz="4" w:space="0" w:color="FFFFFF" w:themeColor="background1"/>
+              <w:bottom w:val="single" w:sz="4" w:space="0" w:color="FFFFFF" w:themeColor="background1"/>
+              <w:right w:val="single" w:sz="4" w:space="0" w:color="FFFFFF" w:themeColor="background1"/>
+            </w:tcBorders>
+            <w:shd w:val="clear" w:color="auto" w:fill="000000" w:themeFill="text1"/>
           </w:tcPr>
           <w:p>
             <w:pPr>
               <w:jc w:val="center"/>
-            </w:pPr>
-          </w:p>
-          <w:p>
-            <w:pPr>
-              <w:jc w:val="center"/>
-            </w:pPr>
-            <w:r>
-              <w:t>S</w:t>
-            </w:r>
-          </w:p>
-          <w:p>
-            <w:pPr>
-              <w:jc w:val="center"/>
-            </w:pPr>
-            <w:r>
-              <w:t>U</w:t>
-            </w:r>
-          </w:p>
-          <w:p>
-            <w:pPr>
-              <w:jc w:val="center"/>
-            </w:pPr>
-            <w:r>
-              <w:t>K</w:t>
-            </w:r>
-          </w:p>
-          <w:p>
-            <w:pPr>
-              <w:jc w:val="center"/>
-            </w:pPr>
-            <w:r>
-              <w:t>I</w:t>
-            </w:r>
-          </w:p>
-          <w:p>
-            <w:pPr>
-              <w:jc w:val="center"/>
-            </w:pPr>
-            <w:r>
-              <w:t>C</w:t>
-            </w:r>
-          </w:p>
-          <w:p>
-            <w:pPr>
-              <w:jc w:val="center"/>
-            </w:pPr>
-            <w:r>
-              <w:t>P</w:t>
-            </w:r>
-          </w:p>
-          <w:p>
-            <w:pPr>
-              <w:jc w:val="center"/>
-            </w:pPr>
-            <w:r>
-              <w:t>M</w:t>
-            </w:r>
-          </w:p>
-          <w:p>
-            <w:pPr>
-              <w:jc w:val="center"/>
-            </w:pPr>
-            <w:r>
-              <w:t>C</w:t>
-            </w:r>
-          </w:p>
-          <w:p>
-            <w:pPr>
-              <w:jc w:val="center"/>
-            </w:pPr>
-            <w:r>
-              <w:t>A</w:t>
-            </w:r>
-            <w:bookmarkStart w:id="0" w:name="_GoBack"/>
-            <w:bookmarkEnd w:id="0"/>
-          </w:p>
-          <w:p>
-            <w:pPr>
-              <w:jc w:val="center"/>
-            </w:pPr>
+              <w:rPr>
+                <w:b/>
+              </w:rPr>
+            </w:pPr>
+            <w:r>
+              <w:rPr>
+                <w:b/>
+              </w:rPr>
+              <w:t>LEFT</w:t>
+            </w:r>
           </w:p>
         </w:tc>
         <w:tc>
           <w:tcPr>
-            <w:tcW w:w="1080" w:type="dxa"/>
+            <w:tcW w:w="2142" w:type="dxa"/>
+            <w:tcBorders>
+              <w:left w:val="single" w:sz="4" w:space="0" w:color="FFFFFF" w:themeColor="background1"/>
+            </w:tcBorders>
           </w:tcPr>
           <w:p>
             <w:pPr>
               <w:jc w:val="center"/>
-            </w:pPr>
-          </w:p>
-          <w:p>
-            <w:pPr>
-              <w:jc w:val="center"/>
-            </w:pPr>
-            <w:r>
+              <w:rPr>
+                <w:b/>
+              </w:rPr>
+            </w:pPr>
+            <w:r>
+              <w:rPr>
+                <w:b/>
+              </w:rPr>
+              <w:t>RIGHT</w:t>
+            </w:r>
+          </w:p>
+        </w:tc>
+      </w:tr>
+      <w:tr>
+        <w:trPr>
+          <w:trHeight w:val="247"/>
+          <w:jc w:val="center"/>
+        </w:trPr>
+        <w:tc>
+          <w:tcPr>
+            <w:tcW w:w="2142" w:type="dxa"/>
+            <w:tcBorders>
+              <w:top w:val="single" w:sz="4" w:space="0" w:color="FFFFFF" w:themeColor="background1"/>
+              <w:left w:val="single" w:sz="4" w:space="0" w:color="FFFFFF" w:themeColor="background1"/>
+              <w:bottom w:val="single" w:sz="4" w:space="0" w:color="FFFFFF" w:themeColor="background1"/>
+              <w:right w:val="single" w:sz="4" w:space="0" w:color="FFFFFF" w:themeColor="background1"/>
+            </w:tcBorders>
+            <w:shd w:val="clear" w:color="auto" w:fill="000000" w:themeFill="text1"/>
+          </w:tcPr>
+          <w:p>
+            <w:pPr>
+              <w:jc w:val="center"/>
+              <w:rPr>
+                <w:b/>
+              </w:rPr>
+            </w:pPr>
+            <w:r>
+              <w:rPr>
+                <w:b/>
+              </w:rPr>
               <w:t>U</w:t>
             </w:r>
           </w:p>
-          <w:p>
-            <w:pPr>
-              <w:jc w:val="center"/>
-            </w:pPr>
-            <w:r>
+        </w:tc>
+        <w:tc>
+          <w:tcPr>
+            <w:tcW w:w="2142" w:type="dxa"/>
+            <w:tcBorders>
+              <w:left w:val="single" w:sz="4" w:space="0" w:color="FFFFFF" w:themeColor="background1"/>
+            </w:tcBorders>
+          </w:tcPr>
+          <w:p>
+            <w:pPr>
+              <w:jc w:val="center"/>
+              <w:rPr>
+                <w:b/>
+              </w:rPr>
+            </w:pPr>
+            <w:r>
+              <w:rPr>
+                <w:b/>
+              </w:rPr>
               <w:t>E</w:t>
             </w:r>
           </w:p>
-          <w:p>
-            <w:pPr>
-              <w:jc w:val="center"/>
-            </w:pPr>
-            <w:r>
+        </w:tc>
+      </w:tr>
+      <w:tr>
+        <w:trPr>
+          <w:trHeight w:val="262"/>
+          <w:jc w:val="center"/>
+        </w:trPr>
+        <w:tc>
+          <w:tcPr>
+            <w:tcW w:w="2142" w:type="dxa"/>
+            <w:tcBorders>
+              <w:top w:val="single" w:sz="4" w:space="0" w:color="FFFFFF" w:themeColor="background1"/>
+              <w:left w:val="single" w:sz="4" w:space="0" w:color="FFFFFF" w:themeColor="background1"/>
+              <w:bottom w:val="single" w:sz="4" w:space="0" w:color="FFFFFF" w:themeColor="background1"/>
+              <w:right w:val="single" w:sz="4" w:space="0" w:color="FFFFFF" w:themeColor="background1"/>
+            </w:tcBorders>
+            <w:shd w:val="clear" w:color="auto" w:fill="000000" w:themeFill="text1"/>
+          </w:tcPr>
+          <w:p>
+            <w:pPr>
+              <w:jc w:val="center"/>
+              <w:rPr>
+                <w:b/>
+              </w:rPr>
+            </w:pPr>
+            <w:r>
+              <w:rPr>
+                <w:b/>
+              </w:rPr>
+              <w:t>K</w:t>
+            </w:r>
+          </w:p>
+        </w:tc>
+        <w:tc>
+          <w:tcPr>
+            <w:tcW w:w="2142" w:type="dxa"/>
+            <w:tcBorders>
+              <w:left w:val="single" w:sz="4" w:space="0" w:color="FFFFFF" w:themeColor="background1"/>
+            </w:tcBorders>
+          </w:tcPr>
+          <w:p>
+            <w:pPr>
+              <w:jc w:val="center"/>
+              <w:rPr>
+                <w:b/>
+              </w:rPr>
+            </w:pPr>
+            <w:r>
+              <w:rPr>
+                <w:b/>
+              </w:rPr>
               <w:t>T</w:t>
             </w:r>
           </w:p>
-          <w:p>
-            <w:pPr>
-              <w:jc w:val="center"/>
-            </w:pPr>
-            <w:r>
+        </w:tc>
+      </w:tr>
+      <w:tr>
+        <w:trPr>
+          <w:trHeight w:val="247"/>
+          <w:jc w:val="center"/>
+        </w:trPr>
+        <w:tc>
+          <w:tcPr>
+            <w:tcW w:w="2142" w:type="dxa"/>
+            <w:tcBorders>
+              <w:top w:val="single" w:sz="4" w:space="0" w:color="FFFFFF" w:themeColor="background1"/>
+              <w:left w:val="single" w:sz="4" w:space="0" w:color="FFFFFF" w:themeColor="background1"/>
+              <w:bottom w:val="single" w:sz="4" w:space="0" w:color="FFFFFF" w:themeColor="background1"/>
+              <w:right w:val="single" w:sz="4" w:space="0" w:color="FFFFFF" w:themeColor="background1"/>
+            </w:tcBorders>
+            <w:shd w:val="clear" w:color="auto" w:fill="000000" w:themeFill="text1"/>
+          </w:tcPr>
+          <w:p>
+            <w:pPr>
+              <w:jc w:val="center"/>
+              <w:rPr>
+                <w:b/>
+              </w:rPr>
+            </w:pPr>
+            <w:r>
+              <w:rPr>
+                <w:b/>
+              </w:rPr>
+              <w:t>I</w:t>
+            </w:r>
+          </w:p>
+        </w:tc>
+        <w:tc>
+          <w:tcPr>
+            <w:tcW w:w="2142" w:type="dxa"/>
+            <w:tcBorders>
+              <w:left w:val="single" w:sz="4" w:space="0" w:color="FFFFFF" w:themeColor="background1"/>
+            </w:tcBorders>
+          </w:tcPr>
+          <w:p>
+            <w:pPr>
+              <w:jc w:val="center"/>
+              <w:rPr>
+                <w:b/>
+              </w:rPr>
+            </w:pPr>
+            <w:r>
+              <w:rPr>
+                <w:b/>
+              </w:rPr>
               <w:t>S</w:t>
             </w:r>
           </w:p>
-          <w:p>
-            <w:pPr>
-              <w:jc w:val="center"/>
-            </w:pPr>
-            <w:r>
+        </w:tc>
+      </w:tr>
+      <w:tr>
+        <w:trPr>
+          <w:trHeight w:val="262"/>
+          <w:jc w:val="center"/>
+        </w:trPr>
+        <w:tc>
+          <w:tcPr>
+            <w:tcW w:w="2142" w:type="dxa"/>
+            <w:tcBorders>
+              <w:top w:val="single" w:sz="4" w:space="0" w:color="FFFFFF" w:themeColor="background1"/>
+              <w:left w:val="single" w:sz="4" w:space="0" w:color="FFFFFF" w:themeColor="background1"/>
+              <w:bottom w:val="single" w:sz="4" w:space="0" w:color="FFFFFF" w:themeColor="background1"/>
+              <w:right w:val="single" w:sz="4" w:space="0" w:color="FFFFFF" w:themeColor="background1"/>
+            </w:tcBorders>
+            <w:shd w:val="clear" w:color="auto" w:fill="000000" w:themeFill="text1"/>
+          </w:tcPr>
+          <w:p>
+            <w:pPr>
+              <w:jc w:val="center"/>
+              <w:rPr>
+                <w:b/>
+              </w:rPr>
+            </w:pPr>
+            <w:r>
+              <w:rPr>
+                <w:b/>
+              </w:rPr>
+              <w:t>C</w:t>
+            </w:r>
+          </w:p>
+        </w:tc>
+        <w:tc>
+          <w:tcPr>
+            <w:tcW w:w="2142" w:type="dxa"/>
+            <w:tcBorders>
+              <w:left w:val="single" w:sz="4" w:space="0" w:color="FFFFFF" w:themeColor="background1"/>
+            </w:tcBorders>
+          </w:tcPr>
+          <w:p>
+            <w:pPr>
+              <w:jc w:val="center"/>
+              <w:rPr>
+                <w:b/>
+              </w:rPr>
+            </w:pPr>
+            <w:r>
+              <w:rPr>
+                <w:b/>
+              </w:rPr>
               <w:t>Z</w:t>
             </w:r>
           </w:p>
-          <w:p>
-            <w:pPr>
-              <w:jc w:val="center"/>
-            </w:pPr>
-            <w:r>
+        </w:tc>
+      </w:tr>
+      <w:tr>
+        <w:trPr>
+          <w:trHeight w:val="247"/>
+          <w:jc w:val="center"/>
+        </w:trPr>
+        <w:tc>
+          <w:tcPr>
+            <w:tcW w:w="2142" w:type="dxa"/>
+            <w:tcBorders>
+              <w:top w:val="single" w:sz="4" w:space="0" w:color="FFFFFF" w:themeColor="background1"/>
+              <w:left w:val="single" w:sz="4" w:space="0" w:color="FFFFFF" w:themeColor="background1"/>
+              <w:bottom w:val="single" w:sz="4" w:space="0" w:color="FFFFFF" w:themeColor="background1"/>
+              <w:right w:val="single" w:sz="4" w:space="0" w:color="FFFFFF" w:themeColor="background1"/>
+            </w:tcBorders>
+            <w:shd w:val="clear" w:color="auto" w:fill="000000" w:themeFill="text1"/>
+          </w:tcPr>
+          <w:p>
+            <w:pPr>
+              <w:jc w:val="center"/>
+              <w:rPr>
+                <w:b/>
+              </w:rPr>
+            </w:pPr>
+            <w:r>
+              <w:rPr>
+                <w:b/>
+              </w:rPr>
+              <w:t>P</w:t>
+            </w:r>
+          </w:p>
+        </w:tc>
+        <w:tc>
+          <w:tcPr>
+            <w:tcW w:w="2142" w:type="dxa"/>
+            <w:tcBorders>
+              <w:left w:val="single" w:sz="4" w:space="0" w:color="FFFFFF" w:themeColor="background1"/>
+            </w:tcBorders>
+          </w:tcPr>
+          <w:p>
+            <w:pPr>
+              <w:jc w:val="center"/>
+              <w:rPr>
+                <w:b/>
+              </w:rPr>
+            </w:pPr>
+            <w:r>
+              <w:rPr>
+                <w:b/>
+              </w:rPr>
               <w:t>L</w:t>
             </w:r>
           </w:p>
-          <w:p>
-            <w:pPr>
-              <w:jc w:val="center"/>
-            </w:pPr>
-            <w:r>
+        </w:tc>
+      </w:tr>
+      <w:tr>
+        <w:trPr>
+          <w:trHeight w:val="262"/>
+          <w:jc w:val="center"/>
+        </w:trPr>
+        <w:tc>
+          <w:tcPr>
+            <w:tcW w:w="2142" w:type="dxa"/>
+            <w:tcBorders>
+              <w:top w:val="single" w:sz="4" w:space="0" w:color="FFFFFF" w:themeColor="background1"/>
+              <w:left w:val="single" w:sz="4" w:space="0" w:color="FFFFFF" w:themeColor="background1"/>
+              <w:bottom w:val="single" w:sz="4" w:space="0" w:color="FFFFFF" w:themeColor="background1"/>
+              <w:right w:val="single" w:sz="4" w:space="0" w:color="FFFFFF" w:themeColor="background1"/>
+            </w:tcBorders>
+            <w:shd w:val="clear" w:color="auto" w:fill="000000" w:themeFill="text1"/>
+          </w:tcPr>
+          <w:p>
+            <w:pPr>
+              <w:jc w:val="center"/>
+              <w:rPr>
+                <w:b/>
+              </w:rPr>
+            </w:pPr>
+            <w:r>
+              <w:rPr>
+                <w:b/>
+              </w:rPr>
+              <w:t>M</w:t>
+            </w:r>
+          </w:p>
+        </w:tc>
+        <w:tc>
+          <w:tcPr>
+            <w:tcW w:w="2142" w:type="dxa"/>
+            <w:tcBorders>
+              <w:left w:val="single" w:sz="4" w:space="0" w:color="FFFFFF" w:themeColor="background1"/>
+            </w:tcBorders>
+          </w:tcPr>
+          <w:p>
+            <w:pPr>
+              <w:jc w:val="center"/>
+              <w:rPr>
+                <w:b/>
+              </w:rPr>
+            </w:pPr>
+            <w:r>
+              <w:rPr>
+                <w:b/>
+              </w:rPr>
               <w:t>H</w:t>
             </w:r>
           </w:p>
-          <w:p>
-            <w:pPr>
-              <w:jc w:val="center"/>
-            </w:pPr>
-            <w:r>
+        </w:tc>
+      </w:tr>
+      <w:tr>
+        <w:trPr>
+          <w:trHeight w:val="247"/>
+          <w:jc w:val="center"/>
+        </w:trPr>
+        <w:tc>
+          <w:tcPr>
+            <w:tcW w:w="2142" w:type="dxa"/>
+            <w:tcBorders>
+              <w:top w:val="single" w:sz="4" w:space="0" w:color="FFFFFF" w:themeColor="background1"/>
+              <w:left w:val="single" w:sz="4" w:space="0" w:color="FFFFFF" w:themeColor="background1"/>
+              <w:bottom w:val="single" w:sz="4" w:space="0" w:color="FFFFFF" w:themeColor="background1"/>
+              <w:right w:val="single" w:sz="4" w:space="0" w:color="FFFFFF" w:themeColor="background1"/>
+            </w:tcBorders>
+            <w:shd w:val="clear" w:color="auto" w:fill="000000" w:themeFill="text1"/>
+          </w:tcPr>
+          <w:p>
+            <w:pPr>
+              <w:jc w:val="center"/>
+              <w:rPr>
+                <w:b/>
+              </w:rPr>
+            </w:pPr>
+            <w:r>
+              <w:rPr>
+                <w:b/>
+              </w:rPr>
+              <w:t>C</w:t>
+            </w:r>
+          </w:p>
+        </w:tc>
+        <w:tc>
+          <w:tcPr>
+            <w:tcW w:w="2142" w:type="dxa"/>
+            <w:tcBorders>
+              <w:left w:val="single" w:sz="4" w:space="0" w:color="FFFFFF" w:themeColor="background1"/>
+            </w:tcBorders>
+          </w:tcPr>
+          <w:p>
+            <w:pPr>
+              <w:jc w:val="center"/>
+              <w:rPr>
+                <w:b/>
+              </w:rPr>
+            </w:pPr>
+            <w:r>
+              <w:rPr>
+                <w:b/>
+              </w:rPr>
               <w:t>E</w:t>
             </w:r>
-          </w:p>
-          <w:p>
-            <w:pPr>
-              <w:jc w:val="center"/>
-            </w:pPr>
-            <w:r>
-              <w:t>C</w:t>
-            </w:r>
-          </w:p>
-          <w:p>
-            <w:pPr>
-              <w:jc w:val="center"/>
-            </w:pPr>
           </w:p>
         </w:tc>
       </w:tr>
     </w:tbl>
+    <w:p/>
+    <w:p>
+      <w:pPr>
+        <w:jc w:val="center"/>
+      </w:pPr>
+      <w:r>
+        <w:t xml:space="preserve"> </w:t>
+      </w:r>
+    </w:p>
+    <w:p>
+      <w:pPr>
+        <w:jc w:val="center"/>
+      </w:pPr>
+      <w:r>
+        <w:t xml:space="preserve"> </w:t>
+      </w:r>
+    </w:p>
     <w:p>
       <w:pPr>
         <w:jc w:val="center"/>
@@ -9696,6 +9973,188 @@
         <w:insideV w:val="single" w:sz="4" w:space="0" w:color="auto"/>
       </w:tblBorders>
     </w:tblPr>
+  </w:style>
+  <w:style w:type="table" w:styleId="GridTable5Dark">
+    <w:name w:val="Grid Table 5 Dark"/>
+    <w:basedOn w:val="TableNormal"/>
+    <w:uiPriority w:val="50"/>
+    <w:rsid w:val="00851527"/>
+    <w:pPr>
+      <w:spacing w:after="0" w:line="240" w:lineRule="auto"/>
+    </w:pPr>
+    <w:tblPr>
+      <w:tblStyleRowBandSize w:val="1"/>
+      <w:tblStyleColBandSize w:val="1"/>
+      <w:tblBorders>
+        <w:top w:val="single" w:sz="4" w:space="0" w:color="FFFFFF" w:themeColor="background1"/>
+        <w:left w:val="single" w:sz="4" w:space="0" w:color="FFFFFF" w:themeColor="background1"/>
+        <w:bottom w:val="single" w:sz="4" w:space="0" w:color="FFFFFF" w:themeColor="background1"/>
+        <w:right w:val="single" w:sz="4" w:space="0" w:color="FFFFFF" w:themeColor="background1"/>
+        <w:insideH w:val="single" w:sz="4" w:space="0" w:color="FFFFFF" w:themeColor="background1"/>
+        <w:insideV w:val="single" w:sz="4" w:space="0" w:color="FFFFFF" w:themeColor="background1"/>
+      </w:tblBorders>
+    </w:tblPr>
+    <w:tcPr>
+      <w:shd w:val="clear" w:color="auto" w:fill="CCCCCC" w:themeFill="text1" w:themeFillTint="33"/>
+    </w:tcPr>
+    <w:tblStylePr w:type="firstRow">
+      <w:rPr>
+        <w:b/>
+        <w:bCs/>
+        <w:color w:val="FFFFFF" w:themeColor="background1"/>
+      </w:rPr>
+      <w:tblPr/>
+      <w:tcPr>
+        <w:tcBorders>
+          <w:top w:val="single" w:sz="4" w:space="0" w:color="FFFFFF" w:themeColor="background1"/>
+          <w:left w:val="single" w:sz="4" w:space="0" w:color="FFFFFF" w:themeColor="background1"/>
+          <w:right w:val="single" w:sz="4" w:space="0" w:color="FFFFFF" w:themeColor="background1"/>
+          <w:insideH w:val="nil"/>
+          <w:insideV w:val="nil"/>
+        </w:tcBorders>
+        <w:shd w:val="clear" w:color="auto" w:fill="000000" w:themeFill="text1"/>
+      </w:tcPr>
+    </w:tblStylePr>
+    <w:tblStylePr w:type="lastRow">
+      <w:rPr>
+        <w:b/>
+        <w:bCs/>
+        <w:color w:val="FFFFFF" w:themeColor="background1"/>
+      </w:rPr>
+      <w:tblPr/>
+      <w:tcPr>
+        <w:tcBorders>
+          <w:left w:val="single" w:sz="4" w:space="0" w:color="FFFFFF" w:themeColor="background1"/>
+          <w:bottom w:val="single" w:sz="4" w:space="0" w:color="FFFFFF" w:themeColor="background1"/>
+          <w:right w:val="single" w:sz="4" w:space="0" w:color="FFFFFF" w:themeColor="background1"/>
+          <w:insideH w:val="nil"/>
+          <w:insideV w:val="nil"/>
+        </w:tcBorders>
+        <w:shd w:val="clear" w:color="auto" w:fill="000000" w:themeFill="text1"/>
+      </w:tcPr>
+    </w:tblStylePr>
+    <w:tblStylePr w:type="firstCol">
+      <w:rPr>
+        <w:b/>
+        <w:bCs/>
+        <w:color w:val="FFFFFF" w:themeColor="background1"/>
+      </w:rPr>
+      <w:tblPr/>
+      <w:tcPr>
+        <w:tcBorders>
+          <w:top w:val="single" w:sz="4" w:space="0" w:color="FFFFFF" w:themeColor="background1"/>
+          <w:left w:val="single" w:sz="4" w:space="0" w:color="FFFFFF" w:themeColor="background1"/>
+          <w:bottom w:val="single" w:sz="4" w:space="0" w:color="FFFFFF" w:themeColor="background1"/>
+          <w:insideV w:val="nil"/>
+        </w:tcBorders>
+        <w:shd w:val="clear" w:color="auto" w:fill="000000" w:themeFill="text1"/>
+      </w:tcPr>
+    </w:tblStylePr>
+    <w:tblStylePr w:type="lastCol">
+      <w:rPr>
+        <w:b/>
+        <w:bCs/>
+        <w:color w:val="FFFFFF" w:themeColor="background1"/>
+      </w:rPr>
+      <w:tblPr/>
+      <w:tcPr>
+        <w:tcBorders>
+          <w:top w:val="single" w:sz="4" w:space="0" w:color="FFFFFF" w:themeColor="background1"/>
+          <w:bottom w:val="single" w:sz="4" w:space="0" w:color="FFFFFF" w:themeColor="background1"/>
+          <w:right w:val="single" w:sz="4" w:space="0" w:color="FFFFFF" w:themeColor="background1"/>
+          <w:insideV w:val="nil"/>
+        </w:tcBorders>
+        <w:shd w:val="clear" w:color="auto" w:fill="000000" w:themeFill="text1"/>
+      </w:tcPr>
+    </w:tblStylePr>
+    <w:tblStylePr w:type="band1Vert">
+      <w:tblPr/>
+      <w:tcPr>
+        <w:shd w:val="clear" w:color="auto" w:fill="999999" w:themeFill="text1" w:themeFillTint="66"/>
+      </w:tcPr>
+    </w:tblStylePr>
+    <w:tblStylePr w:type="band1Horz">
+      <w:tblPr/>
+      <w:tcPr>
+        <w:shd w:val="clear" w:color="auto" w:fill="999999" w:themeFill="text1" w:themeFillTint="66"/>
+      </w:tcPr>
+    </w:tblStylePr>
+  </w:style>
+  <w:style w:type="table" w:styleId="GridTable4">
+    <w:name w:val="Grid Table 4"/>
+    <w:basedOn w:val="TableNormal"/>
+    <w:uiPriority w:val="49"/>
+    <w:rsid w:val="00851527"/>
+    <w:pPr>
+      <w:spacing w:after="0" w:line="240" w:lineRule="auto"/>
+    </w:pPr>
+    <w:tblPr>
+      <w:tblStyleRowBandSize w:val="1"/>
+      <w:tblStyleColBandSize w:val="1"/>
+      <w:tblBorders>
+        <w:top w:val="single" w:sz="4" w:space="0" w:color="666666" w:themeColor="text1" w:themeTint="99"/>
+        <w:left w:val="single" w:sz="4" w:space="0" w:color="666666" w:themeColor="text1" w:themeTint="99"/>
+        <w:bottom w:val="single" w:sz="4" w:space="0" w:color="666666" w:themeColor="text1" w:themeTint="99"/>
+        <w:right w:val="single" w:sz="4" w:space="0" w:color="666666" w:themeColor="text1" w:themeTint="99"/>
+        <w:insideH w:val="single" w:sz="4" w:space="0" w:color="666666" w:themeColor="text1" w:themeTint="99"/>
+        <w:insideV w:val="single" w:sz="4" w:space="0" w:color="666666" w:themeColor="text1" w:themeTint="99"/>
+      </w:tblBorders>
+    </w:tblPr>
+    <w:tblStylePr w:type="firstRow">
+      <w:rPr>
+        <w:b/>
+        <w:bCs/>
+        <w:color w:val="FFFFFF" w:themeColor="background1"/>
+      </w:rPr>
+      <w:tblPr/>
+      <w:tcPr>
+        <w:tcBorders>
+          <w:top w:val="single" w:sz="4" w:space="0" w:color="000000" w:themeColor="text1"/>
+          <w:left w:val="single" w:sz="4" w:space="0" w:color="000000" w:themeColor="text1"/>
+          <w:bottom w:val="single" w:sz="4" w:space="0" w:color="000000" w:themeColor="text1"/>
+          <w:right w:val="single" w:sz="4" w:space="0" w:color="000000" w:themeColor="text1"/>
+          <w:insideH w:val="nil"/>
+          <w:insideV w:val="nil"/>
+        </w:tcBorders>
+        <w:shd w:val="clear" w:color="auto" w:fill="000000" w:themeFill="text1"/>
+      </w:tcPr>
+    </w:tblStylePr>
+    <w:tblStylePr w:type="lastRow">
+      <w:rPr>
+        <w:b/>
+        <w:bCs/>
+      </w:rPr>
+      <w:tblPr/>
+      <w:tcPr>
+        <w:tcBorders>
+          <w:top w:val="double" w:sz="4" w:space="0" w:color="000000" w:themeColor="text1"/>
+        </w:tcBorders>
+      </w:tcPr>
+    </w:tblStylePr>
+    <w:tblStylePr w:type="firstCol">
+      <w:rPr>
+        <w:b/>
+        <w:bCs/>
+      </w:rPr>
+    </w:tblStylePr>
+    <w:tblStylePr w:type="lastCol">
+      <w:rPr>
+        <w:b/>
+        <w:bCs/>
+      </w:rPr>
+    </w:tblStylePr>
+    <w:tblStylePr w:type="band1Vert">
+      <w:tblPr/>
+      <w:tcPr>
+        <w:shd w:val="clear" w:color="auto" w:fill="CCCCCC" w:themeFill="text1" w:themeFillTint="33"/>
+      </w:tcPr>
+    </w:tblStylePr>
+    <w:tblStylePr w:type="band1Horz">
+      <w:tblPr/>
+      <w:tcPr>
+        <w:shd w:val="clear" w:color="auto" w:fill="CCCCCC" w:themeFill="text1" w:themeFillTint="33"/>
+      </w:tcPr>
+    </w:tblStylePr>
   </w:style>
 </w:styles>
 </file>
@@ -11124,7 +11583,7 @@
 </file>
 
 <file path=customXml/itemProps1.xml><?xml version="1.0" encoding="utf-8"?>
-<ds:datastoreItem xmlns:ds="http://schemas.openxmlformats.org/officeDocument/2006/customXml" ds:itemID="{12636C8D-37E1-43A3-A584-6D46FE0E562A}">
+<ds:datastoreItem xmlns:ds="http://schemas.openxmlformats.org/officeDocument/2006/customXml" ds:itemID="{EC5E5F73-E976-46A8-8581-9EA5D8A10458}">
   <ds:schemaRefs>
     <ds:schemaRef ds:uri="http://schemas.openxmlformats.org/officeDocument/2006/bibliography"/>
   </ds:schemaRefs>

--- a/Puzzles.docx
+++ b/Puzzles.docx
@@ -3036,8 +3036,6 @@
       <w:r>
         <w:t xml:space="preserve"> I think the letters below look nice together, maybe we can entangle them somehow.</w:t>
       </w:r>
-      <w:bookmarkStart w:id="0" w:name="_GoBack"/>
-      <w:bookmarkEnd w:id="0"/>
     </w:p>
     <w:p>
       <w:r>
@@ -3067,11 +3065,18 @@
         <w:tblStyle w:val="TableGrid"/>
         <w:tblW w:w="0" w:type="auto"/>
         <w:jc w:val="center"/>
+        <w:tblLayout w:type="fixed"/>
+        <w:tblCellMar>
+          <w:left w:w="0" w:type="dxa"/>
+          <w:right w:w="0" w:type="dxa"/>
+        </w:tblCellMar>
         <w:tblLook w:val="04A0" w:firstRow="1" w:lastRow="0" w:firstColumn="1" w:lastColumn="0" w:noHBand="0" w:noVBand="1"/>
       </w:tblPr>
       <w:tblGrid>
-        <w:gridCol w:w="2142"/>
-        <w:gridCol w:w="2142"/>
+        <w:gridCol w:w="1260"/>
+        <w:gridCol w:w="288"/>
+        <w:gridCol w:w="288"/>
+        <w:gridCol w:w="1219"/>
       </w:tblGrid>
       <w:tr>
         <w:trPr>
@@ -3080,49 +3085,186 @@
         </w:trPr>
         <w:tc>
           <w:tcPr>
-            <w:tcW w:w="2142" w:type="dxa"/>
+            <w:tcW w:w="1260" w:type="dxa"/>
             <w:tcBorders>
               <w:top w:val="single" w:sz="4" w:space="0" w:color="FFFFFF" w:themeColor="background1"/>
               <w:left w:val="single" w:sz="4" w:space="0" w:color="FFFFFF" w:themeColor="background1"/>
               <w:bottom w:val="single" w:sz="4" w:space="0" w:color="FFFFFF" w:themeColor="background1"/>
-              <w:right w:val="single" w:sz="4" w:space="0" w:color="FFFFFF" w:themeColor="background1"/>
+              <w:right w:val="nil"/>
             </w:tcBorders>
             <w:shd w:val="clear" w:color="auto" w:fill="000000" w:themeFill="text1"/>
           </w:tcPr>
           <w:p>
             <w:pPr>
+              <w:rPr>
+                <w:rFonts w:ascii="Webdings" w:hAnsi="Webdings"/>
+                <w:b/>
+              </w:rPr>
+            </w:pPr>
+            <w:r>
+              <w:rPr>
+                <w:rFonts w:ascii="Webdings" w:eastAsia="Arial" w:hAnsi="Webdings" w:cs="Arial"/>
+                <w:b/>
+                <w:noProof/>
+                <w:lang w:eastAsia="zh-CN"/>
+              </w:rPr>
+              <w:drawing>
+                <wp:inline distT="0" distB="0" distL="0" distR="0" wp14:anchorId="0498EA94" wp14:editId="796BDD8B">
+                  <wp:extent cx="295275" cy="295275"/>
+                  <wp:effectExtent l="0" t="0" r="0" b="9525"/>
+                  <wp:docPr id="32" name="Graphic 32" descr="Lock"/>
+                  <wp:cNvGraphicFramePr>
+                    <a:graphicFrameLocks xmlns:a="http://schemas.openxmlformats.org/drawingml/2006/main" noChangeAspect="1"/>
+                  </wp:cNvGraphicFramePr>
+                  <a:graphic xmlns:a="http://schemas.openxmlformats.org/drawingml/2006/main">
+                    <a:graphicData uri="http://schemas.openxmlformats.org/drawingml/2006/picture">
+                      <pic:pic xmlns:pic="http://schemas.openxmlformats.org/drawingml/2006/picture">
+                        <pic:nvPicPr>
+                          <pic:cNvPr id="27" name="Lock.svg"/>
+                          <pic:cNvPicPr/>
+                        </pic:nvPicPr>
+                        <pic:blipFill>
+                          <a:blip r:embed="rId7" cstate="print">
+                            <a:extLst>
+                              <a:ext uri="{28A0092B-C50C-407E-A947-70E740481C1C}">
+                                <a14:useLocalDpi xmlns:a14="http://schemas.microsoft.com/office/drawing/2010/main" val="0"/>
+                              </a:ext>
+                              <a:ext uri="{96DAC541-7B7A-43D3-8B79-37D633B846F1}">
+                                <asvg:svgBlip xmlns:asvg="http://schemas.microsoft.com/office/drawing/2016/SVG/main" r:embed="rId8"/>
+                              </a:ext>
+                            </a:extLst>
+                          </a:blip>
+                          <a:stretch>
+                            <a:fillRect/>
+                          </a:stretch>
+                        </pic:blipFill>
+                        <pic:spPr>
+                          <a:xfrm>
+                            <a:off x="0" y="0"/>
+                            <a:ext cx="295275" cy="295275"/>
+                          </a:xfrm>
+                          <a:prstGeom prst="rect">
+                            <a:avLst/>
+                          </a:prstGeom>
+                        </pic:spPr>
+                      </pic:pic>
+                    </a:graphicData>
+                  </a:graphic>
+                </wp:inline>
+              </w:drawing>
+            </w:r>
+            <w:bookmarkStart w:id="0" w:name="_GoBack"/>
+            <w:bookmarkEnd w:id="0"/>
+          </w:p>
+        </w:tc>
+        <w:tc>
+          <w:tcPr>
+            <w:tcW w:w="288" w:type="dxa"/>
+            <w:tcBorders>
+              <w:top w:val="single" w:sz="4" w:space="0" w:color="FFFFFF" w:themeColor="background1"/>
+              <w:left w:val="nil"/>
+              <w:bottom w:val="single" w:sz="4" w:space="0" w:color="FFFFFF" w:themeColor="background1"/>
+              <w:right w:val="nil"/>
+            </w:tcBorders>
+            <w:shd w:val="clear" w:color="auto" w:fill="000000" w:themeFill="text1"/>
+          </w:tcPr>
+          <w:p>
+            <w:pPr>
+              <w:jc w:val="center"/>
+              <w:rPr>
+                <w:b/>
+                <w:color w:val="FFFFFF" w:themeColor="background1"/>
+              </w:rPr>
+            </w:pPr>
+          </w:p>
+        </w:tc>
+        <w:tc>
+          <w:tcPr>
+            <w:tcW w:w="288" w:type="dxa"/>
+            <w:tcBorders>
+              <w:top w:val="single" w:sz="4" w:space="0" w:color="auto"/>
+              <w:left w:val="nil"/>
+              <w:bottom w:val="single" w:sz="4" w:space="0" w:color="auto"/>
+              <w:right w:val="single" w:sz="4" w:space="0" w:color="FFFFFF" w:themeColor="background1"/>
+            </w:tcBorders>
+            <w:shd w:val="clear" w:color="auto" w:fill="auto"/>
+          </w:tcPr>
+          <w:p>
+            <w:pPr>
               <w:jc w:val="center"/>
               <w:rPr>
                 <w:b/>
               </w:rPr>
             </w:pPr>
-            <w:r>
-              <w:rPr>
-                <w:b/>
-              </w:rPr>
-              <w:t>LEFT</w:t>
-            </w:r>
           </w:p>
         </w:tc>
         <w:tc>
           <w:tcPr>
-            <w:tcW w:w="2142" w:type="dxa"/>
+            <w:tcW w:w="1219" w:type="dxa"/>
             <w:tcBorders>
               <w:left w:val="single" w:sz="4" w:space="0" w:color="FFFFFF" w:themeColor="background1"/>
             </w:tcBorders>
           </w:tcPr>
           <w:p>
             <w:pPr>
-              <w:jc w:val="center"/>
+              <w:jc w:val="right"/>
               <w:rPr>
+                <w:rFonts w:ascii="Webdings" w:eastAsia="Arial" w:hAnsi="Webdings" w:cs="Arial"/>
                 <w:b/>
+                <w:lang w:eastAsia="zh-CN"/>
               </w:rPr>
             </w:pPr>
             <w:r>
               <w:rPr>
+                <w:rFonts w:ascii="Webdings" w:eastAsia="Arial" w:hAnsi="Webdings" w:cs="Arial"/>
                 <w:b/>
+                <w:noProof/>
+                <w:lang w:eastAsia="zh-CN"/>
               </w:rPr>
-              <w:t>RIGHT</w:t>
+              <w:drawing>
+                <wp:inline distT="0" distB="0" distL="0" distR="0" wp14:anchorId="3A1F1D06" wp14:editId="56A94F03">
+                  <wp:extent cx="295275" cy="295275"/>
+                  <wp:effectExtent l="0" t="0" r="0" b="9525"/>
+                  <wp:docPr id="27" name="Graphic 27" descr="Lock"/>
+                  <wp:cNvGraphicFramePr>
+                    <a:graphicFrameLocks xmlns:a="http://schemas.openxmlformats.org/drawingml/2006/main" noChangeAspect="1"/>
+                  </wp:cNvGraphicFramePr>
+                  <a:graphic xmlns:a="http://schemas.openxmlformats.org/drawingml/2006/main">
+                    <a:graphicData uri="http://schemas.openxmlformats.org/drawingml/2006/picture">
+                      <pic:pic xmlns:pic="http://schemas.openxmlformats.org/drawingml/2006/picture">
+                        <pic:nvPicPr>
+                          <pic:cNvPr id="27" name="Lock.svg"/>
+                          <pic:cNvPicPr/>
+                        </pic:nvPicPr>
+                        <pic:blipFill>
+                          <a:blip r:embed="rId9" cstate="print">
+                            <a:extLst>
+                              <a:ext uri="{28A0092B-C50C-407E-A947-70E740481C1C}">
+                                <a14:useLocalDpi xmlns:a14="http://schemas.microsoft.com/office/drawing/2010/main" val="0"/>
+                              </a:ext>
+                              <a:ext uri="{96DAC541-7B7A-43D3-8B79-37D633B846F1}">
+                                <asvg:svgBlip xmlns:asvg="http://schemas.microsoft.com/office/drawing/2016/SVG/main" r:embed="rId10"/>
+                              </a:ext>
+                            </a:extLst>
+                          </a:blip>
+                          <a:stretch>
+                            <a:fillRect/>
+                          </a:stretch>
+                        </pic:blipFill>
+                        <pic:spPr>
+                          <a:xfrm>
+                            <a:off x="0" y="0"/>
+                            <a:ext cx="295275" cy="295275"/>
+                          </a:xfrm>
+                          <a:prstGeom prst="rect">
+                            <a:avLst/>
+                          </a:prstGeom>
+                        </pic:spPr>
+                      </pic:pic>
+                    </a:graphicData>
+                  </a:graphic>
+                </wp:inline>
+              </w:drawing>
             </w:r>
           </w:p>
         </w:tc>
@@ -3134,12 +3276,12 @@
         </w:trPr>
         <w:tc>
           <w:tcPr>
-            <w:tcW w:w="2142" w:type="dxa"/>
+            <w:tcW w:w="1260" w:type="dxa"/>
             <w:tcBorders>
               <w:top w:val="single" w:sz="4" w:space="0" w:color="FFFFFF" w:themeColor="background1"/>
               <w:left w:val="single" w:sz="4" w:space="0" w:color="FFFFFF" w:themeColor="background1"/>
               <w:bottom w:val="single" w:sz="4" w:space="0" w:color="FFFFFF" w:themeColor="background1"/>
-              <w:right w:val="single" w:sz="4" w:space="0" w:color="FFFFFF" w:themeColor="background1"/>
+              <w:right w:val="nil"/>
             </w:tcBorders>
             <w:shd w:val="clear" w:color="auto" w:fill="000000" w:themeFill="text1"/>
           </w:tcPr>
@@ -3160,7 +3302,60 @@
         </w:tc>
         <w:tc>
           <w:tcPr>
-            <w:tcW w:w="2142" w:type="dxa"/>
+            <w:tcW w:w="288" w:type="dxa"/>
+            <w:tcBorders>
+              <w:top w:val="single" w:sz="4" w:space="0" w:color="FFFFFF" w:themeColor="background1"/>
+              <w:left w:val="nil"/>
+              <w:bottom w:val="single" w:sz="4" w:space="0" w:color="FFFFFF" w:themeColor="background1"/>
+              <w:right w:val="nil"/>
+            </w:tcBorders>
+            <w:shd w:val="clear" w:color="auto" w:fill="000000" w:themeFill="text1"/>
+          </w:tcPr>
+          <w:p>
+            <w:pPr>
+              <w:jc w:val="right"/>
+              <w:rPr>
+                <w:b/>
+                <w:color w:val="FFFFFF" w:themeColor="background1"/>
+              </w:rPr>
+            </w:pPr>
+            <w:r>
+              <w:rPr>
+                <w:b/>
+                <w:color w:val="FFFFFF" w:themeColor="background1"/>
+              </w:rPr>
+              <w:sym w:font="Wingdings" w:char="F0DF"/>
+            </w:r>
+          </w:p>
+        </w:tc>
+        <w:tc>
+          <w:tcPr>
+            <w:tcW w:w="288" w:type="dxa"/>
+            <w:tcBorders>
+              <w:top w:val="single" w:sz="4" w:space="0" w:color="auto"/>
+              <w:left w:val="nil"/>
+              <w:bottom w:val="single" w:sz="4" w:space="0" w:color="auto"/>
+              <w:right w:val="single" w:sz="4" w:space="0" w:color="FFFFFF" w:themeColor="background1"/>
+            </w:tcBorders>
+            <w:shd w:val="clear" w:color="auto" w:fill="auto"/>
+          </w:tcPr>
+          <w:p>
+            <w:pPr>
+              <w:rPr>
+                <w:b/>
+              </w:rPr>
+            </w:pPr>
+            <w:r>
+              <w:rPr>
+                <w:b/>
+              </w:rPr>
+              <w:sym w:font="Wingdings" w:char="F0E0"/>
+            </w:r>
+          </w:p>
+        </w:tc>
+        <w:tc>
+          <w:tcPr>
+            <w:tcW w:w="1219" w:type="dxa"/>
             <w:tcBorders>
               <w:left w:val="single" w:sz="4" w:space="0" w:color="FFFFFF" w:themeColor="background1"/>
             </w:tcBorders>
@@ -3188,12 +3383,12 @@
         </w:trPr>
         <w:tc>
           <w:tcPr>
-            <w:tcW w:w="2142" w:type="dxa"/>
+            <w:tcW w:w="1260" w:type="dxa"/>
             <w:tcBorders>
               <w:top w:val="single" w:sz="4" w:space="0" w:color="FFFFFF" w:themeColor="background1"/>
               <w:left w:val="single" w:sz="4" w:space="0" w:color="FFFFFF" w:themeColor="background1"/>
               <w:bottom w:val="single" w:sz="4" w:space="0" w:color="FFFFFF" w:themeColor="background1"/>
-              <w:right w:val="single" w:sz="4" w:space="0" w:color="FFFFFF" w:themeColor="background1"/>
+              <w:right w:val="nil"/>
             </w:tcBorders>
             <w:shd w:val="clear" w:color="auto" w:fill="000000" w:themeFill="text1"/>
           </w:tcPr>
@@ -3214,7 +3409,60 @@
         </w:tc>
         <w:tc>
           <w:tcPr>
-            <w:tcW w:w="2142" w:type="dxa"/>
+            <w:tcW w:w="288" w:type="dxa"/>
+            <w:tcBorders>
+              <w:top w:val="single" w:sz="4" w:space="0" w:color="FFFFFF" w:themeColor="background1"/>
+              <w:left w:val="nil"/>
+              <w:bottom w:val="single" w:sz="4" w:space="0" w:color="FFFFFF" w:themeColor="background1"/>
+              <w:right w:val="nil"/>
+            </w:tcBorders>
+            <w:shd w:val="clear" w:color="auto" w:fill="000000" w:themeFill="text1"/>
+          </w:tcPr>
+          <w:p>
+            <w:pPr>
+              <w:jc w:val="right"/>
+              <w:rPr>
+                <w:b/>
+                <w:color w:val="FFFFFF" w:themeColor="background1"/>
+              </w:rPr>
+            </w:pPr>
+            <w:r>
+              <w:rPr>
+                <w:b/>
+                <w:color w:val="FFFFFF" w:themeColor="background1"/>
+              </w:rPr>
+              <w:sym w:font="Wingdings" w:char="F0DF"/>
+            </w:r>
+          </w:p>
+        </w:tc>
+        <w:tc>
+          <w:tcPr>
+            <w:tcW w:w="288" w:type="dxa"/>
+            <w:tcBorders>
+              <w:top w:val="single" w:sz="4" w:space="0" w:color="auto"/>
+              <w:left w:val="nil"/>
+              <w:bottom w:val="single" w:sz="4" w:space="0" w:color="auto"/>
+              <w:right w:val="single" w:sz="4" w:space="0" w:color="FFFFFF" w:themeColor="background1"/>
+            </w:tcBorders>
+            <w:shd w:val="clear" w:color="auto" w:fill="auto"/>
+          </w:tcPr>
+          <w:p>
+            <w:pPr>
+              <w:rPr>
+                <w:b/>
+              </w:rPr>
+            </w:pPr>
+            <w:r>
+              <w:rPr>
+                <w:b/>
+              </w:rPr>
+              <w:sym w:font="Wingdings" w:char="F0E0"/>
+            </w:r>
+          </w:p>
+        </w:tc>
+        <w:tc>
+          <w:tcPr>
+            <w:tcW w:w="1219" w:type="dxa"/>
             <w:tcBorders>
               <w:left w:val="single" w:sz="4" w:space="0" w:color="FFFFFF" w:themeColor="background1"/>
             </w:tcBorders>
@@ -3242,12 +3490,12 @@
         </w:trPr>
         <w:tc>
           <w:tcPr>
-            <w:tcW w:w="2142" w:type="dxa"/>
+            <w:tcW w:w="1260" w:type="dxa"/>
             <w:tcBorders>
               <w:top w:val="single" w:sz="4" w:space="0" w:color="FFFFFF" w:themeColor="background1"/>
               <w:left w:val="single" w:sz="4" w:space="0" w:color="FFFFFF" w:themeColor="background1"/>
               <w:bottom w:val="single" w:sz="4" w:space="0" w:color="FFFFFF" w:themeColor="background1"/>
-              <w:right w:val="single" w:sz="4" w:space="0" w:color="FFFFFF" w:themeColor="background1"/>
+              <w:right w:val="nil"/>
             </w:tcBorders>
             <w:shd w:val="clear" w:color="auto" w:fill="000000" w:themeFill="text1"/>
           </w:tcPr>
@@ -3268,7 +3516,60 @@
         </w:tc>
         <w:tc>
           <w:tcPr>
-            <w:tcW w:w="2142" w:type="dxa"/>
+            <w:tcW w:w="288" w:type="dxa"/>
+            <w:tcBorders>
+              <w:top w:val="single" w:sz="4" w:space="0" w:color="FFFFFF" w:themeColor="background1"/>
+              <w:left w:val="nil"/>
+              <w:bottom w:val="single" w:sz="4" w:space="0" w:color="FFFFFF" w:themeColor="background1"/>
+              <w:right w:val="nil"/>
+            </w:tcBorders>
+            <w:shd w:val="clear" w:color="auto" w:fill="000000" w:themeFill="text1"/>
+          </w:tcPr>
+          <w:p>
+            <w:pPr>
+              <w:jc w:val="right"/>
+              <w:rPr>
+                <w:b/>
+                <w:color w:val="FFFFFF" w:themeColor="background1"/>
+              </w:rPr>
+            </w:pPr>
+            <w:r>
+              <w:rPr>
+                <w:b/>
+                <w:color w:val="FFFFFF" w:themeColor="background1"/>
+              </w:rPr>
+              <w:sym w:font="Wingdings" w:char="F0DF"/>
+            </w:r>
+          </w:p>
+        </w:tc>
+        <w:tc>
+          <w:tcPr>
+            <w:tcW w:w="288" w:type="dxa"/>
+            <w:tcBorders>
+              <w:top w:val="single" w:sz="4" w:space="0" w:color="auto"/>
+              <w:left w:val="nil"/>
+              <w:bottom w:val="single" w:sz="4" w:space="0" w:color="auto"/>
+              <w:right w:val="single" w:sz="4" w:space="0" w:color="FFFFFF" w:themeColor="background1"/>
+            </w:tcBorders>
+            <w:shd w:val="clear" w:color="auto" w:fill="auto"/>
+          </w:tcPr>
+          <w:p>
+            <w:pPr>
+              <w:rPr>
+                <w:b/>
+              </w:rPr>
+            </w:pPr>
+            <w:r>
+              <w:rPr>
+                <w:b/>
+              </w:rPr>
+              <w:sym w:font="Wingdings" w:char="F0E0"/>
+            </w:r>
+          </w:p>
+        </w:tc>
+        <w:tc>
+          <w:tcPr>
+            <w:tcW w:w="1219" w:type="dxa"/>
             <w:tcBorders>
               <w:left w:val="single" w:sz="4" w:space="0" w:color="FFFFFF" w:themeColor="background1"/>
             </w:tcBorders>
@@ -3296,12 +3597,12 @@
         </w:trPr>
         <w:tc>
           <w:tcPr>
-            <w:tcW w:w="2142" w:type="dxa"/>
+            <w:tcW w:w="1260" w:type="dxa"/>
             <w:tcBorders>
               <w:top w:val="single" w:sz="4" w:space="0" w:color="FFFFFF" w:themeColor="background1"/>
               <w:left w:val="single" w:sz="4" w:space="0" w:color="FFFFFF" w:themeColor="background1"/>
               <w:bottom w:val="single" w:sz="4" w:space="0" w:color="FFFFFF" w:themeColor="background1"/>
-              <w:right w:val="single" w:sz="4" w:space="0" w:color="FFFFFF" w:themeColor="background1"/>
+              <w:right w:val="nil"/>
             </w:tcBorders>
             <w:shd w:val="clear" w:color="auto" w:fill="000000" w:themeFill="text1"/>
           </w:tcPr>
@@ -3322,7 +3623,60 @@
         </w:tc>
         <w:tc>
           <w:tcPr>
-            <w:tcW w:w="2142" w:type="dxa"/>
+            <w:tcW w:w="288" w:type="dxa"/>
+            <w:tcBorders>
+              <w:top w:val="single" w:sz="4" w:space="0" w:color="FFFFFF" w:themeColor="background1"/>
+              <w:left w:val="nil"/>
+              <w:bottom w:val="single" w:sz="4" w:space="0" w:color="FFFFFF" w:themeColor="background1"/>
+              <w:right w:val="nil"/>
+            </w:tcBorders>
+            <w:shd w:val="clear" w:color="auto" w:fill="000000" w:themeFill="text1"/>
+          </w:tcPr>
+          <w:p>
+            <w:pPr>
+              <w:jc w:val="right"/>
+              <w:rPr>
+                <w:b/>
+                <w:color w:val="FFFFFF" w:themeColor="background1"/>
+              </w:rPr>
+            </w:pPr>
+            <w:r>
+              <w:rPr>
+                <w:b/>
+                <w:color w:val="FFFFFF" w:themeColor="background1"/>
+              </w:rPr>
+              <w:sym w:font="Wingdings" w:char="F0DF"/>
+            </w:r>
+          </w:p>
+        </w:tc>
+        <w:tc>
+          <w:tcPr>
+            <w:tcW w:w="288" w:type="dxa"/>
+            <w:tcBorders>
+              <w:top w:val="single" w:sz="4" w:space="0" w:color="auto"/>
+              <w:left w:val="nil"/>
+              <w:bottom w:val="single" w:sz="4" w:space="0" w:color="auto"/>
+              <w:right w:val="single" w:sz="4" w:space="0" w:color="FFFFFF" w:themeColor="background1"/>
+            </w:tcBorders>
+            <w:shd w:val="clear" w:color="auto" w:fill="auto"/>
+          </w:tcPr>
+          <w:p>
+            <w:pPr>
+              <w:rPr>
+                <w:b/>
+              </w:rPr>
+            </w:pPr>
+            <w:r>
+              <w:rPr>
+                <w:b/>
+              </w:rPr>
+              <w:sym w:font="Wingdings" w:char="F0E0"/>
+            </w:r>
+          </w:p>
+        </w:tc>
+        <w:tc>
+          <w:tcPr>
+            <w:tcW w:w="1219" w:type="dxa"/>
             <w:tcBorders>
               <w:left w:val="single" w:sz="4" w:space="0" w:color="FFFFFF" w:themeColor="background1"/>
             </w:tcBorders>
@@ -3350,12 +3704,12 @@
         </w:trPr>
         <w:tc>
           <w:tcPr>
-            <w:tcW w:w="2142" w:type="dxa"/>
+            <w:tcW w:w="1260" w:type="dxa"/>
             <w:tcBorders>
               <w:top w:val="single" w:sz="4" w:space="0" w:color="FFFFFF" w:themeColor="background1"/>
               <w:left w:val="single" w:sz="4" w:space="0" w:color="FFFFFF" w:themeColor="background1"/>
               <w:bottom w:val="single" w:sz="4" w:space="0" w:color="FFFFFF" w:themeColor="background1"/>
-              <w:right w:val="single" w:sz="4" w:space="0" w:color="FFFFFF" w:themeColor="background1"/>
+              <w:right w:val="nil"/>
             </w:tcBorders>
             <w:shd w:val="clear" w:color="auto" w:fill="000000" w:themeFill="text1"/>
           </w:tcPr>
@@ -3376,7 +3730,60 @@
         </w:tc>
         <w:tc>
           <w:tcPr>
-            <w:tcW w:w="2142" w:type="dxa"/>
+            <w:tcW w:w="288" w:type="dxa"/>
+            <w:tcBorders>
+              <w:top w:val="single" w:sz="4" w:space="0" w:color="FFFFFF" w:themeColor="background1"/>
+              <w:left w:val="nil"/>
+              <w:bottom w:val="single" w:sz="4" w:space="0" w:color="FFFFFF" w:themeColor="background1"/>
+              <w:right w:val="nil"/>
+            </w:tcBorders>
+            <w:shd w:val="clear" w:color="auto" w:fill="000000" w:themeFill="text1"/>
+          </w:tcPr>
+          <w:p>
+            <w:pPr>
+              <w:jc w:val="right"/>
+              <w:rPr>
+                <w:b/>
+                <w:color w:val="FFFFFF" w:themeColor="background1"/>
+              </w:rPr>
+            </w:pPr>
+            <w:r>
+              <w:rPr>
+                <w:b/>
+                <w:color w:val="FFFFFF" w:themeColor="background1"/>
+              </w:rPr>
+              <w:sym w:font="Wingdings" w:char="F0DF"/>
+            </w:r>
+          </w:p>
+        </w:tc>
+        <w:tc>
+          <w:tcPr>
+            <w:tcW w:w="288" w:type="dxa"/>
+            <w:tcBorders>
+              <w:top w:val="single" w:sz="4" w:space="0" w:color="auto"/>
+              <w:left w:val="nil"/>
+              <w:bottom w:val="single" w:sz="4" w:space="0" w:color="auto"/>
+              <w:right w:val="single" w:sz="4" w:space="0" w:color="FFFFFF" w:themeColor="background1"/>
+            </w:tcBorders>
+            <w:shd w:val="clear" w:color="auto" w:fill="auto"/>
+          </w:tcPr>
+          <w:p>
+            <w:pPr>
+              <w:rPr>
+                <w:b/>
+              </w:rPr>
+            </w:pPr>
+            <w:r>
+              <w:rPr>
+                <w:b/>
+              </w:rPr>
+              <w:sym w:font="Wingdings" w:char="F0E0"/>
+            </w:r>
+          </w:p>
+        </w:tc>
+        <w:tc>
+          <w:tcPr>
+            <w:tcW w:w="1219" w:type="dxa"/>
             <w:tcBorders>
               <w:left w:val="single" w:sz="4" w:space="0" w:color="FFFFFF" w:themeColor="background1"/>
             </w:tcBorders>
@@ -3404,12 +3811,12 @@
         </w:trPr>
         <w:tc>
           <w:tcPr>
-            <w:tcW w:w="2142" w:type="dxa"/>
+            <w:tcW w:w="1260" w:type="dxa"/>
             <w:tcBorders>
               <w:top w:val="single" w:sz="4" w:space="0" w:color="FFFFFF" w:themeColor="background1"/>
               <w:left w:val="single" w:sz="4" w:space="0" w:color="FFFFFF" w:themeColor="background1"/>
               <w:bottom w:val="single" w:sz="4" w:space="0" w:color="FFFFFF" w:themeColor="background1"/>
-              <w:right w:val="single" w:sz="4" w:space="0" w:color="FFFFFF" w:themeColor="background1"/>
+              <w:right w:val="nil"/>
             </w:tcBorders>
             <w:shd w:val="clear" w:color="auto" w:fill="000000" w:themeFill="text1"/>
           </w:tcPr>
@@ -3430,7 +3837,60 @@
         </w:tc>
         <w:tc>
           <w:tcPr>
-            <w:tcW w:w="2142" w:type="dxa"/>
+            <w:tcW w:w="288" w:type="dxa"/>
+            <w:tcBorders>
+              <w:top w:val="single" w:sz="4" w:space="0" w:color="FFFFFF" w:themeColor="background1"/>
+              <w:left w:val="nil"/>
+              <w:bottom w:val="single" w:sz="4" w:space="0" w:color="FFFFFF" w:themeColor="background1"/>
+              <w:right w:val="nil"/>
+            </w:tcBorders>
+            <w:shd w:val="clear" w:color="auto" w:fill="000000" w:themeFill="text1"/>
+          </w:tcPr>
+          <w:p>
+            <w:pPr>
+              <w:jc w:val="right"/>
+              <w:rPr>
+                <w:b/>
+                <w:color w:val="FFFFFF" w:themeColor="background1"/>
+              </w:rPr>
+            </w:pPr>
+            <w:r>
+              <w:rPr>
+                <w:b/>
+                <w:color w:val="FFFFFF" w:themeColor="background1"/>
+              </w:rPr>
+              <w:sym w:font="Wingdings" w:char="F0DF"/>
+            </w:r>
+          </w:p>
+        </w:tc>
+        <w:tc>
+          <w:tcPr>
+            <w:tcW w:w="288" w:type="dxa"/>
+            <w:tcBorders>
+              <w:top w:val="single" w:sz="4" w:space="0" w:color="auto"/>
+              <w:left w:val="nil"/>
+              <w:bottom w:val="single" w:sz="4" w:space="0" w:color="auto"/>
+              <w:right w:val="single" w:sz="4" w:space="0" w:color="FFFFFF" w:themeColor="background1"/>
+            </w:tcBorders>
+            <w:shd w:val="clear" w:color="auto" w:fill="auto"/>
+          </w:tcPr>
+          <w:p>
+            <w:pPr>
+              <w:rPr>
+                <w:b/>
+              </w:rPr>
+            </w:pPr>
+            <w:r>
+              <w:rPr>
+                <w:b/>
+              </w:rPr>
+              <w:sym w:font="Wingdings" w:char="F0E0"/>
+            </w:r>
+          </w:p>
+        </w:tc>
+        <w:tc>
+          <w:tcPr>
+            <w:tcW w:w="1219" w:type="dxa"/>
             <w:tcBorders>
               <w:left w:val="single" w:sz="4" w:space="0" w:color="FFFFFF" w:themeColor="background1"/>
             </w:tcBorders>
@@ -3458,12 +3918,12 @@
         </w:trPr>
         <w:tc>
           <w:tcPr>
-            <w:tcW w:w="2142" w:type="dxa"/>
+            <w:tcW w:w="1260" w:type="dxa"/>
             <w:tcBorders>
               <w:top w:val="single" w:sz="4" w:space="0" w:color="FFFFFF" w:themeColor="background1"/>
               <w:left w:val="single" w:sz="4" w:space="0" w:color="FFFFFF" w:themeColor="background1"/>
               <w:bottom w:val="single" w:sz="4" w:space="0" w:color="FFFFFF" w:themeColor="background1"/>
-              <w:right w:val="single" w:sz="4" w:space="0" w:color="FFFFFF" w:themeColor="background1"/>
+              <w:right w:val="nil"/>
             </w:tcBorders>
             <w:shd w:val="clear" w:color="auto" w:fill="000000" w:themeFill="text1"/>
           </w:tcPr>
@@ -3484,7 +3944,60 @@
         </w:tc>
         <w:tc>
           <w:tcPr>
-            <w:tcW w:w="2142" w:type="dxa"/>
+            <w:tcW w:w="288" w:type="dxa"/>
+            <w:tcBorders>
+              <w:top w:val="single" w:sz="4" w:space="0" w:color="FFFFFF" w:themeColor="background1"/>
+              <w:left w:val="nil"/>
+              <w:bottom w:val="single" w:sz="4" w:space="0" w:color="FFFFFF" w:themeColor="background1"/>
+              <w:right w:val="nil"/>
+            </w:tcBorders>
+            <w:shd w:val="clear" w:color="auto" w:fill="000000" w:themeFill="text1"/>
+          </w:tcPr>
+          <w:p>
+            <w:pPr>
+              <w:jc w:val="right"/>
+              <w:rPr>
+                <w:b/>
+                <w:color w:val="FFFFFF" w:themeColor="background1"/>
+              </w:rPr>
+            </w:pPr>
+            <w:r>
+              <w:rPr>
+                <w:b/>
+                <w:color w:val="FFFFFF" w:themeColor="background1"/>
+              </w:rPr>
+              <w:sym w:font="Wingdings" w:char="F0DF"/>
+            </w:r>
+          </w:p>
+        </w:tc>
+        <w:tc>
+          <w:tcPr>
+            <w:tcW w:w="288" w:type="dxa"/>
+            <w:tcBorders>
+              <w:top w:val="single" w:sz="4" w:space="0" w:color="auto"/>
+              <w:left w:val="nil"/>
+              <w:bottom w:val="single" w:sz="4" w:space="0" w:color="auto"/>
+              <w:right w:val="single" w:sz="4" w:space="0" w:color="FFFFFF" w:themeColor="background1"/>
+            </w:tcBorders>
+            <w:shd w:val="clear" w:color="auto" w:fill="auto"/>
+          </w:tcPr>
+          <w:p>
+            <w:pPr>
+              <w:rPr>
+                <w:b/>
+              </w:rPr>
+            </w:pPr>
+            <w:r>
+              <w:rPr>
+                <w:b/>
+              </w:rPr>
+              <w:sym w:font="Wingdings" w:char="F0E0"/>
+            </w:r>
+          </w:p>
+        </w:tc>
+        <w:tc>
+          <w:tcPr>
+            <w:tcW w:w="1219" w:type="dxa"/>
             <w:tcBorders>
               <w:left w:val="single" w:sz="4" w:space="0" w:color="FFFFFF" w:themeColor="background1"/>
             </w:tcBorders>
@@ -3726,7 +4239,7 @@
           </mc:Choice>
           <mc:Fallback>
             <w:pict>
-              <v:shapetype w14:anchorId="6BA28963" id="_x0000_t23" coordsize="21600,21600" o:spt="23" adj="5400" path="m,10800qy10800,,21600,10800,10800,21600,,10800xm@0,10800qy10800@2@1,10800,10800@0@0,10800xe">
+              <v:shapetype w14:anchorId="1118653E" id="_x0000_t23" coordsize="21600,21600" o:spt="23" adj="5400" path="m,10800qy10800,,21600,10800,10800,21600,,10800xm@0,10800qy10800@2@1,10800,10800@0@0,10800xe">
                 <v:formulas>
                   <v:f eqn="val #0"/>
                   <v:f eqn="sum width 0 #0"/>
@@ -3822,7 +4335,7 @@
           </mc:Choice>
           <mc:Fallback>
             <w:pict>
-              <v:shapetype w14:anchorId="7612C722" id="_x0000_t34" coordsize="21600,21600" o:spt="34" o:oned="t" adj="10800" path="m,l@0,0@0,21600,21600,21600e" filled="f">
+              <v:shapetype w14:anchorId="1D24131C" id="_x0000_t34" coordsize="21600,21600" o:spt="34" o:oned="t" adj="10800" path="m,l@0,0@0,21600,21600,21600e" filled="f">
                 <v:stroke joinstyle="miter"/>
                 <v:formulas>
                   <v:f eqn="val #0"/>
@@ -3908,7 +4421,7 @@
           </mc:Choice>
           <mc:Fallback>
             <w:pict>
-              <v:shapetype w14:anchorId="396AAED3" id="_x0000_t32" coordsize="21600,21600" o:spt="32" o:oned="t" path="m,l21600,21600e" filled="f">
+              <v:shapetype w14:anchorId="575E5EEC" id="_x0000_t32" coordsize="21600,21600" o:spt="32" o:oned="t" path="m,l21600,21600e" filled="f">
                 <v:path arrowok="t" fillok="f" o:connecttype="none"/>
                 <o:lock v:ext="edit" shapetype="t"/>
               </v:shapetype>
@@ -3981,7 +4494,7 @@
           </mc:Choice>
           <mc:Fallback>
             <w:pict>
-              <v:shape w14:anchorId="4A4CF8D7" id="Straight Arrow Connector 33" o:spid="_x0000_s1026" type="#_x0000_t32" style="position:absolute;margin-left:138.15pt;margin-top:73.6pt;width:81pt;height:29.25pt;flip:x;z-index:251703296;visibility:visible;mso-wrap-style:square;mso-wrap-distance-left:9pt;mso-wrap-distance-top:0;mso-wrap-distance-right:9pt;mso-wrap-distance-bottom:0;mso-position-horizontal:absolute;mso-position-horizontal-relative:text;mso-position-vertical:absolute;mso-position-vertical-relative:text" o:gfxdata="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" strokecolor="red" strokeweight="2.25pt">
+              <v:shape w14:anchorId="7E048276" id="Straight Arrow Connector 33" o:spid="_x0000_s1026" type="#_x0000_t32" style="position:absolute;margin-left:138.15pt;margin-top:73.6pt;width:81pt;height:29.25pt;flip:x;z-index:251703296;visibility:visible;mso-wrap-style:square;mso-wrap-distance-left:9pt;mso-wrap-distance-top:0;mso-wrap-distance-right:9pt;mso-wrap-distance-bottom:0;mso-position-horizontal:absolute;mso-position-horizontal-relative:text;mso-position-vertical:absolute;mso-position-vertical-relative:text" o:gfxdata="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" strokecolor="red" strokeweight="2.25pt">
                 <v:stroke endarrow="block" joinstyle="miter"/>
               </v:shape>
             </w:pict>
@@ -4057,7 +4570,7 @@
           </mc:Choice>
           <mc:Fallback>
             <w:pict>
-              <v:oval w14:anchorId="2ABB303F" id="Oval 10" o:spid="_x0000_s1026" style="position:absolute;margin-left:219.75pt;margin-top:66.45pt;width:11.25pt;height:11.25pt;z-index:251658240;visibility:visible;mso-wrap-style:square;mso-wrap-distance-left:9pt;mso-wrap-distance-top:0;mso-wrap-distance-right:9pt;mso-wrap-distance-bottom:0;mso-position-horizontal:absolute;mso-position-horizontal-relative:text;mso-position-vertical:absolute;mso-position-vertical-relative:text;v-text-anchor:middle" o:gfxdata="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" filled="f" strokecolor="black [3213]" strokeweight="1pt">
+              <v:oval w14:anchorId="6906A2D0" id="Oval 10" o:spid="_x0000_s1026" style="position:absolute;margin-left:219.75pt;margin-top:66.45pt;width:11.25pt;height:11.25pt;z-index:251658240;visibility:visible;mso-wrap-style:square;mso-wrap-distance-left:9pt;mso-wrap-distance-top:0;mso-wrap-distance-right:9pt;mso-wrap-distance-bottom:0;mso-position-horizontal:absolute;mso-position-horizontal-relative:text;mso-position-vertical:absolute;mso-position-vertical-relative:text;v-text-anchor:middle" o:gfxdata="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" filled="f" strokecolor="black [3213]" strokeweight="1pt">
                 <v:stroke joinstyle="miter"/>
               </v:oval>
             </w:pict>
@@ -4302,7 +4815,7 @@
           </mc:Choice>
           <mc:Fallback>
             <w:pict>
-              <v:shape w14:anchorId="2A0A65E1" id="Straight Arrow Connector 57" o:spid="_x0000_s1026" type="#_x0000_t32" style="position:absolute;margin-left:358.65pt;margin-top:18.45pt;width:36.6pt;height:35.05pt;flip:y;z-index:251752448;visibility:visible;mso-wrap-style:square;mso-width-percent:0;mso-height-percent:0;mso-wrap-distance-left:9pt;mso-wrap-distance-top:0;mso-wrap-distance-right:9pt;mso-wrap-distance-bottom:0;mso-position-horizontal:absolute;mso-position-horizontal-relative:text;mso-position-vertical:absolute;mso-position-vertical-relative:text;mso-width-percent:0;mso-height-percent:0;mso-width-relative:margin;mso-height-relative:margin" o:gfxdata="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" strokecolor="#00b050" strokeweight="2.25pt">
+              <v:shape w14:anchorId="6051D200" id="Straight Arrow Connector 57" o:spid="_x0000_s1026" type="#_x0000_t32" style="position:absolute;margin-left:358.65pt;margin-top:18.45pt;width:36.6pt;height:35.05pt;flip:y;z-index:251752448;visibility:visible;mso-wrap-style:square;mso-width-percent:0;mso-height-percent:0;mso-wrap-distance-left:9pt;mso-wrap-distance-top:0;mso-wrap-distance-right:9pt;mso-wrap-distance-bottom:0;mso-position-horizontal:absolute;mso-position-horizontal-relative:text;mso-position-vertical:absolute;mso-position-vertical-relative:text;mso-width-percent:0;mso-height-percent:0;mso-width-relative:margin;mso-height-relative:margin" o:gfxdata="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" strokecolor="#00b050" strokeweight="2.25pt">
                 <v:stroke endarrow="block" joinstyle="miter"/>
               </v:shape>
             </w:pict>
@@ -4377,7 +4890,7 @@
           </mc:Choice>
           <mc:Fallback>
             <w:pict>
-              <v:shape w14:anchorId="7E7DE6C3" id="Straight Arrow Connector 65" o:spid="_x0000_s1026" type="#_x0000_t32" style="position:absolute;margin-left:398.9pt;margin-top:18.45pt;width:3.6pt;height:62.65pt;flip:x y;z-index:251768832;visibility:visible;mso-wrap-style:square;mso-width-percent:0;mso-height-percent:0;mso-wrap-distance-left:9pt;mso-wrap-distance-top:0;mso-wrap-distance-right:9pt;mso-wrap-distance-bottom:0;mso-position-horizontal:absolute;mso-position-horizontal-relative:text;mso-position-vertical:absolute;mso-position-vertical-relative:text;mso-width-percent:0;mso-height-percent:0;mso-width-relative:margin;mso-height-relative:margin" o:gfxdata="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" strokecolor="#00b050" strokeweight="2.25pt">
+              <v:shape w14:anchorId="57FBFCCA" id="Straight Arrow Connector 65" o:spid="_x0000_s1026" type="#_x0000_t32" style="position:absolute;margin-left:398.9pt;margin-top:18.45pt;width:3.6pt;height:62.65pt;flip:x y;z-index:251768832;visibility:visible;mso-wrap-style:square;mso-width-percent:0;mso-height-percent:0;mso-wrap-distance-left:9pt;mso-wrap-distance-top:0;mso-wrap-distance-right:9pt;mso-wrap-distance-bottom:0;mso-position-horizontal:absolute;mso-position-horizontal-relative:text;mso-position-vertical:absolute;mso-position-vertical-relative:text;mso-width-percent:0;mso-height-percent:0;mso-width-relative:margin;mso-height-relative:margin" o:gfxdata="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" strokecolor="#00b050" strokeweight="2.25pt">
                 <v:stroke endarrow="block" joinstyle="miter"/>
               </v:shape>
             </w:pict>
@@ -4452,7 +4965,7 @@
           </mc:Choice>
           <mc:Fallback>
             <w:pict>
-              <v:shape w14:anchorId="79BA4F6C" id="Straight Arrow Connector 60" o:spid="_x0000_s1026" type="#_x0000_t32" style="position:absolute;margin-left:306.25pt;margin-top:9.1pt;width:84.9pt;height:22.45pt;flip:y;z-index:251758592;visibility:visible;mso-wrap-style:square;mso-width-percent:0;mso-height-percent:0;mso-wrap-distance-left:9pt;mso-wrap-distance-top:0;mso-wrap-distance-right:9pt;mso-wrap-distance-bottom:0;mso-position-horizontal:absolute;mso-position-horizontal-relative:text;mso-position-vertical:absolute;mso-position-vertical-relative:text;mso-width-percent:0;mso-height-percent:0;mso-width-relative:margin;mso-height-relative:margin" o:gfxdata="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" strokecolor="#00b050" strokeweight="2.25pt">
+              <v:shape w14:anchorId="0E7EE6D7" id="Straight Arrow Connector 60" o:spid="_x0000_s1026" type="#_x0000_t32" style="position:absolute;margin-left:306.25pt;margin-top:9.1pt;width:84.9pt;height:22.45pt;flip:y;z-index:251758592;visibility:visible;mso-wrap-style:square;mso-width-percent:0;mso-height-percent:0;mso-wrap-distance-left:9pt;mso-wrap-distance-top:0;mso-wrap-distance-right:9pt;mso-wrap-distance-bottom:0;mso-position-horizontal:absolute;mso-position-horizontal-relative:text;mso-position-vertical:absolute;mso-position-vertical-relative:text;mso-width-percent:0;mso-height-percent:0;mso-width-relative:margin;mso-height-relative:margin" o:gfxdata="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" strokecolor="#00b050" strokeweight="2.25pt">
                 <v:stroke endarrow="block" joinstyle="miter"/>
               </v:shape>
             </w:pict>
@@ -4527,7 +5040,7 @@
           </mc:Choice>
           <mc:Fallback>
             <w:pict>
-              <v:shape w14:anchorId="4BBE57E2" id="Straight Arrow Connector 58" o:spid="_x0000_s1026" type="#_x0000_t32" style="position:absolute;margin-left:348.95pt;margin-top:13.8pt;width:42.35pt;height:38.9pt;flip:y;z-index:251754496;visibility:visible;mso-wrap-style:square;mso-width-percent:0;mso-height-percent:0;mso-wrap-distance-left:9pt;mso-wrap-distance-top:0;mso-wrap-distance-right:9pt;mso-wrap-distance-bottom:0;mso-position-horizontal:absolute;mso-position-horizontal-relative:text;mso-position-vertical:absolute;mso-position-vertical-relative:text;mso-width-percent:0;mso-height-percent:0;mso-width-relative:margin;mso-height-relative:margin" o:gfxdata="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" strokecolor="#ffc000" strokeweight="2.25pt">
+              <v:shape w14:anchorId="15616DC7" id="Straight Arrow Connector 58" o:spid="_x0000_s1026" type="#_x0000_t32" style="position:absolute;margin-left:348.95pt;margin-top:13.8pt;width:42.35pt;height:38.9pt;flip:y;z-index:251754496;visibility:visible;mso-wrap-style:square;mso-width-percent:0;mso-height-percent:0;mso-wrap-distance-left:9pt;mso-wrap-distance-top:0;mso-wrap-distance-right:9pt;mso-wrap-distance-bottom:0;mso-position-horizontal:absolute;mso-position-horizontal-relative:text;mso-position-vertical:absolute;mso-position-vertical-relative:text;mso-width-percent:0;mso-height-percent:0;mso-width-relative:margin;mso-height-relative:margin" o:gfxdata="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" strokecolor="#ffc000" strokeweight="2.25pt">
                 <v:stroke endarrow="block" joinstyle="miter"/>
               </v:shape>
             </w:pict>
@@ -4602,7 +5115,7 @@
           </mc:Choice>
           <mc:Fallback>
             <w:pict>
-              <v:shape w14:anchorId="6B23EA40" id="Straight Arrow Connector 54" o:spid="_x0000_s1026" type="#_x0000_t32" style="position:absolute;margin-left:408.15pt;margin-top:12.35pt;width:35.55pt;height:53.95pt;flip:x y;z-index:251746304;visibility:visible;mso-wrap-style:square;mso-width-percent:0;mso-height-percent:0;mso-wrap-distance-left:9pt;mso-wrap-distance-top:0;mso-wrap-distance-right:9pt;mso-wrap-distance-bottom:0;mso-position-horizontal:absolute;mso-position-horizontal-relative:text;mso-position-vertical:absolute;mso-position-vertical-relative:text;mso-width-percent:0;mso-height-percent:0;mso-width-relative:margin;mso-height-relative:margin" o:gfxdata="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" strokecolor="#ffc000" strokeweight="2.25pt">
+              <v:shape w14:anchorId="2BFAC944" id="Straight Arrow Connector 54" o:spid="_x0000_s1026" type="#_x0000_t32" style="position:absolute;margin-left:408.15pt;margin-top:12.35pt;width:35.55pt;height:53.95pt;flip:x y;z-index:251746304;visibility:visible;mso-wrap-style:square;mso-width-percent:0;mso-height-percent:0;mso-wrap-distance-left:9pt;mso-wrap-distance-top:0;mso-wrap-distance-right:9pt;mso-wrap-distance-bottom:0;mso-position-horizontal:absolute;mso-position-horizontal-relative:text;mso-position-vertical:absolute;mso-position-vertical-relative:text;mso-width-percent:0;mso-height-percent:0;mso-width-relative:margin;mso-height-relative:margin" o:gfxdata="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" strokecolor="#ffc000" strokeweight="2.25pt">
                 <v:stroke endarrow="block" joinstyle="miter"/>
               </v:shape>
             </w:pict>
@@ -4677,7 +5190,7 @@
           </mc:Choice>
           <mc:Fallback>
             <w:pict>
-              <v:shape w14:anchorId="0CA18F4B" id="Straight Arrow Connector 55" o:spid="_x0000_s1026" type="#_x0000_t32" style="position:absolute;margin-left:405.8pt;margin-top:18.45pt;width:31.3pt;height:50.9pt;flip:x y;z-index:251748352;visibility:visible;mso-wrap-style:square;mso-width-percent:0;mso-height-percent:0;mso-wrap-distance-left:9pt;mso-wrap-distance-top:0;mso-wrap-distance-right:9pt;mso-wrap-distance-bottom:0;mso-position-horizontal:absolute;mso-position-horizontal-relative:text;mso-position-vertical:absolute;mso-position-vertical-relative:text;mso-width-percent:0;mso-height-percent:0;mso-width-relative:margin;mso-height-relative:margin" o:gfxdata="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" strokecolor="#00b050" strokeweight="2.25pt">
+              <v:shape w14:anchorId="770D5424" id="Straight Arrow Connector 55" o:spid="_x0000_s1026" type="#_x0000_t32" style="position:absolute;margin-left:405.8pt;margin-top:18.45pt;width:31.3pt;height:50.9pt;flip:x y;z-index:251748352;visibility:visible;mso-wrap-style:square;mso-width-percent:0;mso-height-percent:0;mso-wrap-distance-left:9pt;mso-wrap-distance-top:0;mso-wrap-distance-right:9pt;mso-wrap-distance-bottom:0;mso-position-horizontal:absolute;mso-position-horizontal-relative:text;mso-position-vertical:absolute;mso-position-vertical-relative:text;mso-width-percent:0;mso-height-percent:0;mso-width-relative:margin;mso-height-relative:margin" o:gfxdata="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" strokecolor="#00b050" strokeweight="2.25pt">
                 <v:stroke endarrow="block" joinstyle="miter"/>
               </v:shape>
             </w:pict>
@@ -4756,7 +5269,7 @@
           </mc:Choice>
           <mc:Fallback>
             <w:pict>
-              <v:shape w14:anchorId="74D04C93" id="Multiplication Sign 31" o:spid="_x0000_s1026" style="position:absolute;margin-left:391.4pt;margin-top:.6pt;width:15pt;height:15pt;z-index:251700224;visibility:visible;mso-wrap-style:square;mso-width-percent:0;mso-height-percent:0;mso-wrap-distance-left:9pt;mso-wrap-distance-top:0;mso-wrap-distance-right:9pt;mso-wrap-distance-bottom:0;mso-position-horizontal:absolute;mso-position-horizontal-relative:text;mso-position-vertical:absolute;mso-position-vertical-relative:text;mso-width-percent:0;mso-height-percent:0;mso-width-relative:margin;mso-height-relative:margin;v-text-anchor:middle" coordsize="190500,190500" o:gfxdata="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" path="m29912,61595l61595,29912,95250,63568,128905,29912r31683,31683l126932,95250r33656,33655l128905,160588,95250,126932,61595,160588,29912,128905,63568,95250,29912,61595xe" fillcolor="black [3200]" stroked="f" strokeweight="1pt">
+              <v:shape w14:anchorId="2BA3C42F" id="Multiplication Sign 31" o:spid="_x0000_s1026" style="position:absolute;margin-left:391.4pt;margin-top:.6pt;width:15pt;height:15pt;z-index:251700224;visibility:visible;mso-wrap-style:square;mso-width-percent:0;mso-height-percent:0;mso-wrap-distance-left:9pt;mso-wrap-distance-top:0;mso-wrap-distance-right:9pt;mso-wrap-distance-bottom:0;mso-position-horizontal:absolute;mso-position-horizontal-relative:text;mso-position-vertical:absolute;mso-position-vertical-relative:text;mso-width-percent:0;mso-height-percent:0;mso-width-relative:margin;mso-height-relative:margin;v-text-anchor:middle" coordsize="190500,190500" o:gfxdata="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" path="m29912,61595l61595,29912,95250,63568,128905,29912r31683,31683l126932,95250r33656,33655l128905,160588,95250,126932,61595,160588,29912,128905,63568,95250,29912,61595xe" fillcolor="black [3200]" stroked="f" strokeweight="1pt">
                 <v:stroke joinstyle="miter"/>
                 <v:path arrowok="t" o:connecttype="custom" o:connectlocs="29912,61595;61595,29912;95250,63568;128905,29912;160588,61595;126932,95250;160588,128905;128905,160588;95250,126932;61595,160588;29912,128905;63568,95250;29912,61595" o:connectangles="0,0,0,0,0,0,0,0,0,0,0,0,0"/>
               </v:shape>
@@ -4832,7 +5345,7 @@
           </mc:Choice>
           <mc:Fallback>
             <w:pict>
-              <v:shape w14:anchorId="0D0516B8" id="Straight Arrow Connector 62" o:spid="_x0000_s1026" type="#_x0000_t32" style="position:absolute;margin-left:208.95pt;margin-top:1.95pt;width:15pt;height:98.5pt;flip:x;z-index:251762688;visibility:visible;mso-wrap-style:square;mso-width-percent:0;mso-height-percent:0;mso-wrap-distance-left:9pt;mso-wrap-distance-top:0;mso-wrap-distance-right:9pt;mso-wrap-distance-bottom:0;mso-position-horizontal:absolute;mso-position-horizontal-relative:text;mso-position-vertical:absolute;mso-position-vertical-relative:text;mso-width-percent:0;mso-height-percent:0;mso-width-relative:margin;mso-height-relative:margin" o:gfxdata="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" strokecolor="#00b050" strokeweight="2.25pt">
+              <v:shape w14:anchorId="4E86F57B" id="Straight Arrow Connector 62" o:spid="_x0000_s1026" type="#_x0000_t32" style="position:absolute;margin-left:208.95pt;margin-top:1.95pt;width:15pt;height:98.5pt;flip:x;z-index:251762688;visibility:visible;mso-wrap-style:square;mso-width-percent:0;mso-height-percent:0;mso-wrap-distance-left:9pt;mso-wrap-distance-top:0;mso-wrap-distance-right:9pt;mso-wrap-distance-bottom:0;mso-position-horizontal:absolute;mso-position-horizontal-relative:text;mso-position-vertical:absolute;mso-position-vertical-relative:text;mso-width-percent:0;mso-height-percent:0;mso-width-relative:margin;mso-height-relative:margin" o:gfxdata="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" strokecolor="#00b050" strokeweight="2.25pt">
                 <v:stroke endarrow="block" joinstyle="miter"/>
               </v:shape>
             </w:pict>
@@ -4909,7 +5422,7 @@
           </mc:Choice>
           <mc:Fallback>
             <w:pict>
-              <v:shape w14:anchorId="3A4D0022" id="Straight Arrow Connector 59" o:spid="_x0000_s1026" type="#_x0000_t32" style="position:absolute;margin-left:299.2pt;margin-top:14.65pt;width:3.6pt;height:60.8pt;z-index:251756544;visibility:visible;mso-wrap-style:square;mso-width-percent:0;mso-height-percent:0;mso-wrap-distance-left:9pt;mso-wrap-distance-top:0;mso-wrap-distance-right:9pt;mso-wrap-distance-bottom:0;mso-position-horizontal:absolute;mso-position-horizontal-relative:text;mso-position-vertical:absolute;mso-position-vertical-relative:text;mso-width-percent:0;mso-height-percent:0;mso-width-relative:margin;mso-height-relative:margin" o:gfxdata="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" strokecolor="#ffc000" strokeweight="2.25pt">
+              <v:shape w14:anchorId="15F934B5" id="Straight Arrow Connector 59" o:spid="_x0000_s1026" type="#_x0000_t32" style="position:absolute;margin-left:299.2pt;margin-top:14.65pt;width:3.6pt;height:60.8pt;z-index:251756544;visibility:visible;mso-wrap-style:square;mso-width-percent:0;mso-height-percent:0;mso-wrap-distance-left:9pt;mso-wrap-distance-top:0;mso-wrap-distance-right:9pt;mso-wrap-distance-bottom:0;mso-position-horizontal:absolute;mso-position-horizontal-relative:text;mso-position-vertical:absolute;mso-position-vertical-relative:text;mso-width-percent:0;mso-height-percent:0;mso-width-relative:margin;mso-height-relative:margin" o:gfxdata="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" strokecolor="#ffc000" strokeweight="2.25pt">
                 <v:stroke endarrow="block" joinstyle="miter"/>
               </v:shape>
             </w:pict>
@@ -4984,7 +5497,7 @@
           </mc:Choice>
           <mc:Fallback>
             <w:pict>
-              <v:shape w14:anchorId="3057D636" id="Straight Arrow Connector 81" o:spid="_x0000_s1026" type="#_x0000_t32" style="position:absolute;margin-left:76.2pt;margin-top:11.9pt;width:51.45pt;height:33.6pt;flip:x;z-index:251800576;visibility:visible;mso-wrap-style:square;mso-width-percent:0;mso-height-percent:0;mso-wrap-distance-left:9pt;mso-wrap-distance-top:0;mso-wrap-distance-right:9pt;mso-wrap-distance-bottom:0;mso-position-horizontal:absolute;mso-position-horizontal-relative:text;mso-position-vertical:absolute;mso-position-vertical-relative:text;mso-width-percent:0;mso-height-percent:0;mso-width-relative:margin;mso-height-relative:margin" o:gfxdata="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" strokecolor="#00b050" strokeweight="2.25pt">
+              <v:shape w14:anchorId="7E260999" id="Straight Arrow Connector 81" o:spid="_x0000_s1026" type="#_x0000_t32" style="position:absolute;margin-left:76.2pt;margin-top:11.9pt;width:51.45pt;height:33.6pt;flip:x;z-index:251800576;visibility:visible;mso-wrap-style:square;mso-width-percent:0;mso-height-percent:0;mso-wrap-distance-left:9pt;mso-wrap-distance-top:0;mso-wrap-distance-right:9pt;mso-wrap-distance-bottom:0;mso-position-horizontal:absolute;mso-position-horizontal-relative:text;mso-position-vertical:absolute;mso-position-vertical-relative:text;mso-width-percent:0;mso-height-percent:0;mso-width-relative:margin;mso-height-relative:margin" o:gfxdata="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" strokecolor="#00b050" strokeweight="2.25pt">
                 <v:stroke endarrow="block" joinstyle="miter"/>
               </v:shape>
             </w:pict>
@@ -5059,7 +5572,7 @@
           </mc:Choice>
           <mc:Fallback>
             <w:pict>
-              <v:shape w14:anchorId="6390A5EF" id="Straight Arrow Connector 34" o:spid="_x0000_s1026" type="#_x0000_t32" style="position:absolute;margin-left:18.7pt;margin-top:7.15pt;width:106.8pt;height:21.05pt;flip:x;z-index:251705344;visibility:visible;mso-wrap-style:square;mso-width-percent:0;mso-height-percent:0;mso-wrap-distance-left:9pt;mso-wrap-distance-top:0;mso-wrap-distance-right:9pt;mso-wrap-distance-bottom:0;mso-position-horizontal:absolute;mso-position-horizontal-relative:text;mso-position-vertical:absolute;mso-position-vertical-relative:text;mso-width-percent:0;mso-height-percent:0;mso-width-relative:margin;mso-height-relative:margin" o:gfxdata="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" strokecolor="red" strokeweight="2.25pt">
+              <v:shape w14:anchorId="27B16DA5" id="Straight Arrow Connector 34" o:spid="_x0000_s1026" type="#_x0000_t32" style="position:absolute;margin-left:18.7pt;margin-top:7.15pt;width:106.8pt;height:21.05pt;flip:x;z-index:251705344;visibility:visible;mso-wrap-style:square;mso-width-percent:0;mso-height-percent:0;mso-wrap-distance-left:9pt;mso-wrap-distance-top:0;mso-wrap-distance-right:9pt;mso-wrap-distance-bottom:0;mso-position-horizontal:absolute;mso-position-horizontal-relative:text;mso-position-vertical:absolute;mso-position-vertical-relative:text;mso-width-percent:0;mso-height-percent:0;mso-width-relative:margin;mso-height-relative:margin" o:gfxdata="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" strokecolor="red" strokeweight="2.25pt">
                 <v:stroke endarrow="block" joinstyle="miter"/>
               </v:shape>
             </w:pict>
@@ -5134,7 +5647,7 @@
           </mc:Choice>
           <mc:Fallback>
             <w:pict>
-              <v:shape w14:anchorId="2E5CE2E2" id="Straight Arrow Connector 80" o:spid="_x0000_s1026" type="#_x0000_t32" style="position:absolute;margin-left:133.4pt;margin-top:15.75pt;width:3.6pt;height:108.5pt;flip:x y;z-index:251794432;visibility:visible;mso-wrap-style:square;mso-width-percent:0;mso-height-percent:0;mso-wrap-distance-left:9pt;mso-wrap-distance-top:0;mso-wrap-distance-right:9pt;mso-wrap-distance-bottom:0;mso-position-horizontal:absolute;mso-position-horizontal-relative:text;mso-position-vertical:absolute;mso-position-vertical-relative:text;mso-width-percent:0;mso-height-percent:0;mso-width-relative:margin;mso-height-relative:margin" o:gfxdata="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" strokecolor="#ffc000" strokeweight="2.25pt">
+              <v:shape w14:anchorId="459A4FCC" id="Straight Arrow Connector 80" o:spid="_x0000_s1026" type="#_x0000_t32" style="position:absolute;margin-left:133.4pt;margin-top:15.75pt;width:3.6pt;height:108.5pt;flip:x y;z-index:251794432;visibility:visible;mso-wrap-style:square;mso-width-percent:0;mso-height-percent:0;mso-wrap-distance-left:9pt;mso-wrap-distance-top:0;mso-wrap-distance-right:9pt;mso-wrap-distance-bottom:0;mso-position-horizontal:absolute;mso-position-horizontal-relative:text;mso-position-vertical:absolute;mso-position-vertical-relative:text;mso-width-percent:0;mso-height-percent:0;mso-width-relative:margin;mso-height-relative:margin" o:gfxdata="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" strokecolor="#ffc000" strokeweight="2.25pt">
                 <v:stroke endarrow="block" joinstyle="miter"/>
               </v:shape>
             </w:pict>
@@ -5209,7 +5722,7 @@
           </mc:Choice>
           <mc:Fallback>
             <w:pict>
-              <v:shape w14:anchorId="17649471" id="Straight Arrow Connector 79" o:spid="_x0000_s1026" type="#_x0000_t32" style="position:absolute;margin-left:139.5pt;margin-top:9.75pt;width:65.5pt;height:66.1pt;z-index:251792384;visibility:visible;mso-wrap-style:square;mso-width-percent:0;mso-height-percent:0;mso-wrap-distance-left:9pt;mso-wrap-distance-top:0;mso-wrap-distance-right:9pt;mso-wrap-distance-bottom:0;mso-position-horizontal:absolute;mso-position-horizontal-relative:text;mso-position-vertical:absolute;mso-position-vertical-relative:text;mso-width-percent:0;mso-height-percent:0;mso-width-relative:margin;mso-height-relative:margin" o:gfxdata="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" strokecolor="#ffc000" strokeweight="2.25pt">
+              <v:shape w14:anchorId="6004D3DD" id="Straight Arrow Connector 79" o:spid="_x0000_s1026" type="#_x0000_t32" style="position:absolute;margin-left:139.5pt;margin-top:9.75pt;width:65.5pt;height:66.1pt;z-index:251792384;visibility:visible;mso-wrap-style:square;mso-width-percent:0;mso-height-percent:0;mso-wrap-distance-left:9pt;mso-wrap-distance-top:0;mso-wrap-distance-right:9pt;mso-wrap-distance-bottom:0;mso-position-horizontal:absolute;mso-position-horizontal-relative:text;mso-position-vertical:absolute;mso-position-vertical-relative:text;mso-width-percent:0;mso-height-percent:0;mso-width-relative:margin;mso-height-relative:margin" o:gfxdata="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" strokecolor="#ffc000" strokeweight="2.25pt">
                 <v:stroke endarrow="block" joinstyle="miter"/>
               </v:shape>
             </w:pict>
@@ -5284,7 +5797,7 @@
           </mc:Choice>
           <mc:Fallback>
             <w:pict>
-              <v:shape w14:anchorId="7C3E1345" id="Straight Arrow Connector 39" o:spid="_x0000_s1026" type="#_x0000_t32" style="position:absolute;margin-left:213.2pt;margin-top:10.9pt;width:78.05pt;height:68.75pt;flip:x;z-index:251715584;visibility:visible;mso-wrap-style:square;mso-width-percent:0;mso-height-percent:0;mso-wrap-distance-left:9pt;mso-wrap-distance-top:0;mso-wrap-distance-right:9pt;mso-wrap-distance-bottom:0;mso-position-horizontal:absolute;mso-position-horizontal-relative:text;mso-position-vertical:absolute;mso-position-vertical-relative:text;mso-width-percent:0;mso-height-percent:0;mso-width-relative:margin;mso-height-relative:margin" o:gfxdata="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" strokecolor="red" strokeweight="2.25pt">
+              <v:shape w14:anchorId="4B2DE481" id="Straight Arrow Connector 39" o:spid="_x0000_s1026" type="#_x0000_t32" style="position:absolute;margin-left:213.2pt;margin-top:10.9pt;width:78.05pt;height:68.75pt;flip:x;z-index:251715584;visibility:visible;mso-wrap-style:square;mso-width-percent:0;mso-height-percent:0;mso-wrap-distance-left:9pt;mso-wrap-distance-top:0;mso-wrap-distance-right:9pt;mso-wrap-distance-bottom:0;mso-position-horizontal:absolute;mso-position-horizontal-relative:text;mso-position-vertical:absolute;mso-position-vertical-relative:text;mso-width-percent:0;mso-height-percent:0;mso-width-relative:margin;mso-height-relative:margin" o:gfxdata="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" strokecolor="red" strokeweight="2.25pt">
                 <v:stroke endarrow="block" joinstyle="miter"/>
               </v:shape>
             </w:pict>
@@ -5360,7 +5873,7 @@
           </mc:Choice>
           <mc:Fallback>
             <w:pict>
-              <v:oval w14:anchorId="5F46ABC2" id="Oval 12" o:spid="_x0000_s1026" style="position:absolute;margin-left:127.5pt;margin-top:.5pt;width:11.25pt;height:11.25pt;z-index:251662336;visibility:visible;mso-wrap-style:square;mso-wrap-distance-left:9pt;mso-wrap-distance-top:0;mso-wrap-distance-right:9pt;mso-wrap-distance-bottom:0;mso-position-horizontal:absolute;mso-position-horizontal-relative:text;mso-position-vertical:absolute;mso-position-vertical-relative:text;v-text-anchor:middle" o:gfxdata="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" filled="f" strokecolor="black [3213]" strokeweight="1pt">
+              <v:oval w14:anchorId="241FC65D" id="Oval 12" o:spid="_x0000_s1026" style="position:absolute;margin-left:127.5pt;margin-top:.5pt;width:11.25pt;height:11.25pt;z-index:251662336;visibility:visible;mso-wrap-style:square;mso-wrap-distance-left:9pt;mso-wrap-distance-top:0;mso-wrap-distance-right:9pt;mso-wrap-distance-bottom:0;mso-position-horizontal:absolute;mso-position-horizontal-relative:text;mso-position-vertical:absolute;mso-position-vertical-relative:text;v-text-anchor:middle" o:gfxdata="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" filled="f" strokecolor="black [3213]" strokeweight="1pt">
                 <v:stroke joinstyle="miter"/>
               </v:oval>
             </w:pict>
@@ -5436,7 +5949,7 @@
           </mc:Choice>
           <mc:Fallback>
             <w:pict>
-              <v:oval w14:anchorId="605EC4EB" id="Oval 13" o:spid="_x0000_s1026" style="position:absolute;margin-left:292.5pt;margin-top:.5pt;width:11.25pt;height:11.25pt;z-index:251664384;visibility:visible;mso-wrap-style:square;mso-wrap-distance-left:9pt;mso-wrap-distance-top:0;mso-wrap-distance-right:9pt;mso-wrap-distance-bottom:0;mso-position-horizontal:absolute;mso-position-horizontal-relative:text;mso-position-vertical:absolute;mso-position-vertical-relative:text;v-text-anchor:middle" o:gfxdata="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" filled="f" strokecolor="black [3213]" strokeweight="1pt">
+              <v:oval w14:anchorId="4E028EE1" id="Oval 13" o:spid="_x0000_s1026" style="position:absolute;margin-left:292.5pt;margin-top:.5pt;width:11.25pt;height:11.25pt;z-index:251664384;visibility:visible;mso-wrap-style:square;mso-wrap-distance-left:9pt;mso-wrap-distance-top:0;mso-wrap-distance-right:9pt;mso-wrap-distance-bottom:0;mso-position-horizontal:absolute;mso-position-horizontal-relative:text;mso-position-vertical:absolute;mso-position-vertical-relative:text;v-text-anchor:middle" o:gfxdata="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" filled="f" strokecolor="black [3213]" strokeweight="1pt">
                 <v:stroke joinstyle="miter"/>
               </v:oval>
             </w:pict>
@@ -5513,7 +6026,7 @@
           </mc:Choice>
           <mc:Fallback>
             <w:pict>
-              <v:shape w14:anchorId="3148A931" id="Straight Arrow Connector 66" o:spid="_x0000_s1026" type="#_x0000_t32" style="position:absolute;margin-left:358.6pt;margin-top:19.3pt;width:37.4pt;height:21.75pt;flip:x y;z-index:251770880;visibility:visible;mso-wrap-style:square;mso-width-percent:0;mso-height-percent:0;mso-wrap-distance-left:9pt;mso-wrap-distance-top:0;mso-wrap-distance-right:9pt;mso-wrap-distance-bottom:0;mso-position-horizontal:absolute;mso-position-horizontal-relative:text;mso-position-vertical:absolute;mso-position-vertical-relative:text;mso-width-percent:0;mso-height-percent:0;mso-width-relative:margin;mso-height-relative:margin" o:gfxdata="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" strokecolor="#ffc000" strokeweight="2.25pt">
+              <v:shape w14:anchorId="738BC481" id="Straight Arrow Connector 66" o:spid="_x0000_s1026" type="#_x0000_t32" style="position:absolute;margin-left:358.6pt;margin-top:19.3pt;width:37.4pt;height:21.75pt;flip:x y;z-index:251770880;visibility:visible;mso-wrap-style:square;mso-width-percent:0;mso-height-percent:0;mso-wrap-distance-left:9pt;mso-wrap-distance-top:0;mso-wrap-distance-right:9pt;mso-wrap-distance-bottom:0;mso-position-horizontal:absolute;mso-position-horizontal-relative:text;mso-position-vertical:absolute;mso-position-vertical-relative:text;mso-width-percent:0;mso-height-percent:0;mso-width-relative:margin;mso-height-relative:margin" o:gfxdata="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" strokecolor="#ffc000" strokeweight="2.25pt">
                 <v:stroke endarrow="block" joinstyle="miter"/>
               </v:shape>
             </w:pict>
@@ -5592,7 +6105,7 @@
           </mc:Choice>
           <mc:Fallback>
             <w:pict>
-              <v:shape w14:anchorId="1A5ACDBE" id="Multiplication Sign 26" o:spid="_x0000_s1026" style="position:absolute;margin-left:4.95pt;margin-top:.8pt;width:15pt;height:15pt;z-index:251689984;visibility:visible;mso-wrap-style:square;mso-width-percent:0;mso-height-percent:0;mso-wrap-distance-left:9pt;mso-wrap-distance-top:0;mso-wrap-distance-right:9pt;mso-wrap-distance-bottom:0;mso-position-horizontal:absolute;mso-position-horizontal-relative:text;mso-position-vertical:absolute;mso-position-vertical-relative:text;mso-width-percent:0;mso-height-percent:0;mso-width-relative:margin;mso-height-relative:margin;v-text-anchor:middle" coordsize="190500,190500" o:gfxdata="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" path="m29912,61595l61595,29912,95250,63568,128905,29912r31683,31683l126932,95250r33656,33655l128905,160588,95250,126932,61595,160588,29912,128905,63568,95250,29912,61595xe" fillcolor="black [3200]" stroked="f" strokeweight="1pt">
+              <v:shape w14:anchorId="16F675D8" id="Multiplication Sign 26" o:spid="_x0000_s1026" style="position:absolute;margin-left:4.95pt;margin-top:.8pt;width:15pt;height:15pt;z-index:251689984;visibility:visible;mso-wrap-style:square;mso-width-percent:0;mso-height-percent:0;mso-wrap-distance-left:9pt;mso-wrap-distance-top:0;mso-wrap-distance-right:9pt;mso-wrap-distance-bottom:0;mso-position-horizontal:absolute;mso-position-horizontal-relative:text;mso-position-vertical:absolute;mso-position-vertical-relative:text;mso-width-percent:0;mso-height-percent:0;mso-width-relative:margin;mso-height-relative:margin;v-text-anchor:middle" coordsize="190500,190500" o:gfxdata="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" path="m29912,61595l61595,29912,95250,63568,128905,29912r31683,31683l126932,95250r33656,33655l128905,160588,95250,126932,61595,160588,29912,128905,63568,95250,29912,61595xe" fillcolor="black [3200]" stroked="f" strokeweight="1pt">
                 <v:stroke joinstyle="miter"/>
                 <v:path arrowok="t" o:connecttype="custom" o:connectlocs="29912,61595;61595,29912;95250,63568;128905,29912;160588,61595;126932,95250;160588,128905;128905,160588;95250,126932;61595,160588;29912,128905;63568,95250;29912,61595" o:connectangles="0,0,0,0,0,0,0,0,0,0,0,0,0"/>
               </v:shape>
@@ -5668,7 +6181,7 @@
           </mc:Choice>
           <mc:Fallback>
             <w:pict>
-              <v:shape w14:anchorId="216F8715" id="Straight Arrow Connector 82" o:spid="_x0000_s1026" type="#_x0000_t32" style="position:absolute;margin-left:19.7pt;margin-top:10.45pt;width:40.15pt;height:21.05pt;flip:x y;z-index:251802624;visibility:visible;mso-wrap-style:square;mso-width-percent:0;mso-height-percent:0;mso-wrap-distance-left:9pt;mso-wrap-distance-top:0;mso-wrap-distance-right:9pt;mso-wrap-distance-bottom:0;mso-position-horizontal:absolute;mso-position-horizontal-relative:text;mso-position-vertical:absolute;mso-position-vertical-relative:text;mso-width-percent:0;mso-height-percent:0;mso-width-relative:margin;mso-height-relative:margin" o:gfxdata="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" strokecolor="#00b050" strokeweight="2.25pt">
+              <v:shape w14:anchorId="10B0754B" id="Straight Arrow Connector 82" o:spid="_x0000_s1026" type="#_x0000_t32" style="position:absolute;margin-left:19.7pt;margin-top:10.45pt;width:40.15pt;height:21.05pt;flip:x y;z-index:251802624;visibility:visible;mso-wrap-style:square;mso-width-percent:0;mso-height-percent:0;mso-wrap-distance-left:9pt;mso-wrap-distance-top:0;mso-wrap-distance-right:9pt;mso-wrap-distance-bottom:0;mso-position-horizontal:absolute;mso-position-horizontal-relative:text;mso-position-vertical:absolute;mso-position-vertical-relative:text;mso-width-percent:0;mso-height-percent:0;mso-width-relative:margin;mso-height-relative:margin" o:gfxdata="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" strokecolor="#00b050" strokeweight="2.25pt">
                 <v:stroke endarrow="block" joinstyle="miter"/>
               </v:shape>
             </w:pict>
@@ -5743,7 +6256,7 @@
           </mc:Choice>
           <mc:Fallback>
             <w:pict>
-              <v:shape w14:anchorId="098846DC" id="Straight Arrow Connector 42" o:spid="_x0000_s1026" type="#_x0000_t32" style="position:absolute;margin-left:306.25pt;margin-top:19.3pt;width:41.35pt;height:33.95pt;flip:x;z-index:251721728;visibility:visible;mso-wrap-style:square;mso-width-percent:0;mso-height-percent:0;mso-wrap-distance-left:9pt;mso-wrap-distance-top:0;mso-wrap-distance-right:9pt;mso-wrap-distance-bottom:0;mso-position-horizontal:absolute;mso-position-horizontal-relative:text;mso-position-vertical:absolute;mso-position-vertical-relative:text;mso-width-percent:0;mso-height-percent:0;mso-width-relative:margin;mso-height-relative:margin" o:gfxdata="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" strokecolor="red" strokeweight="2.25pt">
+              <v:shape w14:anchorId="3E649A87" id="Straight Arrow Connector 42" o:spid="_x0000_s1026" type="#_x0000_t32" style="position:absolute;margin-left:306.25pt;margin-top:19.3pt;width:41.35pt;height:33.95pt;flip:x;z-index:251721728;visibility:visible;mso-wrap-style:square;mso-width-percent:0;mso-height-percent:0;mso-wrap-distance-left:9pt;mso-wrap-distance-top:0;mso-wrap-distance-right:9pt;mso-wrap-distance-bottom:0;mso-position-horizontal:absolute;mso-position-horizontal-relative:text;mso-position-vertical:absolute;mso-position-vertical-relative:text;mso-width-percent:0;mso-height-percent:0;mso-width-relative:margin;mso-height-relative:margin" o:gfxdata="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" strokecolor="red" strokeweight="2.25pt">
                 <v:stroke endarrow="block" joinstyle="miter"/>
               </v:shape>
             </w:pict>
@@ -5819,7 +6332,7 @@
           </mc:Choice>
           <mc:Fallback>
             <w:pict>
-              <v:oval w14:anchorId="7565E2AD" id="Oval 23" o:spid="_x0000_s1026" style="position:absolute;margin-left:347.55pt;margin-top:9.1pt;width:11.25pt;height:11.25pt;z-index:251684864;visibility:visible;mso-wrap-style:square;mso-wrap-distance-left:9pt;mso-wrap-distance-top:0;mso-wrap-distance-right:9pt;mso-wrap-distance-bottom:0;mso-position-horizontal:absolute;mso-position-horizontal-relative:text;mso-position-vertical:absolute;mso-position-vertical-relative:text;v-text-anchor:middle" o:gfxdata="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" filled="f" strokecolor="black [3213]" strokeweight="1pt">
+              <v:oval w14:anchorId="7AD22743" id="Oval 23" o:spid="_x0000_s1026" style="position:absolute;margin-left:347.55pt;margin-top:9.1pt;width:11.25pt;height:11.25pt;z-index:251684864;visibility:visible;mso-wrap-style:square;mso-wrap-distance-left:9pt;mso-wrap-distance-top:0;mso-wrap-distance-right:9pt;mso-wrap-distance-bottom:0;mso-position-horizontal:absolute;mso-position-horizontal-relative:text;mso-position-vertical:absolute;mso-position-vertical-relative:text;v-text-anchor:middle" o:gfxdata="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" filled="f" strokecolor="black [3213]" strokeweight="1pt">
                 <v:stroke joinstyle="miter"/>
               </v:oval>
             </w:pict>
@@ -5896,7 +6409,7 @@
           </mc:Choice>
           <mc:Fallback>
             <w:pict>
-              <v:shape w14:anchorId="7E3DB14D" id="Straight Arrow Connector 53" o:spid="_x0000_s1026" type="#_x0000_t32" style="position:absolute;margin-left:447.9pt;margin-top:10.4pt;width:10.3pt;height:32.25pt;flip:x y;z-index:251744256;visibility:visible;mso-wrap-style:square;mso-width-percent:0;mso-height-percent:0;mso-wrap-distance-left:9pt;mso-wrap-distance-top:0;mso-wrap-distance-right:9pt;mso-wrap-distance-bottom:0;mso-position-horizontal:absolute;mso-position-horizontal-relative:text;mso-position-vertical:absolute;mso-position-vertical-relative:text;mso-width-percent:0;mso-height-percent:0;mso-width-relative:margin;mso-height-relative:margin" o:gfxdata="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" strokecolor="#ffc000" strokeweight="2.25pt">
+              <v:shape w14:anchorId="6AD39FC6" id="Straight Arrow Connector 53" o:spid="_x0000_s1026" type="#_x0000_t32" style="position:absolute;margin-left:447.9pt;margin-top:10.4pt;width:10.3pt;height:32.25pt;flip:x y;z-index:251744256;visibility:visible;mso-wrap-style:square;mso-width-percent:0;mso-height-percent:0;mso-wrap-distance-left:9pt;mso-wrap-distance-top:0;mso-wrap-distance-right:9pt;mso-wrap-distance-bottom:0;mso-position-horizontal:absolute;mso-position-horizontal-relative:text;mso-position-vertical:absolute;mso-position-vertical-relative:text;mso-width-percent:0;mso-height-percent:0;mso-width-relative:margin;mso-height-relative:margin" o:gfxdata="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" strokecolor="#ffc000" strokeweight="2.25pt">
                 <v:stroke endarrow="block" joinstyle="miter"/>
               </v:shape>
             </w:pict>
@@ -5971,7 +6484,7 @@
           </mc:Choice>
           <mc:Fallback>
             <w:pict>
-              <v:shape w14:anchorId="6C6860BC" id="Straight Arrow Connector 83" o:spid="_x0000_s1026" type="#_x0000_t32" style="position:absolute;margin-left:49.55pt;margin-top:19.75pt;width:14.5pt;height:92.3pt;flip:x;z-index:251804672;visibility:visible;mso-wrap-style:square;mso-width-percent:0;mso-height-percent:0;mso-wrap-distance-left:9pt;mso-wrap-distance-top:0;mso-wrap-distance-right:9pt;mso-wrap-distance-bottom:0;mso-position-horizontal:absolute;mso-position-horizontal-relative:text;mso-position-vertical:absolute;mso-position-vertical-relative:text;mso-width-percent:0;mso-height-percent:0;mso-width-relative:margin;mso-height-relative:margin" o:gfxdata="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" strokecolor="#ffc000" strokeweight="2.25pt">
+              <v:shape w14:anchorId="5E4C6EE1" id="Straight Arrow Connector 83" o:spid="_x0000_s1026" type="#_x0000_t32" style="position:absolute;margin-left:49.55pt;margin-top:19.75pt;width:14.5pt;height:92.3pt;flip:x;z-index:251804672;visibility:visible;mso-wrap-style:square;mso-width-percent:0;mso-height-percent:0;mso-wrap-distance-left:9pt;mso-wrap-distance-top:0;mso-wrap-distance-right:9pt;mso-wrap-distance-bottom:0;mso-position-horizontal:absolute;mso-position-horizontal-relative:text;mso-position-vertical:absolute;mso-position-vertical-relative:text;mso-width-percent:0;mso-height-percent:0;mso-width-relative:margin;mso-height-relative:margin" o:gfxdata="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" strokecolor="#ffc000" strokeweight="2.25pt">
                 <v:stroke endarrow="block" joinstyle="miter"/>
               </v:shape>
             </w:pict>
@@ -6046,7 +6559,7 @@
           </mc:Choice>
           <mc:Fallback>
             <w:pict>
-              <v:shape w14:anchorId="14042428" id="Straight Arrow Connector 63" o:spid="_x0000_s1026" type="#_x0000_t32" style="position:absolute;margin-left:409.7pt;margin-top:7.85pt;width:24.95pt;height:11.05pt;flip:x;z-index:251764736;visibility:visible;mso-wrap-style:square;mso-width-percent:0;mso-height-percent:0;mso-wrap-distance-left:9pt;mso-wrap-distance-top:0;mso-wrap-distance-right:9pt;mso-wrap-distance-bottom:0;mso-position-horizontal:absolute;mso-position-horizontal-relative:margin;mso-position-vertical:absolute;mso-position-vertical-relative:text;mso-width-percent:0;mso-height-percent:0;mso-width-relative:margin;mso-height-relative:margin" o:gfxdata="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" strokecolor="red" strokeweight="2.25pt">
+              <v:shape w14:anchorId="27E19B97" id="Straight Arrow Connector 63" o:spid="_x0000_s1026" type="#_x0000_t32" style="position:absolute;margin-left:409.7pt;margin-top:7.85pt;width:24.95pt;height:11.05pt;flip:x;z-index:251764736;visibility:visible;mso-wrap-style:square;mso-width-percent:0;mso-height-percent:0;mso-wrap-distance-left:9pt;mso-wrap-distance-top:0;mso-wrap-distance-right:9pt;mso-wrap-distance-bottom:0;mso-position-horizontal:absolute;mso-position-horizontal-relative:margin;mso-position-vertical:absolute;mso-position-vertical-relative:text;mso-width-percent:0;mso-height-percent:0;mso-width-relative:margin;mso-height-relative:margin" o:gfxdata="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" strokecolor="red" strokeweight="2.25pt">
                 <v:stroke endarrow="block" joinstyle="miter"/>
                 <w10:wrap anchorx="margin"/>
               </v:shape>
@@ -6123,7 +6636,7 @@
           </mc:Choice>
           <mc:Fallback>
             <w:pict>
-              <v:oval w14:anchorId="08B976DE" id="Oval 22" o:spid="_x0000_s1026" style="position:absolute;margin-left:437pt;margin-top:.55pt;width:11.25pt;height:11.25pt;z-index:251682816;visibility:visible;mso-wrap-style:square;mso-wrap-distance-left:9pt;mso-wrap-distance-top:0;mso-wrap-distance-right:9pt;mso-wrap-distance-bottom:0;mso-position-horizontal:absolute;mso-position-horizontal-relative:text;mso-position-vertical:absolute;mso-position-vertical-relative:text;v-text-anchor:middle" o:gfxdata="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" filled="f" strokecolor="black [3213]" strokeweight="1pt">
+              <v:oval w14:anchorId="54F2296E" id="Oval 22" o:spid="_x0000_s1026" style="position:absolute;margin-left:437pt;margin-top:.55pt;width:11.25pt;height:11.25pt;z-index:251682816;visibility:visible;mso-wrap-style:square;mso-wrap-distance-left:9pt;mso-wrap-distance-top:0;mso-wrap-distance-right:9pt;mso-wrap-distance-bottom:0;mso-position-horizontal:absolute;mso-position-horizontal-relative:text;mso-position-vertical:absolute;mso-position-vertical-relative:text;v-text-anchor:middle" o:gfxdata="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" filled="f" strokecolor="black [3213]" strokeweight="1pt">
                 <v:stroke joinstyle="miter"/>
               </v:oval>
             </w:pict>
@@ -6199,7 +6712,7 @@
           </mc:Choice>
           <mc:Fallback>
             <w:pict>
-              <v:oval w14:anchorId="69CAB4F2" id="Oval 51" o:spid="_x0000_s1026" style="position:absolute;margin-left:398.3pt;margin-top:17.2pt;width:11.25pt;height:11.25pt;z-index:251740160;visibility:visible;mso-wrap-style:square;mso-wrap-distance-left:9pt;mso-wrap-distance-top:0;mso-wrap-distance-right:9pt;mso-wrap-distance-bottom:0;mso-position-horizontal:absolute;mso-position-horizontal-relative:text;mso-position-vertical:absolute;mso-position-vertical-relative:text;v-text-anchor:middle" o:gfxdata="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" filled="f" strokecolor="black [3213]" strokeweight="1pt">
+              <v:oval w14:anchorId="0546FAD2" id="Oval 51" o:spid="_x0000_s1026" style="position:absolute;margin-left:398.3pt;margin-top:17.2pt;width:11.25pt;height:11.25pt;z-index:251740160;visibility:visible;mso-wrap-style:square;mso-wrap-distance-left:9pt;mso-wrap-distance-top:0;mso-wrap-distance-right:9pt;mso-wrap-distance-bottom:0;mso-position-horizontal:absolute;mso-position-horizontal-relative:text;mso-position-vertical:absolute;mso-position-vertical-relative:text;v-text-anchor:middle" o:gfxdata="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" filled="f" strokecolor="black [3213]" strokeweight="1pt">
                 <v:stroke joinstyle="miter"/>
               </v:oval>
             </w:pict>
@@ -6274,7 +6787,7 @@
           </mc:Choice>
           <mc:Fallback>
             <w:pict>
-              <v:shape w14:anchorId="161D98DE" id="Straight Arrow Connector 35" o:spid="_x0000_s1026" type="#_x0000_t32" style="position:absolute;margin-left:74.65pt;margin-top:17.55pt;width:55.2pt;height:64.9pt;z-index:251707392;visibility:visible;mso-wrap-style:square;mso-width-percent:0;mso-height-percent:0;mso-wrap-distance-left:9pt;mso-wrap-distance-top:0;mso-wrap-distance-right:9pt;mso-wrap-distance-bottom:0;mso-position-horizontal:absolute;mso-position-horizontal-relative:margin;mso-position-vertical:absolute;mso-position-vertical-relative:text;mso-width-percent:0;mso-height-percent:0;mso-width-relative:margin;mso-height-relative:margin" o:gfxdata="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" strokecolor="red" strokeweight="2.25pt">
+              <v:shape w14:anchorId="4D4714A6" id="Straight Arrow Connector 35" o:spid="_x0000_s1026" type="#_x0000_t32" style="position:absolute;margin-left:74.65pt;margin-top:17.55pt;width:55.2pt;height:64.9pt;z-index:251707392;visibility:visible;mso-wrap-style:square;mso-width-percent:0;mso-height-percent:0;mso-wrap-distance-left:9pt;mso-wrap-distance-top:0;mso-wrap-distance-right:9pt;mso-wrap-distance-bottom:0;mso-position-horizontal:absolute;mso-position-horizontal-relative:margin;mso-position-vertical:absolute;mso-position-vertical-relative:text;mso-width-percent:0;mso-height-percent:0;mso-width-relative:margin;mso-height-relative:margin" o:gfxdata="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" strokecolor="red" strokeweight="2.25pt">
                 <v:stroke endarrow="block" joinstyle="miter"/>
                 <w10:wrap anchorx="margin"/>
               </v:shape>
@@ -6351,7 +6864,7 @@
           </mc:Choice>
           <mc:Fallback>
             <w:pict>
-              <v:shape w14:anchorId="2AA89279" id="Circle: Hollow 15" o:spid="_x0000_s1026" type="#_x0000_t23" style="position:absolute;margin-left:61.5pt;margin-top:.55pt;width:16.5pt;height:16.5pt;z-index:251668480;visibility:visible;mso-wrap-style:square;mso-wrap-distance-left:9pt;mso-wrap-distance-top:0;mso-wrap-distance-right:9pt;mso-wrap-distance-bottom:0;mso-position-horizontal:absolute;mso-position-horizontal-relative:text;mso-position-vertical:absolute;mso-position-vertical-relative:text;v-text-anchor:middle" o:gfxdata="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" filled="f" strokecolor="black [3213]" strokeweight="1pt">
+              <v:shape w14:anchorId="537F20C8" id="Circle: Hollow 15" o:spid="_x0000_s1026" type="#_x0000_t23" style="position:absolute;margin-left:61.5pt;margin-top:.55pt;width:16.5pt;height:16.5pt;z-index:251668480;visibility:visible;mso-wrap-style:square;mso-wrap-distance-left:9pt;mso-wrap-distance-top:0;mso-wrap-distance-right:9pt;mso-wrap-distance-bottom:0;mso-position-horizontal:absolute;mso-position-horizontal-relative:text;mso-position-vertical:absolute;mso-position-vertical-relative:text;v-text-anchor:middle" o:gfxdata="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" filled="f" strokecolor="black [3213]" strokeweight="1pt">
                 <v:stroke joinstyle="miter"/>
               </v:shape>
             </w:pict>
@@ -6475,7 +6988,7 @@
           </mc:Choice>
           <mc:Fallback>
             <w:pict>
-              <v:group w14:anchorId="6159EABB" id="Group 85" o:spid="_x0000_s1026" style="position:absolute;margin-left:462.8pt;margin-top:19.2pt;width:5.3pt;height:17pt;flip:x;z-index:251797504;mso-width-relative:margin" coordsize="63532,215900" o:gfxdata="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">
+              <v:group w14:anchorId="49F60D0D" id="Group 85" o:spid="_x0000_s1026" style="position:absolute;margin-left:462.8pt;margin-top:19.2pt;width:5.3pt;height:17pt;flip:x;z-index:251797504;mso-width-relative:margin" coordsize="63532,215900" o:gfxdata="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">
                 <v:shapetype id="_x0000_t38" coordsize="21600,21600" o:spt="38" o:oned="t" path="m,c@0,0@1,5400@1,10800@1,16200@2,21600,21600,21600e" filled="f">
                   <v:formulas>
                     <v:f eqn="mid #0 0"/>
@@ -6567,7 +7080,7 @@
           </mc:Choice>
           <mc:Fallback>
             <w:pict>
-              <v:shape w14:anchorId="237BD4F7" id="Straight Arrow Connector 64" o:spid="_x0000_s1026" type="#_x0000_t32" style="position:absolute;margin-left:410.95pt;margin-top:2.35pt;width:42.9pt;height:21.65pt;z-index:251766784;visibility:visible;mso-wrap-style:square;mso-width-percent:0;mso-height-percent:0;mso-wrap-distance-left:9pt;mso-wrap-distance-top:0;mso-wrap-distance-right:9pt;mso-wrap-distance-bottom:0;mso-position-horizontal:absolute;mso-position-horizontal-relative:margin;mso-position-vertical:absolute;mso-position-vertical-relative:text;mso-width-percent:0;mso-height-percent:0;mso-width-relative:margin;mso-height-relative:margin" o:gfxdata="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" strokecolor="red" strokeweight="2.25pt">
+              <v:shape w14:anchorId="52393F59" id="Straight Arrow Connector 64" o:spid="_x0000_s1026" type="#_x0000_t32" style="position:absolute;margin-left:410.95pt;margin-top:2.35pt;width:42.9pt;height:21.65pt;z-index:251766784;visibility:visible;mso-wrap-style:square;mso-width-percent:0;mso-height-percent:0;mso-wrap-distance-left:9pt;mso-wrap-distance-top:0;mso-wrap-distance-right:9pt;mso-wrap-distance-bottom:0;mso-position-horizontal:absolute;mso-position-horizontal-relative:margin;mso-position-vertical:absolute;mso-position-vertical-relative:text;mso-width-percent:0;mso-height-percent:0;mso-width-relative:margin;mso-height-relative:margin" o:gfxdata="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" strokecolor="red" strokeweight="2.25pt">
                 <v:stroke endarrow="block" joinstyle="miter"/>
                 <w10:wrap anchorx="margin"/>
               </v:shape>
@@ -6643,7 +7156,7 @@
           </mc:Choice>
           <mc:Fallback>
             <w:pict>
-              <v:shape w14:anchorId="605CC32D" id="Straight Arrow Connector 56" o:spid="_x0000_s1026" type="#_x0000_t32" style="position:absolute;margin-left:401.2pt;margin-top:8.25pt;width:3.6pt;height:43.45pt;flip:y;z-index:251750400;visibility:visible;mso-wrap-style:square;mso-width-percent:0;mso-height-percent:0;mso-wrap-distance-left:9pt;mso-wrap-distance-top:0;mso-wrap-distance-right:9pt;mso-wrap-distance-bottom:0;mso-position-horizontal:absolute;mso-position-horizontal-relative:text;mso-position-vertical:absolute;mso-position-vertical-relative:text;mso-width-percent:0;mso-height-percent:0;mso-width-relative:margin;mso-height-relative:margin" o:gfxdata="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" strokecolor="#00b050" strokeweight="2.25pt">
+              <v:shape w14:anchorId="24F4A101" id="Straight Arrow Connector 56" o:spid="_x0000_s1026" type="#_x0000_t32" style="position:absolute;margin-left:401.2pt;margin-top:8.25pt;width:3.6pt;height:43.45pt;flip:y;z-index:251750400;visibility:visible;mso-wrap-style:square;mso-width-percent:0;mso-height-percent:0;mso-wrap-distance-left:9pt;mso-wrap-distance-top:0;mso-wrap-distance-right:9pt;mso-wrap-distance-bottom:0;mso-position-horizontal:absolute;mso-position-horizontal-relative:text;mso-position-vertical:absolute;mso-position-vertical-relative:text;mso-width-percent:0;mso-height-percent:0;mso-width-relative:margin;mso-height-relative:margin" o:gfxdata="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" strokecolor="#00b050" strokeweight="2.25pt">
                 <v:stroke endarrow="block" joinstyle="miter"/>
               </v:shape>
             </w:pict>
@@ -6718,7 +7231,7 @@
           </mc:Choice>
           <mc:Fallback>
             <w:pict>
-              <v:shape w14:anchorId="6972A8CF" id="Straight Arrow Connector 47" o:spid="_x0000_s1026" type="#_x0000_t32" style="position:absolute;margin-left:310.45pt;margin-top:21.05pt;width:83.2pt;height:35.55pt;z-index:251731968;visibility:visible;mso-wrap-style:square;mso-width-percent:0;mso-height-percent:0;mso-wrap-distance-left:9pt;mso-wrap-distance-top:0;mso-wrap-distance-right:9pt;mso-wrap-distance-bottom:0;mso-position-horizontal:absolute;mso-position-horizontal-relative:text;mso-position-vertical:absolute;mso-position-vertical-relative:text;mso-width-percent:0;mso-height-percent:0;mso-width-relative:margin;mso-height-relative:margin" o:gfxdata="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" strokecolor="#ffc000" strokeweight="2.25pt">
+              <v:shape w14:anchorId="0248D585" id="Straight Arrow Connector 47" o:spid="_x0000_s1026" type="#_x0000_t32" style="position:absolute;margin-left:310.45pt;margin-top:21.05pt;width:83.2pt;height:35.55pt;z-index:251731968;visibility:visible;mso-wrap-style:square;mso-width-percent:0;mso-height-percent:0;mso-wrap-distance-left:9pt;mso-wrap-distance-top:0;mso-wrap-distance-right:9pt;mso-wrap-distance-bottom:0;mso-position-horizontal:absolute;mso-position-horizontal-relative:text;mso-position-vertical:absolute;mso-position-vertical-relative:text;mso-width-percent:0;mso-height-percent:0;mso-width-relative:margin;mso-height-relative:margin" o:gfxdata="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" strokecolor="#ffc000" strokeweight="2.25pt">
                 <v:stroke endarrow="block" joinstyle="miter"/>
               </v:shape>
             </w:pict>
@@ -6794,7 +7307,7 @@
           </mc:Choice>
           <mc:Fallback>
             <w:pict>
-              <v:shape w14:anchorId="1E07574E" id="Circle: Hollow 16" o:spid="_x0000_s1026" type="#_x0000_t23" style="position:absolute;margin-left:292.65pt;margin-top:9.55pt;width:16.5pt;height:16.5pt;z-index:251670528;visibility:visible;mso-wrap-style:square;mso-wrap-distance-left:9pt;mso-wrap-distance-top:0;mso-wrap-distance-right:9pt;mso-wrap-distance-bottom:0;mso-position-horizontal:absolute;mso-position-horizontal-relative:text;mso-position-vertical:absolute;mso-position-vertical-relative:text;v-text-anchor:middle" o:gfxdata="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" filled="f" strokecolor="black [3213]" strokeweight="1pt">
+              <v:shape w14:anchorId="05D7CB4D" id="Circle: Hollow 16" o:spid="_x0000_s1026" type="#_x0000_t23" style="position:absolute;margin-left:292.65pt;margin-top:9.55pt;width:16.5pt;height:16.5pt;z-index:251670528;visibility:visible;mso-wrap-style:square;mso-wrap-distance-left:9pt;mso-wrap-distance-top:0;mso-wrap-distance-right:9pt;mso-wrap-distance-bottom:0;mso-position-horizontal:absolute;mso-position-horizontal-relative:text;mso-position-vertical:absolute;mso-position-vertical-relative:text;v-text-anchor:middle" o:gfxdata="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" filled="f" strokecolor="black [3213]" strokeweight="1pt">
                 <v:stroke joinstyle="miter"/>
               </v:shape>
             </w:pict>
@@ -6870,7 +7383,7 @@
           </mc:Choice>
           <mc:Fallback>
             <w:pict>
-              <v:oval w14:anchorId="281E6F36" id="Oval 11" o:spid="_x0000_s1026" style="position:absolute;margin-left:203.25pt;margin-top:11.8pt;width:11.25pt;height:11.25pt;z-index:251660288;visibility:visible;mso-wrap-style:square;mso-wrap-distance-left:9pt;mso-wrap-distance-top:0;mso-wrap-distance-right:9pt;mso-wrap-distance-bottom:0;mso-position-horizontal:absolute;mso-position-horizontal-relative:text;mso-position-vertical:absolute;mso-position-vertical-relative:text;v-text-anchor:middle" o:gfxdata="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" filled="f" strokecolor="black [3213]" strokeweight="1pt">
+              <v:oval w14:anchorId="3412D066" id="Oval 11" o:spid="_x0000_s1026" style="position:absolute;margin-left:203.25pt;margin-top:11.8pt;width:11.25pt;height:11.25pt;z-index:251660288;visibility:visible;mso-wrap-style:square;mso-wrap-distance-left:9pt;mso-wrap-distance-top:0;mso-wrap-distance-right:9pt;mso-wrap-distance-bottom:0;mso-position-horizontal:absolute;mso-position-horizontal-relative:text;mso-position-vertical:absolute;mso-position-vertical-relative:text;v-text-anchor:middle" o:gfxdata="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" filled="f" strokecolor="black [3213]" strokeweight="1pt">
                 <v:stroke joinstyle="miter"/>
               </v:oval>
             </w:pict>
@@ -6947,7 +7460,7 @@
           </mc:Choice>
           <mc:Fallback>
             <w:pict>
-              <v:shape w14:anchorId="4CF49410" id="Straight Arrow Connector 73" o:spid="_x0000_s1026" type="#_x0000_t32" style="position:absolute;margin-left:206.2pt;margin-top:2.2pt;width:3.55pt;height:121.55pt;flip:x;z-index:251782144;visibility:visible;mso-wrap-style:square;mso-width-percent:0;mso-height-percent:0;mso-wrap-distance-left:9pt;mso-wrap-distance-top:0;mso-wrap-distance-right:9pt;mso-wrap-distance-bottom:0;mso-position-horizontal:absolute;mso-position-horizontal-relative:text;mso-position-vertical:absolute;mso-position-vertical-relative:text;mso-width-percent:0;mso-height-percent:0;mso-width-relative:margin;mso-height-relative:margin" o:gfxdata="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" strokecolor="#00b050" strokeweight="2.25pt">
+              <v:shape w14:anchorId="7BEDA571" id="Straight Arrow Connector 73" o:spid="_x0000_s1026" type="#_x0000_t32" style="position:absolute;margin-left:206.2pt;margin-top:2.2pt;width:3.55pt;height:121.55pt;flip:x;z-index:251782144;visibility:visible;mso-wrap-style:square;mso-width-percent:0;mso-height-percent:0;mso-wrap-distance-left:9pt;mso-wrap-distance-top:0;mso-wrap-distance-right:9pt;mso-wrap-distance-bottom:0;mso-position-horizontal:absolute;mso-position-horizontal-relative:text;mso-position-vertical:absolute;mso-position-vertical-relative:text;mso-width-percent:0;mso-height-percent:0;mso-width-relative:margin;mso-height-relative:margin" o:gfxdata="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" strokecolor="#00b050" strokeweight="2.25pt">
                 <v:stroke endarrow="block" joinstyle="miter"/>
               </v:shape>
             </w:pict>
@@ -7022,7 +7535,7 @@
           </mc:Choice>
           <mc:Fallback>
             <w:pict>
-              <v:shape w14:anchorId="76FE9B81" id="Straight Arrow Connector 74" o:spid="_x0000_s1026" type="#_x0000_t32" style="position:absolute;margin-left:201.35pt;margin-top:1.8pt;width:3.6pt;height:119.85pt;flip:x;z-index:251784192;visibility:visible;mso-wrap-style:square;mso-width-percent:0;mso-height-percent:0;mso-wrap-distance-left:9pt;mso-wrap-distance-top:0;mso-wrap-distance-right:9pt;mso-wrap-distance-bottom:0;mso-position-horizontal:absolute;mso-position-horizontal-relative:text;mso-position-vertical:absolute;mso-position-vertical-relative:text;mso-width-percent:0;mso-height-percent:0;mso-width-relative:margin;mso-height-relative:margin" o:gfxdata="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" strokecolor="#ffc000" strokeweight="2.25pt">
+              <v:shape w14:anchorId="7DA04776" id="Straight Arrow Connector 74" o:spid="_x0000_s1026" type="#_x0000_t32" style="position:absolute;margin-left:201.35pt;margin-top:1.8pt;width:3.6pt;height:119.85pt;flip:x;z-index:251784192;visibility:visible;mso-wrap-style:square;mso-width-percent:0;mso-height-percent:0;mso-wrap-distance-left:9pt;mso-wrap-distance-top:0;mso-wrap-distance-right:9pt;mso-wrap-distance-bottom:0;mso-position-horizontal:absolute;mso-position-horizontal-relative:text;mso-position-vertical:absolute;mso-position-vertical-relative:text;mso-width-percent:0;mso-height-percent:0;mso-width-relative:margin;mso-height-relative:margin" o:gfxdata="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" strokecolor="#ffc000" strokeweight="2.25pt">
                 <v:stroke endarrow="block" joinstyle="miter"/>
               </v:shape>
             </w:pict>
@@ -7097,7 +7610,7 @@
           </mc:Choice>
           <mc:Fallback>
             <w:pict>
-              <v:shape w14:anchorId="3F450155" id="Straight Arrow Connector 38" o:spid="_x0000_s1026" type="#_x0000_t32" style="position:absolute;margin-left:213.45pt;margin-top:1.85pt;width:56.65pt;height:95.85pt;z-index:251713536;visibility:visible;mso-wrap-style:square;mso-width-percent:0;mso-height-percent:0;mso-wrap-distance-left:9pt;mso-wrap-distance-top:0;mso-wrap-distance-right:9pt;mso-wrap-distance-bottom:0;mso-position-horizontal:absolute;mso-position-horizontal-relative:margin;mso-position-vertical:absolute;mso-position-vertical-relative:text;mso-width-percent:0;mso-height-percent:0;mso-width-relative:margin;mso-height-relative:margin" o:gfxdata="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" strokecolor="red" strokeweight="2.25pt">
+              <v:shape w14:anchorId="704A300E" id="Straight Arrow Connector 38" o:spid="_x0000_s1026" type="#_x0000_t32" style="position:absolute;margin-left:213.45pt;margin-top:1.85pt;width:56.65pt;height:95.85pt;z-index:251713536;visibility:visible;mso-wrap-style:square;mso-width-percent:0;mso-height-percent:0;mso-wrap-distance-left:9pt;mso-wrap-distance-top:0;mso-wrap-distance-right:9pt;mso-wrap-distance-bottom:0;mso-position-horizontal:absolute;mso-position-horizontal-relative:margin;mso-position-vertical:absolute;mso-position-vertical-relative:text;mso-width-percent:0;mso-height-percent:0;mso-width-relative:margin;mso-height-relative:margin" o:gfxdata="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" strokecolor="red" strokeweight="2.25pt">
                 <v:stroke endarrow="block" joinstyle="miter"/>
                 <w10:wrap anchorx="margin"/>
               </v:shape>
@@ -7173,7 +7686,7 @@
           </mc:Choice>
           <mc:Fallback>
             <w:pict>
-              <v:shape w14:anchorId="7B179108" id="Straight Arrow Connector 52" o:spid="_x0000_s1026" type="#_x0000_t32" style="position:absolute;margin-left:447.95pt;margin-top:13.05pt;width:13.7pt;height:54.1pt;flip:y;z-index:251742208;visibility:visible;mso-wrap-style:square;mso-width-percent:0;mso-height-percent:0;mso-wrap-distance-left:9pt;mso-wrap-distance-top:0;mso-wrap-distance-right:9pt;mso-wrap-distance-bottom:0;mso-position-horizontal:absolute;mso-position-horizontal-relative:text;mso-position-vertical:absolute;mso-position-vertical-relative:text;mso-width-percent:0;mso-height-percent:0;mso-width-relative:margin;mso-height-relative:margin" o:gfxdata="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" strokecolor="#ffc000" strokeweight="2.25pt">
+              <v:shape w14:anchorId="6B91C3B8" id="Straight Arrow Connector 52" o:spid="_x0000_s1026" type="#_x0000_t32" style="position:absolute;margin-left:447.95pt;margin-top:13.05pt;width:13.7pt;height:54.1pt;flip:y;z-index:251742208;visibility:visible;mso-wrap-style:square;mso-width-percent:0;mso-height-percent:0;mso-wrap-distance-left:9pt;mso-wrap-distance-top:0;mso-wrap-distance-right:9pt;mso-wrap-distance-bottom:0;mso-position-horizontal:absolute;mso-position-horizontal-relative:text;mso-position-vertical:absolute;mso-position-vertical-relative:text;mso-width-percent:0;mso-height-percent:0;mso-width-relative:margin;mso-height-relative:margin" o:gfxdata="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" strokecolor="#ffc000" strokeweight="2.25pt">
                 <v:stroke endarrow="block" joinstyle="miter"/>
               </v:shape>
             </w:pict>
@@ -7248,7 +7761,7 @@
           </mc:Choice>
           <mc:Fallback>
             <w:pict>
-              <v:shape w14:anchorId="070D19F6" id="Straight Arrow Connector 45" o:spid="_x0000_s1026" type="#_x0000_t32" style="position:absolute;margin-left:305.75pt;margin-top:3.4pt;width:44.4pt;height:85.85pt;z-index:251727872;visibility:visible;mso-wrap-style:square;mso-width-percent:0;mso-height-percent:0;mso-wrap-distance-left:9pt;mso-wrap-distance-top:0;mso-wrap-distance-right:9pt;mso-wrap-distance-bottom:0;mso-position-horizontal:absolute;mso-position-horizontal-relative:text;mso-position-vertical:absolute;mso-position-vertical-relative:text;mso-width-percent:0;mso-height-percent:0;mso-width-relative:margin;mso-height-relative:margin" o:gfxdata="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" strokecolor="#00b050" strokeweight="2.25pt">
+              <v:shape w14:anchorId="30F92F4F" id="Straight Arrow Connector 45" o:spid="_x0000_s1026" type="#_x0000_t32" style="position:absolute;margin-left:305.75pt;margin-top:3.4pt;width:44.4pt;height:85.85pt;z-index:251727872;visibility:visible;mso-wrap-style:square;mso-width-percent:0;mso-height-percent:0;mso-wrap-distance-left:9pt;mso-wrap-distance-top:0;mso-wrap-distance-right:9pt;mso-wrap-distance-bottom:0;mso-position-horizontal:absolute;mso-position-horizontal-relative:text;mso-position-vertical:absolute;mso-position-vertical-relative:text;mso-width-percent:0;mso-height-percent:0;mso-width-relative:margin;mso-height-relative:margin" o:gfxdata="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" strokecolor="#00b050" strokeweight="2.25pt">
                 <v:stroke endarrow="block" joinstyle="miter"/>
               </v:shape>
             </w:pict>
@@ -7323,7 +7836,7 @@
           </mc:Choice>
           <mc:Fallback>
             <w:pict>
-              <v:shape w14:anchorId="5CDE0E8E" id="Straight Arrow Connector 40" o:spid="_x0000_s1026" type="#_x0000_t32" style="position:absolute;margin-left:277.7pt;margin-top:3.4pt;width:19.65pt;height:93.35pt;flip:x;z-index:251717632;visibility:visible;mso-wrap-style:square;mso-width-percent:0;mso-height-percent:0;mso-wrap-distance-left:9pt;mso-wrap-distance-top:0;mso-wrap-distance-right:9pt;mso-wrap-distance-bottom:0;mso-position-horizontal:absolute;mso-position-horizontal-relative:text;mso-position-vertical:absolute;mso-position-vertical-relative:text;mso-width-percent:0;mso-height-percent:0;mso-width-relative:margin;mso-height-relative:margin" o:gfxdata="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" strokecolor="red" strokeweight="2.25pt">
+              <v:shape w14:anchorId="314719B6" id="Straight Arrow Connector 40" o:spid="_x0000_s1026" type="#_x0000_t32" style="position:absolute;margin-left:277.7pt;margin-top:3.4pt;width:19.65pt;height:93.35pt;flip:x;z-index:251717632;visibility:visible;mso-wrap-style:square;mso-width-percent:0;mso-height-percent:0;mso-wrap-distance-left:9pt;mso-wrap-distance-top:0;mso-wrap-distance-right:9pt;mso-wrap-distance-bottom:0;mso-position-horizontal:absolute;mso-position-horizontal-relative:text;mso-position-vertical:absolute;mso-position-vertical-relative:text;mso-width-percent:0;mso-height-percent:0;mso-width-relative:margin;mso-height-relative:margin" o:gfxdata="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" strokecolor="red" strokeweight="2.25pt">
                 <v:stroke endarrow="block" joinstyle="miter"/>
               </v:shape>
             </w:pict>
@@ -7399,7 +7912,7 @@
           </mc:Choice>
           <mc:Fallback>
             <w:pict>
-              <v:oval w14:anchorId="4CE02F4A" id="Oval 20" o:spid="_x0000_s1026" style="position:absolute;margin-left:-39.95pt;margin-top:.55pt;width:11.25pt;height:11.25pt;z-index:251678720;visibility:visible;mso-wrap-style:square;mso-wrap-distance-left:9pt;mso-wrap-distance-top:0;mso-wrap-distance-right:9pt;mso-wrap-distance-bottom:0;mso-position-horizontal:right;mso-position-horizontal-relative:margin;mso-position-vertical:absolute;mso-position-vertical-relative:text;v-text-anchor:middle" o:gfxdata="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" filled="f" strokecolor="black [3213]" strokeweight="1pt">
+              <v:oval w14:anchorId="3AA8229F" id="Oval 20" o:spid="_x0000_s1026" style="position:absolute;margin-left:-39.95pt;margin-top:.55pt;width:11.25pt;height:11.25pt;z-index:251678720;visibility:visible;mso-wrap-style:square;mso-wrap-distance-left:9pt;mso-wrap-distance-top:0;mso-wrap-distance-right:9pt;mso-wrap-distance-bottom:0;mso-position-horizontal:right;mso-position-horizontal-relative:margin;mso-position-vertical:absolute;mso-position-vertical-relative:text;v-text-anchor:middle" o:gfxdata="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" filled="f" strokecolor="black [3213]" strokeweight="1pt">
                 <v:stroke joinstyle="miter"/>
                 <w10:wrap anchorx="margin"/>
               </v:oval>
@@ -7477,7 +7990,7 @@
           </mc:Choice>
           <mc:Fallback>
             <w:pict>
-              <v:shape w14:anchorId="44DED409" id="Straight Arrow Connector 43" o:spid="_x0000_s1026" type="#_x0000_t32" style="position:absolute;margin-left:406.15pt;margin-top:18pt;width:34.3pt;height:26.35pt;z-index:251723776;visibility:visible;mso-wrap-style:square;mso-width-percent:0;mso-height-percent:0;mso-wrap-distance-left:9pt;mso-wrap-distance-top:0;mso-wrap-distance-right:9pt;mso-wrap-distance-bottom:0;mso-position-horizontal:absolute;mso-position-horizontal-relative:text;mso-position-vertical:absolute;mso-position-vertical-relative:text;mso-width-percent:0;mso-height-percent:0;mso-width-relative:margin;mso-height-relative:margin" o:gfxdata="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" strokecolor="red" strokeweight="2.25pt">
+              <v:shape w14:anchorId="1785B70A" id="Straight Arrow Connector 43" o:spid="_x0000_s1026" type="#_x0000_t32" style="position:absolute;margin-left:406.15pt;margin-top:18pt;width:34.3pt;height:26.35pt;z-index:251723776;visibility:visible;mso-wrap-style:square;mso-width-percent:0;mso-height-percent:0;mso-wrap-distance-left:9pt;mso-wrap-distance-top:0;mso-wrap-distance-right:9pt;mso-wrap-distance-bottom:0;mso-position-horizontal:absolute;mso-position-horizontal-relative:text;mso-position-vertical:absolute;mso-position-vertical-relative:text;mso-width-percent:0;mso-height-percent:0;mso-width-relative:margin;mso-height-relative:margin" o:gfxdata="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" strokecolor="red" strokeweight="2.25pt">
                 <v:stroke endarrow="block" joinstyle="miter"/>
               </v:shape>
             </w:pict>
@@ -7552,7 +8065,7 @@
           </mc:Choice>
           <mc:Fallback>
             <w:pict>
-              <v:shape w14:anchorId="783D6AF3" id="Straight Arrow Connector 48" o:spid="_x0000_s1026" type="#_x0000_t32" style="position:absolute;margin-left:358.6pt;margin-top:20.5pt;width:36.45pt;height:48.15pt;flip:y;z-index:251734016;visibility:visible;mso-wrap-style:square;mso-width-percent:0;mso-height-percent:0;mso-wrap-distance-left:9pt;mso-wrap-distance-top:0;mso-wrap-distance-right:9pt;mso-wrap-distance-bottom:0;mso-position-horizontal:absolute;mso-position-horizontal-relative:text;mso-position-vertical:absolute;mso-position-vertical-relative:text;mso-width-percent:0;mso-height-percent:0;mso-width-relative:margin;mso-height-relative:margin" o:gfxdata="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" strokecolor="#ffc000" strokeweight="2.25pt">
+              <v:shape w14:anchorId="1190B4ED" id="Straight Arrow Connector 48" o:spid="_x0000_s1026" type="#_x0000_t32" style="position:absolute;margin-left:358.6pt;margin-top:20.5pt;width:36.45pt;height:48.15pt;flip:y;z-index:251734016;visibility:visible;mso-wrap-style:square;mso-width-percent:0;mso-height-percent:0;mso-wrap-distance-left:9pt;mso-wrap-distance-top:0;mso-wrap-distance-right:9pt;mso-wrap-distance-bottom:0;mso-position-horizontal:absolute;mso-position-horizontal-relative:text;mso-position-vertical:absolute;mso-position-vertical-relative:text;mso-width-percent:0;mso-height-percent:0;mso-width-relative:margin;mso-height-relative:margin" o:gfxdata="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" strokecolor="#ffc000" strokeweight="2.25pt">
                 <v:stroke endarrow="block" joinstyle="miter"/>
               </v:shape>
             </w:pict>
@@ -7628,7 +8141,7 @@
           </mc:Choice>
           <mc:Fallback>
             <w:pict>
-              <v:oval w14:anchorId="30B1F03A" id="Oval 24" o:spid="_x0000_s1026" style="position:absolute;margin-left:393.5pt;margin-top:9.1pt;width:11.25pt;height:11.25pt;z-index:251686912;visibility:visible;mso-wrap-style:square;mso-wrap-distance-left:9pt;mso-wrap-distance-top:0;mso-wrap-distance-right:9pt;mso-wrap-distance-bottom:0;mso-position-horizontal:absolute;mso-position-horizontal-relative:text;mso-position-vertical:absolute;mso-position-vertical-relative:text;v-text-anchor:middle" o:gfxdata="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" filled="f" strokecolor="black [3213]" strokeweight="1pt">
+              <v:oval w14:anchorId="693ED0C3" id="Oval 24" o:spid="_x0000_s1026" style="position:absolute;margin-left:393.5pt;margin-top:9.1pt;width:11.25pt;height:11.25pt;z-index:251686912;visibility:visible;mso-wrap-style:square;mso-wrap-distance-left:9pt;mso-wrap-distance-top:0;mso-wrap-distance-right:9pt;mso-wrap-distance-bottom:0;mso-position-horizontal:absolute;mso-position-horizontal-relative:text;mso-position-vertical:absolute;mso-position-vertical-relative:text;v-text-anchor:middle" o:gfxdata="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" filled="f" strokecolor="black [3213]" strokeweight="1pt">
                 <v:stroke joinstyle="miter"/>
               </v:oval>
             </w:pict>
@@ -7704,7 +8217,7 @@
           </mc:Choice>
           <mc:Fallback>
             <w:pict>
-              <v:oval w14:anchorId="6AF2CE3F" id="Oval 17" o:spid="_x0000_s1026" style="position:absolute;margin-left:129pt;margin-top:14.8pt;width:11.25pt;height:11.25pt;z-index:251672576;visibility:visible;mso-wrap-style:square;mso-wrap-distance-left:9pt;mso-wrap-distance-top:0;mso-wrap-distance-right:9pt;mso-wrap-distance-bottom:0;mso-position-horizontal:absolute;mso-position-horizontal-relative:text;mso-position-vertical:absolute;mso-position-vertical-relative:text;v-text-anchor:middle" o:gfxdata="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" filled="f" strokecolor="black [3213]" strokeweight="1pt">
+              <v:oval w14:anchorId="22AA4404" id="Oval 17" o:spid="_x0000_s1026" style="position:absolute;margin-left:129pt;margin-top:14.8pt;width:11.25pt;height:11.25pt;z-index:251672576;visibility:visible;mso-wrap-style:square;mso-wrap-distance-left:9pt;mso-wrap-distance-top:0;mso-wrap-distance-right:9pt;mso-wrap-distance-bottom:0;mso-position-horizontal:absolute;mso-position-horizontal-relative:text;mso-position-vertical:absolute;mso-position-vertical-relative:text;v-text-anchor:middle" o:gfxdata="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" filled="f" strokecolor="black [3213]" strokeweight="1pt">
                 <v:stroke joinstyle="miter"/>
               </v:oval>
             </w:pict>
@@ -7781,7 +8294,7 @@
           </mc:Choice>
           <mc:Fallback>
             <w:pict>
-              <v:shape w14:anchorId="4428B377" id="Straight Arrow Connector 36" o:spid="_x0000_s1026" type="#_x0000_t32" style="position:absolute;margin-left:132.05pt;margin-top:6.1pt;width:3.6pt;height:110.35pt;z-index:251709440;visibility:visible;mso-wrap-style:square;mso-width-percent:0;mso-height-percent:0;mso-wrap-distance-left:9pt;mso-wrap-distance-top:0;mso-wrap-distance-right:9pt;mso-wrap-distance-bottom:0;mso-position-horizontal:absolute;mso-position-horizontal-relative:text;mso-position-vertical:absolute;mso-position-vertical-relative:text;mso-width-percent:0;mso-height-percent:0;mso-width-relative:margin;mso-height-relative:margin" o:gfxdata="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" strokecolor="red" strokeweight="2.25pt">
+              <v:shape w14:anchorId="0AED300E" id="Straight Arrow Connector 36" o:spid="_x0000_s1026" type="#_x0000_t32" style="position:absolute;margin-left:132.05pt;margin-top:6.1pt;width:3.6pt;height:110.35pt;z-index:251709440;visibility:visible;mso-wrap-style:square;mso-width-percent:0;mso-height-percent:0;mso-wrap-distance-left:9pt;mso-wrap-distance-top:0;mso-wrap-distance-right:9pt;mso-wrap-distance-bottom:0;mso-position-horizontal:absolute;mso-position-horizontal-relative:text;mso-position-vertical:absolute;mso-position-vertical-relative:text;mso-width-percent:0;mso-height-percent:0;mso-width-relative:margin;mso-height-relative:margin" o:gfxdata="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" strokecolor="red" strokeweight="2.25pt">
                 <v:stroke endarrow="block" joinstyle="miter"/>
               </v:shape>
             </w:pict>
@@ -7856,7 +8369,7 @@
           </mc:Choice>
           <mc:Fallback>
             <w:pict>
-              <v:shape w14:anchorId="7D53E86E" id="Straight Arrow Connector 49" o:spid="_x0000_s1026" type="#_x0000_t32" style="position:absolute;margin-left:401.15pt;margin-top:1.3pt;width:9.8pt;height:99.55pt;z-index:251736064;visibility:visible;mso-wrap-style:square;mso-width-percent:0;mso-height-percent:0;mso-wrap-distance-left:9pt;mso-wrap-distance-top:0;mso-wrap-distance-right:9pt;mso-wrap-distance-bottom:0;mso-position-horizontal:absolute;mso-position-horizontal-relative:text;mso-position-vertical:absolute;mso-position-vertical-relative:text;mso-width-percent:0;mso-height-percent:0;mso-width-relative:margin;mso-height-relative:margin" o:gfxdata="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" strokecolor="#ffc000" strokeweight="2.25pt">
+              <v:shape w14:anchorId="7D78152D" id="Straight Arrow Connector 49" o:spid="_x0000_s1026" type="#_x0000_t32" style="position:absolute;margin-left:401.15pt;margin-top:1.3pt;width:9.8pt;height:99.55pt;z-index:251736064;visibility:visible;mso-wrap-style:square;mso-width-percent:0;mso-height-percent:0;mso-wrap-distance-left:9pt;mso-wrap-distance-top:0;mso-wrap-distance-right:9pt;mso-wrap-distance-bottom:0;mso-position-horizontal:absolute;mso-position-horizontal-relative:text;mso-position-vertical:absolute;mso-position-vertical-relative:text;mso-width-percent:0;mso-height-percent:0;mso-width-relative:margin;mso-height-relative:margin" o:gfxdata="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" strokecolor="#ffc000" strokeweight="2.25pt">
                 <v:stroke endarrow="block" joinstyle="miter"/>
               </v:shape>
             </w:pict>
@@ -7931,7 +8444,7 @@
           </mc:Choice>
           <mc:Fallback>
             <w:pict>
-              <v:shape w14:anchorId="172AD7C2" id="Straight Arrow Connector 89" o:spid="_x0000_s1026" type="#_x0000_t32" style="position:absolute;margin-left:141.2pt;margin-top:2.25pt;width:57.05pt;height:76.2pt;z-index:251810816;visibility:visible;mso-wrap-style:square;mso-width-percent:0;mso-height-percent:0;mso-wrap-distance-left:9pt;mso-wrap-distance-top:0;mso-wrap-distance-right:9pt;mso-wrap-distance-bottom:0;mso-position-horizontal:absolute;mso-position-horizontal-relative:text;mso-position-vertical:absolute;mso-position-vertical-relative:text;mso-width-percent:0;mso-height-percent:0;mso-width-relative:margin;mso-height-relative:margin" o:gfxdata="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" strokecolor="#00b050" strokeweight="2.25pt">
+              <v:shape w14:anchorId="382962F0" id="Straight Arrow Connector 89" o:spid="_x0000_s1026" type="#_x0000_t32" style="position:absolute;margin-left:141.2pt;margin-top:2.25pt;width:57.05pt;height:76.2pt;z-index:251810816;visibility:visible;mso-wrap-style:square;mso-width-percent:0;mso-height-percent:0;mso-wrap-distance-left:9pt;mso-wrap-distance-top:0;mso-wrap-distance-right:9pt;mso-wrap-distance-bottom:0;mso-position-horizontal:absolute;mso-position-horizontal-relative:text;mso-position-vertical:absolute;mso-position-vertical-relative:text;mso-width-percent:0;mso-height-percent:0;mso-width-relative:margin;mso-height-relative:margin" o:gfxdata="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" strokecolor="#00b050" strokeweight="2.25pt">
                 <v:stroke endarrow="block" joinstyle="miter"/>
               </v:shape>
             </w:pict>
@@ -8050,7 +8563,7 @@
           </mc:Choice>
           <mc:Fallback>
             <w:pict>
-              <v:group w14:anchorId="448C8FED" id="Group 86" o:spid="_x0000_s1026" style="position:absolute;margin-left:51.25pt;margin-top:21.5pt;width:5pt;height:17pt;rotation:180;z-index:251808768" coordsize="63532,215900" o:gfxdata="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">
+              <v:group w14:anchorId="5987E007" id="Group 86" o:spid="_x0000_s1026" style="position:absolute;margin-left:51.25pt;margin-top:21.5pt;width:5pt;height:17pt;rotation:180;z-index:251808768" coordsize="63532,215900" o:gfxdata="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">
                 <v:shape id="Connector: Curved 87" o:spid="_x0000_s1027" type="#_x0000_t38" style="position:absolute;width:45719;height:215900;flip:x;visibility:visible;mso-wrap-style:square" o:connectortype="curved" o:gfxdata="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" adj="109774" strokecolor="#00b050" strokeweight="2.25pt">
                   <v:stroke endarrow="block" joinstyle="miter"/>
                 </v:shape>
@@ -8132,7 +8645,7 @@
           </mc:Choice>
           <mc:Fallback>
             <w:pict>
-              <v:shape w14:anchorId="282E549F" id="Straight Arrow Connector 84" o:spid="_x0000_s1026" type="#_x0000_t32" style="position:absolute;margin-left:50.65pt;margin-top:17.25pt;width:78.75pt;height:77.95pt;z-index:251806720;visibility:visible;mso-wrap-style:square;mso-width-percent:0;mso-height-percent:0;mso-wrap-distance-left:9pt;mso-wrap-distance-top:0;mso-wrap-distance-right:9pt;mso-wrap-distance-bottom:0;mso-position-horizontal:absolute;mso-position-horizontal-relative:text;mso-position-vertical:absolute;mso-position-vertical-relative:text;mso-width-percent:0;mso-height-percent:0;mso-width-relative:margin;mso-height-relative:margin" o:gfxdata="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" strokecolor="#ffc000" strokeweight="2.25pt">
+              <v:shape w14:anchorId="5604986A" id="Straight Arrow Connector 84" o:spid="_x0000_s1026" type="#_x0000_t32" style="position:absolute;margin-left:50.65pt;margin-top:17.25pt;width:78.75pt;height:77.95pt;z-index:251806720;visibility:visible;mso-wrap-style:square;mso-width-percent:0;mso-height-percent:0;mso-wrap-distance-left:9pt;mso-wrap-distance-top:0;mso-wrap-distance-right:9pt;mso-wrap-distance-bottom:0;mso-position-horizontal:absolute;mso-position-horizontal-relative:text;mso-position-vertical:absolute;mso-position-vertical-relative:text;mso-width-percent:0;mso-height-percent:0;mso-width-relative:margin;mso-height-relative:margin" o:gfxdata="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" strokecolor="#ffc000" strokeweight="2.25pt">
                 <v:stroke endarrow="block" joinstyle="miter"/>
               </v:shape>
             </w:pict>
@@ -8207,7 +8720,7 @@
           </mc:Choice>
           <mc:Fallback>
             <w:pict>
-              <v:shape w14:anchorId="6DFE500D" id="Straight Arrow Connector 50" o:spid="_x0000_s1026" type="#_x0000_t32" style="position:absolute;margin-left:419.85pt;margin-top:11.55pt;width:28.05pt;height:72.45pt;flip:x;z-index:251738112;visibility:visible;mso-wrap-style:square;mso-width-percent:0;mso-height-percent:0;mso-wrap-distance-left:9pt;mso-wrap-distance-top:0;mso-wrap-distance-right:9pt;mso-wrap-distance-bottom:0;mso-position-horizontal:absolute;mso-position-horizontal-relative:text;mso-position-vertical:absolute;mso-position-vertical-relative:text;mso-width-percent:0;mso-height-percent:0;mso-width-relative:margin;mso-height-relative:margin" o:gfxdata="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" strokecolor="#00b050" strokeweight="2.25pt">
+              <v:shape w14:anchorId="6350FF0A" id="Straight Arrow Connector 50" o:spid="_x0000_s1026" type="#_x0000_t32" style="position:absolute;margin-left:419.85pt;margin-top:11.55pt;width:28.05pt;height:72.45pt;flip:x;z-index:251738112;visibility:visible;mso-wrap-style:square;mso-width-percent:0;mso-height-percent:0;mso-wrap-distance-left:9pt;mso-wrap-distance-top:0;mso-wrap-distance-right:9pt;mso-wrap-distance-bottom:0;mso-position-horizontal:absolute;mso-position-horizontal-relative:text;mso-position-vertical:absolute;mso-position-vertical-relative:text;mso-width-percent:0;mso-height-percent:0;mso-width-relative:margin;mso-height-relative:margin" o:gfxdata="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" strokecolor="#00b050" strokeweight="2.25pt">
                 <v:stroke endarrow="block" joinstyle="miter"/>
               </v:shape>
             </w:pict>
@@ -8282,7 +8795,7 @@
           </mc:Choice>
           <mc:Fallback>
             <w:pict>
-              <v:shape w14:anchorId="45DED923" id="Straight Arrow Connector 44" o:spid="_x0000_s1026" type="#_x0000_t32" style="position:absolute;margin-left:416.1pt;margin-top:13.4pt;width:26.65pt;height:65pt;flip:x;z-index:251725824;visibility:visible;mso-wrap-style:square;mso-width-percent:0;mso-height-percent:0;mso-wrap-distance-left:9pt;mso-wrap-distance-top:0;mso-wrap-distance-right:9pt;mso-wrap-distance-bottom:0;mso-position-horizontal:absolute;mso-position-horizontal-relative:text;mso-position-vertical:absolute;mso-position-vertical-relative:text;mso-width-percent:0;mso-height-percent:0;mso-width-relative:margin;mso-height-relative:margin" o:gfxdata="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" strokecolor="red" strokeweight="2.25pt">
+              <v:shape w14:anchorId="780C3E54" id="Straight Arrow Connector 44" o:spid="_x0000_s1026" type="#_x0000_t32" style="position:absolute;margin-left:416.1pt;margin-top:13.4pt;width:26.65pt;height:65pt;flip:x;z-index:251725824;visibility:visible;mso-wrap-style:square;mso-width-percent:0;mso-height-percent:0;mso-wrap-distance-left:9pt;mso-wrap-distance-top:0;mso-wrap-distance-right:9pt;mso-wrap-distance-bottom:0;mso-position-horizontal:absolute;mso-position-horizontal-relative:text;mso-position-vertical:absolute;mso-position-vertical-relative:text;mso-width-percent:0;mso-height-percent:0;mso-width-relative:margin;mso-height-relative:margin" o:gfxdata="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" strokecolor="red" strokeweight="2.25pt">
                 <v:stroke endarrow="block" joinstyle="miter"/>
               </v:shape>
             </w:pict>
@@ -8358,7 +8871,7 @@
           </mc:Choice>
           <mc:Fallback>
             <w:pict>
-              <v:oval w14:anchorId="11ADB8C3" id="Oval 25" o:spid="_x0000_s1026" style="position:absolute;margin-left:42pt;margin-top:2.1pt;width:11.25pt;height:11.25pt;z-index:251688960;visibility:visible;mso-wrap-style:square;mso-wrap-distance-left:9pt;mso-wrap-distance-top:0;mso-wrap-distance-right:9pt;mso-wrap-distance-bottom:0;mso-position-horizontal:absolute;mso-position-horizontal-relative:text;mso-position-vertical:absolute;mso-position-vertical-relative:text;v-text-anchor:middle" o:gfxdata="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" filled="f" strokecolor="black [3213]" strokeweight="1pt">
+              <v:oval w14:anchorId="7CB606C3" id="Oval 25" o:spid="_x0000_s1026" style="position:absolute;margin-left:42pt;margin-top:2.1pt;width:11.25pt;height:11.25pt;z-index:251688960;visibility:visible;mso-wrap-style:square;mso-wrap-distance-left:9pt;mso-wrap-distance-top:0;mso-wrap-distance-right:9pt;mso-wrap-distance-bottom:0;mso-position-horizontal:absolute;mso-position-horizontal-relative:text;mso-position-vertical:absolute;mso-position-vertical-relative:text;v-text-anchor:middle" o:gfxdata="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" filled="f" strokecolor="black [3213]" strokeweight="1pt">
                 <v:stroke joinstyle="miter"/>
               </v:oval>
             </w:pict>
@@ -8434,7 +8947,7 @@
           </mc:Choice>
           <mc:Fallback>
             <w:pict>
-              <v:oval w14:anchorId="6A637F4F" id="Oval 21" o:spid="_x0000_s1026" style="position:absolute;margin-left:437.25pt;margin-top:.6pt;width:11.25pt;height:11.25pt;z-index:251680768;visibility:visible;mso-wrap-style:square;mso-wrap-distance-left:9pt;mso-wrap-distance-top:0;mso-wrap-distance-right:9pt;mso-wrap-distance-bottom:0;mso-position-horizontal:absolute;mso-position-horizontal-relative:text;mso-position-vertical:absolute;mso-position-vertical-relative:text;v-text-anchor:middle" o:gfxdata="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" filled="f" strokecolor="black [3213]" strokeweight="1pt">
+              <v:oval w14:anchorId="5C115918" id="Oval 21" o:spid="_x0000_s1026" style="position:absolute;margin-left:437.25pt;margin-top:.6pt;width:11.25pt;height:11.25pt;z-index:251680768;visibility:visible;mso-wrap-style:square;mso-wrap-distance-left:9pt;mso-wrap-distance-top:0;mso-wrap-distance-right:9pt;mso-wrap-distance-bottom:0;mso-position-horizontal:absolute;mso-position-horizontal-relative:text;mso-position-vertical:absolute;mso-position-vertical-relative:text;v-text-anchor:middle" o:gfxdata="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" filled="f" strokecolor="black [3213]" strokeweight="1pt">
                 <v:stroke joinstyle="miter"/>
               </v:oval>
             </w:pict>
@@ -8511,7 +9024,7 @@
           </mc:Choice>
           <mc:Fallback>
             <w:pict>
-              <v:shape w14:anchorId="1182318E" id="Straight Arrow Connector 46" o:spid="_x0000_s1026" type="#_x0000_t32" style="position:absolute;margin-left:355.3pt;margin-top:12.4pt;width:51.9pt;height:44.4pt;z-index:251729920;visibility:visible;mso-wrap-style:square;mso-width-percent:0;mso-height-percent:0;mso-wrap-distance-left:9pt;mso-wrap-distance-top:0;mso-wrap-distance-right:9pt;mso-wrap-distance-bottom:0;mso-position-horizontal:absolute;mso-position-horizontal-relative:text;mso-position-vertical:absolute;mso-position-vertical-relative:text;mso-width-percent:0;mso-height-percent:0;mso-width-relative:margin;mso-height-relative:margin" o:gfxdata="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" strokecolor="#00b050" strokeweight="2.25pt">
+              <v:shape w14:anchorId="44EDC26A" id="Straight Arrow Connector 46" o:spid="_x0000_s1026" type="#_x0000_t32" style="position:absolute;margin-left:355.3pt;margin-top:12.4pt;width:51.9pt;height:44.4pt;z-index:251729920;visibility:visible;mso-wrap-style:square;mso-width-percent:0;mso-height-percent:0;mso-wrap-distance-left:9pt;mso-wrap-distance-top:0;mso-wrap-distance-right:9pt;mso-wrap-distance-bottom:0;mso-position-horizontal:absolute;mso-position-horizontal-relative:text;mso-position-vertical:absolute;mso-position-vertical-relative:text;mso-width-percent:0;mso-height-percent:0;mso-width-relative:margin;mso-height-relative:margin" o:gfxdata="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" strokecolor="#00b050" strokeweight="2.25pt">
                 <v:stroke endarrow="block" joinstyle="miter"/>
               </v:shape>
             </w:pict>
@@ -8666,7 +9179,7 @@
           </mc:Choice>
           <mc:Fallback>
             <w:pict>
-              <v:group w14:anchorId="630F008D" id="Group 77" o:spid="_x0000_s1026" style="position:absolute;margin-left:274.1pt;margin-top:9.85pt;width:6.95pt;height:19.45pt;rotation:-5381779fd;z-index:251798528" coordsize="88490,247171" o:gfxdata="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">
+              <v:group w14:anchorId="0A45F722" id="Group 77" o:spid="_x0000_s1026" style="position:absolute;margin-left:274.1pt;margin-top:9.85pt;width:6.95pt;height:19.45pt;rotation:-5381779fd;z-index:251798528" coordsize="88490,247171" o:gfxdata="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">
                 <v:shape id="Connector: Curved 72" o:spid="_x0000_s1027" type="#_x0000_t38" style="position:absolute;left:13001;width:67565;height:247171;flip:x y;visibility:visible;mso-wrap-style:square" o:connectortype="curved" o:gfxdata="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" adj="92568" strokecolor="#ffc000" strokeweight="2.25pt">
                   <v:stroke endarrow="block" joinstyle="miter"/>
                 </v:shape>
@@ -8749,7 +9262,7 @@
           </mc:Choice>
           <mc:Fallback>
             <w:pict>
-              <v:shape w14:anchorId="59BC757B" id="Straight Arrow Connector 75" o:spid="_x0000_s1026" type="#_x0000_t32" style="position:absolute;margin-left:213.25pt;margin-top:15.05pt;width:57pt;height:21.85pt;flip:y;z-index:251786240;visibility:visible;mso-wrap-style:square;mso-width-percent:0;mso-height-percent:0;mso-wrap-distance-left:9pt;mso-wrap-distance-top:0;mso-wrap-distance-right:9pt;mso-wrap-distance-bottom:0;mso-position-horizontal:absolute;mso-position-horizontal-relative:text;mso-position-vertical:absolute;mso-position-vertical-relative:text;mso-width-percent:0;mso-height-percent:0;mso-width-relative:margin;mso-height-relative:margin" o:gfxdata="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" strokecolor="#00b050" strokeweight="2.25pt">
+              <v:shape w14:anchorId="6D06C8E5" id="Straight Arrow Connector 75" o:spid="_x0000_s1026" type="#_x0000_t32" style="position:absolute;margin-left:213.25pt;margin-top:15.05pt;width:57pt;height:21.85pt;flip:y;z-index:251786240;visibility:visible;mso-wrap-style:square;mso-width-percent:0;mso-height-percent:0;mso-wrap-distance-left:9pt;mso-wrap-distance-top:0;mso-wrap-distance-right:9pt;mso-wrap-distance-bottom:0;mso-position-horizontal:absolute;mso-position-horizontal-relative:text;mso-position-vertical:absolute;mso-position-vertical-relative:text;mso-width-percent:0;mso-height-percent:0;mso-width-relative:margin;mso-height-relative:margin" o:gfxdata="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" strokecolor="#00b050" strokeweight="2.25pt">
                 <v:stroke endarrow="block" joinstyle="miter"/>
               </v:shape>
             </w:pict>
@@ -8824,7 +9337,7 @@
           </mc:Choice>
           <mc:Fallback>
             <w:pict>
-              <v:shape w14:anchorId="3AED0299" id="Straight Arrow Connector 41" o:spid="_x0000_s1026" type="#_x0000_t32" style="position:absolute;margin-left:283.3pt;margin-top:6.65pt;width:62.65pt;height:6.7pt;flip:x;z-index:251719680;visibility:visible;mso-wrap-style:square;mso-width-percent:0;mso-height-percent:0;mso-wrap-distance-left:9pt;mso-wrap-distance-top:0;mso-wrap-distance-right:9pt;mso-wrap-distance-bottom:0;mso-position-horizontal:absolute;mso-position-horizontal-relative:margin;mso-position-vertical:absolute;mso-position-vertical-relative:text;mso-width-percent:0;mso-height-percent:0;mso-width-relative:margin;mso-height-relative:margin" o:gfxdata="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" strokecolor="red" strokeweight="2.25pt">
+              <v:shape w14:anchorId="20904967" id="Straight Arrow Connector 41" o:spid="_x0000_s1026" type="#_x0000_t32" style="position:absolute;margin-left:283.3pt;margin-top:6.65pt;width:62.65pt;height:6.7pt;flip:x;z-index:251719680;visibility:visible;mso-wrap-style:square;mso-width-percent:0;mso-height-percent:0;mso-wrap-distance-left:9pt;mso-wrap-distance-top:0;mso-wrap-distance-right:9pt;mso-wrap-distance-bottom:0;mso-position-horizontal:absolute;mso-position-horizontal-relative:margin;mso-position-vertical:absolute;mso-position-vertical-relative:text;mso-width-percent:0;mso-height-percent:0;mso-width-relative:margin;mso-height-relative:margin" o:gfxdata="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" strokecolor="red" strokeweight="2.25pt">
                 <v:stroke endarrow="block" joinstyle="miter"/>
                 <w10:wrap anchorx="margin"/>
               </v:shape>
@@ -8901,7 +9414,7 @@
           </mc:Choice>
           <mc:Fallback>
             <w:pict>
-              <v:oval w14:anchorId="0A67A81D" id="Oval 19" o:spid="_x0000_s1026" style="position:absolute;margin-left:347.2pt;margin-top:.1pt;width:11.25pt;height:11.25pt;z-index:251676672;visibility:visible;mso-wrap-style:square;mso-wrap-distance-left:9pt;mso-wrap-distance-top:0;mso-wrap-distance-right:9pt;mso-wrap-distance-bottom:0;mso-position-horizontal:absolute;mso-position-horizontal-relative:text;mso-position-vertical:absolute;mso-position-vertical-relative:text;v-text-anchor:middle" o:gfxdata="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" filled="f" strokecolor="black [3213]" strokeweight="1pt">
+              <v:oval w14:anchorId="155BBF02" id="Oval 19" o:spid="_x0000_s1026" style="position:absolute;margin-left:347.2pt;margin-top:.1pt;width:11.25pt;height:11.25pt;z-index:251676672;visibility:visible;mso-wrap-style:square;mso-wrap-distance-left:9pt;mso-wrap-distance-top:0;mso-wrap-distance-right:9pt;mso-wrap-distance-bottom:0;mso-position-horizontal:absolute;mso-position-horizontal-relative:text;mso-position-vertical:absolute;mso-position-vertical-relative:text;v-text-anchor:middle" o:gfxdata="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" filled="f" strokecolor="black [3213]" strokeweight="1pt">
                 <v:stroke joinstyle="miter"/>
               </v:oval>
             </w:pict>
@@ -8977,7 +9490,7 @@
           </mc:Choice>
           <mc:Fallback>
             <w:pict>
-              <v:oval w14:anchorId="4D47B73F" id="Oval 18" o:spid="_x0000_s1026" style="position:absolute;margin-left:271.1pt;margin-top:8.3pt;width:11.25pt;height:11.25pt;z-index:251674624;visibility:visible;mso-wrap-style:square;mso-wrap-distance-left:9pt;mso-wrap-distance-top:0;mso-wrap-distance-right:9pt;mso-wrap-distance-bottom:0;mso-position-horizontal:absolute;mso-position-horizontal-relative:text;mso-position-vertical:absolute;mso-position-vertical-relative:text;v-text-anchor:middle" o:gfxdata="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" filled="f" strokecolor="black [3213]" strokeweight="1pt">
+              <v:oval w14:anchorId="5DDFAA37" id="Oval 18" o:spid="_x0000_s1026" style="position:absolute;margin-left:271.1pt;margin-top:8.3pt;width:11.25pt;height:11.25pt;z-index:251674624;visibility:visible;mso-wrap-style:square;mso-wrap-distance-left:9pt;mso-wrap-distance-top:0;mso-wrap-distance-right:9pt;mso-wrap-distance-bottom:0;mso-position-horizontal:absolute;mso-position-horizontal-relative:text;mso-position-vertical:absolute;mso-position-vertical-relative:text;v-text-anchor:middle" o:gfxdata="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" filled="f" strokecolor="black [3213]" strokeweight="1pt">
                 <v:stroke joinstyle="miter"/>
               </v:oval>
             </w:pict>
@@ -9054,7 +9567,7 @@
           </mc:Choice>
           <mc:Fallback>
             <w:pict>
-              <v:shape w14:anchorId="27D2D306" id="Straight Arrow Connector 76" o:spid="_x0000_s1026" type="#_x0000_t32" style="position:absolute;margin-left:138.05pt;margin-top:20.9pt;width:54.55pt;height:28.15pt;flip:x;z-index:251788288;visibility:visible;mso-wrap-style:square;mso-width-percent:0;mso-height-percent:0;mso-wrap-distance-left:9pt;mso-wrap-distance-top:0;mso-wrap-distance-right:9pt;mso-wrap-distance-bottom:0;mso-position-horizontal:absolute;mso-position-horizontal-relative:text;mso-position-vertical:absolute;mso-position-vertical-relative:text;mso-width-percent:0;mso-height-percent:0;mso-width-relative:margin;mso-height-relative:margin" o:gfxdata="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" strokecolor="#ffc000" strokeweight="2.25pt">
+              <v:shape w14:anchorId="5B9ED6F6" id="Straight Arrow Connector 76" o:spid="_x0000_s1026" type="#_x0000_t32" style="position:absolute;margin-left:138.05pt;margin-top:20.9pt;width:54.55pt;height:28.15pt;flip:x;z-index:251788288;visibility:visible;mso-wrap-style:square;mso-width-percent:0;mso-height-percent:0;mso-wrap-distance-left:9pt;mso-wrap-distance-top:0;mso-wrap-distance-right:9pt;mso-wrap-distance-bottom:0;mso-position-horizontal:absolute;mso-position-horizontal-relative:text;mso-position-vertical:absolute;mso-position-vertical-relative:text;mso-width-percent:0;mso-height-percent:0;mso-width-relative:margin;mso-height-relative:margin" o:gfxdata="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" strokecolor="#ffc000" strokeweight="2.25pt">
                 <v:stroke endarrow="block" joinstyle="miter"/>
               </v:shape>
             </w:pict>
@@ -9130,7 +9643,7 @@
           </mc:Choice>
           <mc:Fallback>
             <w:pict>
-              <v:shape w14:anchorId="000EAE93" id="Circle: Hollow 14" o:spid="_x0000_s1026" type="#_x0000_t23" style="position:absolute;margin-left:197.25pt;margin-top:12.75pt;width:16.5pt;height:16.5pt;z-index:251666432;visibility:visible;mso-wrap-style:square;mso-wrap-distance-left:9pt;mso-wrap-distance-top:0;mso-wrap-distance-right:9pt;mso-wrap-distance-bottom:0;mso-position-horizontal:absolute;mso-position-horizontal-relative:text;mso-position-vertical:absolute;mso-position-vertical-relative:text;v-text-anchor:middle" o:gfxdata="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" filled="f" strokecolor="black [3213]" strokeweight="1pt">
+              <v:shape w14:anchorId="715DF9C0" id="Circle: Hollow 14" o:spid="_x0000_s1026" type="#_x0000_t23" style="position:absolute;margin-left:197.25pt;margin-top:12.75pt;width:16.5pt;height:16.5pt;z-index:251666432;visibility:visible;mso-wrap-style:square;mso-wrap-distance-left:9pt;mso-wrap-distance-top:0;mso-wrap-distance-right:9pt;mso-wrap-distance-bottom:0;mso-position-horizontal:absolute;mso-position-horizontal-relative:text;mso-position-vertical:absolute;mso-position-vertical-relative:text;v-text-anchor:middle" o:gfxdata="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" filled="f" strokecolor="black [3213]" strokeweight="1pt">
                 <v:stroke joinstyle="miter"/>
               </v:shape>
             </w:pict>
@@ -9211,7 +9724,7 @@
           </mc:Choice>
           <mc:Fallback>
             <w:pict>
-              <v:shape w14:anchorId="51D82910" id="Multiplication Sign 29" o:spid="_x0000_s1026" style="position:absolute;margin-left:405.8pt;margin-top:11.5pt;width:15pt;height:15pt;z-index:251696128;visibility:visible;mso-wrap-style:square;mso-width-percent:0;mso-height-percent:0;mso-wrap-distance-left:9pt;mso-wrap-distance-top:0;mso-wrap-distance-right:9pt;mso-wrap-distance-bottom:0;mso-position-horizontal:absolute;mso-position-horizontal-relative:text;mso-position-vertical:absolute;mso-position-vertical-relative:text;mso-width-percent:0;mso-height-percent:0;mso-width-relative:margin;mso-height-relative:margin;v-text-anchor:middle" coordsize="190500,190500" o:gfxdata="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" path="m29912,61595l61595,29912,95250,63568,128905,29912r31683,31683l126932,95250r33656,33655l128905,160588,95250,126932,61595,160588,29912,128905,63568,95250,29912,61595xe" fillcolor="black [3200]" stroked="f" strokeweight="1pt">
+              <v:shape w14:anchorId="43C8F594" id="Multiplication Sign 29" o:spid="_x0000_s1026" style="position:absolute;margin-left:405.8pt;margin-top:11.5pt;width:15pt;height:15pt;z-index:251696128;visibility:visible;mso-wrap-style:square;mso-width-percent:0;mso-height-percent:0;mso-wrap-distance-left:9pt;mso-wrap-distance-top:0;mso-wrap-distance-right:9pt;mso-wrap-distance-bottom:0;mso-position-horizontal:absolute;mso-position-horizontal-relative:text;mso-position-vertical:absolute;mso-position-vertical-relative:text;mso-width-percent:0;mso-height-percent:0;mso-width-relative:margin;mso-height-relative:margin;v-text-anchor:middle" coordsize="190500,190500" o:gfxdata="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" path="m29912,61595l61595,29912,95250,63568,128905,29912r31683,31683l126932,95250r33656,33655l128905,160588,95250,126932,61595,160588,29912,128905,63568,95250,29912,61595xe" fillcolor="black [3200]" stroked="f" strokeweight="1pt">
                 <v:stroke joinstyle="miter"/>
                 <v:path arrowok="t" o:connecttype="custom" o:connectlocs="29912,61595;61595,29912;95250,63568;128905,29912;160588,61595;126932,95250;160588,128905;128905,160588;95250,126932;61595,160588;29912,128905;63568,95250;29912,61595" o:connectangles="0,0,0,0,0,0,0,0,0,0,0,0,0"/>
               </v:shape>
@@ -9287,7 +9800,7 @@
           </mc:Choice>
           <mc:Fallback>
             <w:pict>
-              <v:shape w14:anchorId="7F52DACA" id="Straight Arrow Connector 37" o:spid="_x0000_s1026" type="#_x0000_t32" style="position:absolute;margin-left:140.9pt;margin-top:3.25pt;width:55.2pt;height:29.1pt;flip:x;z-index:251711488;visibility:visible;mso-wrap-style:square;mso-width-percent:0;mso-height-percent:0;mso-wrap-distance-left:9pt;mso-wrap-distance-top:0;mso-wrap-distance-right:9pt;mso-wrap-distance-bottom:0;mso-position-horizontal:absolute;mso-position-horizontal-relative:margin;mso-position-vertical:absolute;mso-position-vertical-relative:text;mso-width-percent:0;mso-height-percent:0;mso-width-relative:margin;mso-height-relative:margin" o:gfxdata="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" strokecolor="red" strokeweight="2.25pt">
+              <v:shape w14:anchorId="4D1989A9" id="Straight Arrow Connector 37" o:spid="_x0000_s1026" type="#_x0000_t32" style="position:absolute;margin-left:140.9pt;margin-top:3.25pt;width:55.2pt;height:29.1pt;flip:x;z-index:251711488;visibility:visible;mso-wrap-style:square;mso-width-percent:0;mso-height-percent:0;mso-wrap-distance-left:9pt;mso-wrap-distance-top:0;mso-wrap-distance-right:9pt;mso-wrap-distance-bottom:0;mso-position-horizontal:absolute;mso-position-horizontal-relative:margin;mso-position-vertical:absolute;mso-position-vertical-relative:text;mso-width-percent:0;mso-height-percent:0;mso-width-relative:margin;mso-height-relative:margin" o:gfxdata="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" strokecolor="red" strokeweight="2.25pt">
                 <v:stroke endarrow="block" joinstyle="miter"/>
                 <w10:wrap anchorx="margin"/>
               </v:shape>
@@ -9369,7 +9882,7 @@
           </mc:Choice>
           <mc:Fallback>
             <w:pict>
-              <v:shape w14:anchorId="4504BFAA" id="Multiplication Sign 28" o:spid="_x0000_s1026" style="position:absolute;margin-left:128.1pt;margin-top:2.7pt;width:15pt;height:15pt;z-index:251694080;visibility:visible;mso-wrap-style:square;mso-width-percent:0;mso-height-percent:0;mso-wrap-distance-left:9pt;mso-wrap-distance-top:0;mso-wrap-distance-right:9pt;mso-wrap-distance-bottom:0;mso-position-horizontal:absolute;mso-position-horizontal-relative:text;mso-position-vertical:absolute;mso-position-vertical-relative:text;mso-width-percent:0;mso-height-percent:0;mso-width-relative:margin;mso-height-relative:margin;v-text-anchor:middle" coordsize="190500,190500" o:gfxdata="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" path="m29912,61595l61595,29912,95250,63568,128905,29912r31683,31683l126932,95250r33656,33655l128905,160588,95250,126932,61595,160588,29912,128905,63568,95250,29912,61595xe" fillcolor="black [3200]" stroked="f" strokeweight="1pt">
+              <v:shape w14:anchorId="33937572" id="Multiplication Sign 28" o:spid="_x0000_s1026" style="position:absolute;margin-left:128.1pt;margin-top:2.7pt;width:15pt;height:15pt;z-index:251694080;visibility:visible;mso-wrap-style:square;mso-width-percent:0;mso-height-percent:0;mso-wrap-distance-left:9pt;mso-wrap-distance-top:0;mso-wrap-distance-right:9pt;mso-wrap-distance-bottom:0;mso-position-horizontal:absolute;mso-position-horizontal-relative:text;mso-position-vertical:absolute;mso-position-vertical-relative:text;mso-width-percent:0;mso-height-percent:0;mso-width-relative:margin;mso-height-relative:margin;v-text-anchor:middle" coordsize="190500,190500" o:gfxdata="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" path="m29912,61595l61595,29912,95250,63568,128905,29912r31683,31683l126932,95250r33656,33655l128905,160588,95250,126932,61595,160588,29912,128905,63568,95250,29912,61595xe" fillcolor="black [3200]" stroked="f" strokeweight="1pt">
                 <v:stroke joinstyle="miter"/>
                 <v:path arrowok="t" o:connecttype="custom" o:connectlocs="29912,61595;61595,29912;95250,63568;128905,29912;160588,61595;126932,95250;160588,128905;128905,160588;95250,126932;61595,160588;29912,128905;63568,95250;29912,61595" o:connectangles="0,0,0,0,0,0,0,0,0,0,0,0,0"/>
               </v:shape>
@@ -9501,7 +10014,7 @@
   <w:docDefaults>
     <w:rPrDefault>
       <w:rPr>
-        <w:rFonts w:asciiTheme="minorHAnsi" w:eastAsiaTheme="minorHAnsi" w:hAnsiTheme="minorHAnsi" w:cstheme="minorBidi"/>
+        <w:rFonts w:asciiTheme="minorHAnsi" w:eastAsia="SimSun" w:hAnsiTheme="minorHAnsi" w:cstheme="minorBidi"/>
         <w:sz w:val="22"/>
         <w:szCs w:val="22"/>
         <w:lang w:val="en-US" w:eastAsia="en-US" w:bidi="ar-SA"/>
@@ -11583,7 +12096,7 @@
 </file>
 
 <file path=customXml/itemProps1.xml><?xml version="1.0" encoding="utf-8"?>
-<ds:datastoreItem xmlns:ds="http://schemas.openxmlformats.org/officeDocument/2006/customXml" ds:itemID="{EC5E5F73-E976-46A8-8581-9EA5D8A10458}">
+<ds:datastoreItem xmlns:ds="http://schemas.openxmlformats.org/officeDocument/2006/customXml" ds:itemID="{0724F50E-605A-4284-96F8-3A319F30D0A6}">
   <ds:schemaRefs>
     <ds:schemaRef ds:uri="http://schemas.openxmlformats.org/officeDocument/2006/bibliography"/>
   </ds:schemaRefs>

--- a/Puzzles.docx
+++ b/Puzzles.docx
@@ -2866,11 +2866,7571 @@
         </w:tc>
       </w:tr>
     </w:tbl>
+    <w:p/>
     <w:p>
       <w:r>
+        <w:rPr>
+          <w:noProof/>
+        </w:rPr>
+        <w:lastRenderedPageBreak/>
+        <w:drawing>
+          <wp:anchor distT="0" distB="0" distL="114300" distR="114300" simplePos="0" relativeHeight="251814912" behindDoc="0" locked="0" layoutInCell="1" allowOverlap="1" wp14:anchorId="3F08A1C0" wp14:editId="49321E3D">
+            <wp:simplePos x="0" y="0"/>
+            <wp:positionH relativeFrom="margin">
+              <wp:posOffset>-261620</wp:posOffset>
+            </wp:positionH>
+            <wp:positionV relativeFrom="paragraph">
+              <wp:posOffset>118110</wp:posOffset>
+            </wp:positionV>
+            <wp:extent cx="1219835" cy="662305"/>
+            <wp:effectExtent l="0" t="6985" r="0" b="0"/>
+            <wp:wrapNone/>
+            <wp:docPr id="30" name="Picture 30" descr="C:\Users\Jacob\AppData\Local\Microsoft\Windows\INetCache\Content.Word\etnerprise.gif"/>
+            <wp:cNvGraphicFramePr>
+              <a:graphicFrameLocks xmlns:a="http://schemas.openxmlformats.org/drawingml/2006/main" noChangeAspect="1"/>
+            </wp:cNvGraphicFramePr>
+            <a:graphic xmlns:a="http://schemas.openxmlformats.org/drawingml/2006/main">
+              <a:graphicData uri="http://schemas.openxmlformats.org/drawingml/2006/picture">
+                <pic:pic xmlns:pic="http://schemas.openxmlformats.org/drawingml/2006/picture">
+                  <pic:nvPicPr>
+                    <pic:cNvPr id="0" name="Picture 1" descr="C:\Users\Jacob\AppData\Local\Microsoft\Windows\INetCache\Content.Word\etnerprise.gif"/>
+                    <pic:cNvPicPr>
+                      <a:picLocks noChangeAspect="1" noChangeArrowheads="1"/>
+                    </pic:cNvPicPr>
+                  </pic:nvPicPr>
+                  <pic:blipFill>
+                    <a:blip r:embed="rId6" cstate="print">
+                      <a:extLst>
+                        <a:ext uri="{28A0092B-C50C-407E-A947-70E740481C1C}">
+                          <a14:useLocalDpi xmlns:a14="http://schemas.microsoft.com/office/drawing/2010/main" val="0"/>
+                        </a:ext>
+                      </a:extLst>
+                    </a:blip>
+                    <a:srcRect/>
+                    <a:stretch>
+                      <a:fillRect/>
+                    </a:stretch>
+                  </pic:blipFill>
+                  <pic:spPr bwMode="auto">
+                    <a:xfrm rot="16200000">
+                      <a:off x="0" y="0"/>
+                      <a:ext cx="1219835" cy="662305"/>
+                    </a:xfrm>
+                    <a:prstGeom prst="rect">
+                      <a:avLst/>
+                    </a:prstGeom>
+                    <a:noFill/>
+                    <a:ln>
+                      <a:noFill/>
+                    </a:ln>
+                  </pic:spPr>
+                </pic:pic>
+              </a:graphicData>
+            </a:graphic>
+          </wp:anchor>
+        </w:drawing>
+      </w:r>
+      <w:r>
+        <w:rPr>
+          <w:noProof/>
+        </w:rPr>
+        <w:drawing>
+          <wp:anchor distT="0" distB="0" distL="114300" distR="114300" simplePos="0" relativeHeight="251816960" behindDoc="0" locked="0" layoutInCell="1" allowOverlap="1" wp14:anchorId="2488629B" wp14:editId="1F3BA6E2">
+            <wp:simplePos x="0" y="0"/>
+            <wp:positionH relativeFrom="margin">
+              <wp:posOffset>4449991</wp:posOffset>
+            </wp:positionH>
+            <wp:positionV relativeFrom="paragraph">
+              <wp:posOffset>-142239</wp:posOffset>
+            </wp:positionV>
+            <wp:extent cx="598170" cy="466090"/>
+            <wp:effectExtent l="27940" t="29210" r="20320" b="20320"/>
+            <wp:wrapNone/>
+            <wp:docPr id="90" name="Picture 90" descr="C:\Users\Jacob\AppData\Local\Microsoft\Windows\INetCache\Content.Word\tape.png"/>
+            <wp:cNvGraphicFramePr>
+              <a:graphicFrameLocks xmlns:a="http://schemas.openxmlformats.org/drawingml/2006/main" noChangeAspect="1"/>
+            </wp:cNvGraphicFramePr>
+            <a:graphic xmlns:a="http://schemas.openxmlformats.org/drawingml/2006/main">
+              <a:graphicData uri="http://schemas.openxmlformats.org/drawingml/2006/picture">
+                <pic:pic xmlns:pic="http://schemas.openxmlformats.org/drawingml/2006/picture">
+                  <pic:nvPicPr>
+                    <pic:cNvPr id="0" name="Picture 28" descr="C:\Users\Jacob\AppData\Local\Microsoft\Windows\INetCache\Content.Word\tape.png"/>
+                    <pic:cNvPicPr>
+                      <a:picLocks noChangeAspect="1" noChangeArrowheads="1"/>
+                    </pic:cNvPicPr>
+                  </pic:nvPicPr>
+                  <pic:blipFill>
+                    <a:blip r:embed="rId7">
+                      <a:extLst>
+                        <a:ext uri="{28A0092B-C50C-407E-A947-70E740481C1C}">
+                          <a14:useLocalDpi xmlns:a14="http://schemas.microsoft.com/office/drawing/2010/main" val="0"/>
+                        </a:ext>
+                      </a:extLst>
+                    </a:blip>
+                    <a:srcRect/>
+                    <a:stretch>
+                      <a:fillRect/>
+                    </a:stretch>
+                  </pic:blipFill>
+                  <pic:spPr bwMode="auto">
+                    <a:xfrm rot="5639221">
+                      <a:off x="0" y="0"/>
+                      <a:ext cx="598170" cy="466090"/>
+                    </a:xfrm>
+                    <a:prstGeom prst="rect">
+                      <a:avLst/>
+                    </a:prstGeom>
+                    <a:noFill/>
+                    <a:ln>
+                      <a:noFill/>
+                    </a:ln>
+                  </pic:spPr>
+                </pic:pic>
+              </a:graphicData>
+            </a:graphic>
+            <wp14:sizeRelH relativeFrom="margin">
+              <wp14:pctWidth>0</wp14:pctWidth>
+            </wp14:sizeRelH>
+          </wp:anchor>
+        </w:drawing>
+      </w:r>
+    </w:p>
+    <w:p/>
+    <w:p/>
+    <w:p>
+      <w:r>
+        <w:rPr>
+          <w:noProof/>
+        </w:rPr>
+        <w:drawing>
+          <wp:anchor distT="0" distB="0" distL="114300" distR="114300" simplePos="0" relativeHeight="251819008" behindDoc="0" locked="0" layoutInCell="1" allowOverlap="1" wp14:anchorId="1FACD99C" wp14:editId="452506E5">
+            <wp:simplePos x="0" y="0"/>
+            <wp:positionH relativeFrom="rightMargin">
+              <wp:posOffset>-171450</wp:posOffset>
+            </wp:positionH>
+            <wp:positionV relativeFrom="paragraph">
+              <wp:posOffset>1095375</wp:posOffset>
+            </wp:positionV>
+            <wp:extent cx="818522" cy="465455"/>
+            <wp:effectExtent l="76200" t="190500" r="57785" b="163195"/>
+            <wp:wrapNone/>
+            <wp:docPr id="91" name="Picture 91" descr="C:\Users\Jacob\AppData\Local\Microsoft\Windows\INetCache\Content.Word\tape.png"/>
+            <wp:cNvGraphicFramePr>
+              <a:graphicFrameLocks xmlns:a="http://schemas.openxmlformats.org/drawingml/2006/main" noChangeAspect="1"/>
+            </wp:cNvGraphicFramePr>
+            <a:graphic xmlns:a="http://schemas.openxmlformats.org/drawingml/2006/main">
+              <a:graphicData uri="http://schemas.openxmlformats.org/drawingml/2006/picture">
+                <pic:pic xmlns:pic="http://schemas.openxmlformats.org/drawingml/2006/picture">
+                  <pic:nvPicPr>
+                    <pic:cNvPr id="0" name="Picture 28" descr="C:\Users\Jacob\AppData\Local\Microsoft\Windows\INetCache\Content.Word\tape.png"/>
+                    <pic:cNvPicPr>
+                      <a:picLocks noChangeAspect="1" noChangeArrowheads="1"/>
+                    </pic:cNvPicPr>
+                  </pic:nvPicPr>
+                  <pic:blipFill>
+                    <a:blip r:embed="rId7">
+                      <a:extLst>
+                        <a:ext uri="{28A0092B-C50C-407E-A947-70E740481C1C}">
+                          <a14:useLocalDpi xmlns:a14="http://schemas.microsoft.com/office/drawing/2010/main" val="0"/>
+                        </a:ext>
+                      </a:extLst>
+                    </a:blip>
+                    <a:srcRect/>
+                    <a:stretch>
+                      <a:fillRect/>
+                    </a:stretch>
+                  </pic:blipFill>
+                  <pic:spPr bwMode="auto">
+                    <a:xfrm rot="8865648" flipH="1">
+                      <a:off x="0" y="0"/>
+                      <a:ext cx="818522" cy="465455"/>
+                    </a:xfrm>
+                    <a:prstGeom prst="rect">
+                      <a:avLst/>
+                    </a:prstGeom>
+                    <a:noFill/>
+                    <a:ln>
+                      <a:noFill/>
+                    </a:ln>
+                  </pic:spPr>
+                </pic:pic>
+              </a:graphicData>
+            </a:graphic>
+            <wp14:sizeRelH relativeFrom="margin">
+              <wp14:pctWidth>0</wp14:pctWidth>
+            </wp14:sizeRelH>
+          </wp:anchor>
+        </w:drawing>
+      </w:r>
+    </w:p>
+    <w:tbl>
+      <w:tblPr>
+        <w:tblStyle w:val="TableGrid"/>
+        <w:tblW w:w="0" w:type="auto"/>
+        <w:tblLook w:val="04A0" w:firstRow="1" w:lastRow="0" w:firstColumn="1" w:lastColumn="0" w:noHBand="0" w:noVBand="1"/>
+      </w:tblPr>
+      <w:tblGrid>
+        <w:gridCol w:w="323"/>
+        <w:gridCol w:w="323"/>
+        <w:gridCol w:w="323"/>
+        <w:gridCol w:w="323"/>
+        <w:gridCol w:w="323"/>
+        <w:gridCol w:w="323"/>
+        <w:gridCol w:w="323"/>
+        <w:gridCol w:w="323"/>
+        <w:gridCol w:w="323"/>
+        <w:gridCol w:w="323"/>
+        <w:gridCol w:w="323"/>
+        <w:gridCol w:w="323"/>
+        <w:gridCol w:w="322"/>
+        <w:gridCol w:w="322"/>
+        <w:gridCol w:w="322"/>
+        <w:gridCol w:w="322"/>
+        <w:gridCol w:w="322"/>
+        <w:gridCol w:w="322"/>
+        <w:gridCol w:w="322"/>
+        <w:gridCol w:w="322"/>
+        <w:gridCol w:w="322"/>
+        <w:gridCol w:w="322"/>
+        <w:gridCol w:w="322"/>
+        <w:gridCol w:w="322"/>
+        <w:gridCol w:w="322"/>
+        <w:gridCol w:w="322"/>
+        <w:gridCol w:w="322"/>
+        <w:gridCol w:w="322"/>
+        <w:gridCol w:w="322"/>
+      </w:tblGrid>
+      <w:tr>
+        <w:tc>
+          <w:tcPr>
+            <w:tcW w:w="323" w:type="dxa"/>
+          </w:tcPr>
+          <w:p>
+            <w:r>
+              <w:br w:type="page"/>
+            </w:r>
+          </w:p>
+        </w:tc>
+        <w:tc>
+          <w:tcPr>
+            <w:tcW w:w="323" w:type="dxa"/>
+          </w:tcPr>
+          <w:p/>
+        </w:tc>
+        <w:tc>
+          <w:tcPr>
+            <w:tcW w:w="323" w:type="dxa"/>
+          </w:tcPr>
+          <w:p/>
+        </w:tc>
+        <w:tc>
+          <w:tcPr>
+            <w:tcW w:w="323" w:type="dxa"/>
+          </w:tcPr>
+          <w:p/>
+        </w:tc>
+        <w:tc>
+          <w:tcPr>
+            <w:tcW w:w="323" w:type="dxa"/>
+          </w:tcPr>
+          <w:p/>
+        </w:tc>
+        <w:tc>
+          <w:tcPr>
+            <w:tcW w:w="323" w:type="dxa"/>
+          </w:tcPr>
+          <w:p/>
+        </w:tc>
+        <w:tc>
+          <w:tcPr>
+            <w:tcW w:w="323" w:type="dxa"/>
+          </w:tcPr>
+          <w:p/>
+        </w:tc>
+        <w:tc>
+          <w:tcPr>
+            <w:tcW w:w="323" w:type="dxa"/>
+          </w:tcPr>
+          <w:p/>
+        </w:tc>
+        <w:tc>
+          <w:tcPr>
+            <w:tcW w:w="323" w:type="dxa"/>
+          </w:tcPr>
+          <w:p/>
+        </w:tc>
+        <w:tc>
+          <w:tcPr>
+            <w:tcW w:w="323" w:type="dxa"/>
+          </w:tcPr>
+          <w:p/>
+        </w:tc>
+        <w:tc>
+          <w:tcPr>
+            <w:tcW w:w="323" w:type="dxa"/>
+          </w:tcPr>
+          <w:p/>
+        </w:tc>
+        <w:tc>
+          <w:tcPr>
+            <w:tcW w:w="323" w:type="dxa"/>
+          </w:tcPr>
+          <w:p/>
+        </w:tc>
+        <w:tc>
+          <w:tcPr>
+            <w:tcW w:w="322" w:type="dxa"/>
+          </w:tcPr>
+          <w:p/>
+        </w:tc>
+        <w:tc>
+          <w:tcPr>
+            <w:tcW w:w="322" w:type="dxa"/>
+          </w:tcPr>
+          <w:p/>
+        </w:tc>
+        <w:tc>
+          <w:tcPr>
+            <w:tcW w:w="322" w:type="dxa"/>
+          </w:tcPr>
+          <w:p/>
+        </w:tc>
+        <w:tc>
+          <w:tcPr>
+            <w:tcW w:w="322" w:type="dxa"/>
+          </w:tcPr>
+          <w:p/>
+        </w:tc>
+        <w:tc>
+          <w:tcPr>
+            <w:tcW w:w="322" w:type="dxa"/>
+          </w:tcPr>
+          <w:p/>
+        </w:tc>
+        <w:tc>
+          <w:tcPr>
+            <w:tcW w:w="322" w:type="dxa"/>
+          </w:tcPr>
+          <w:p/>
+        </w:tc>
+        <w:tc>
+          <w:tcPr>
+            <w:tcW w:w="322" w:type="dxa"/>
+          </w:tcPr>
+          <w:p/>
+        </w:tc>
+        <w:tc>
+          <w:tcPr>
+            <w:tcW w:w="322" w:type="dxa"/>
+          </w:tcPr>
+          <w:p/>
+        </w:tc>
+        <w:tc>
+          <w:tcPr>
+            <w:tcW w:w="322" w:type="dxa"/>
+          </w:tcPr>
+          <w:p/>
+        </w:tc>
+        <w:tc>
+          <w:tcPr>
+            <w:tcW w:w="322" w:type="dxa"/>
+          </w:tcPr>
+          <w:p/>
+        </w:tc>
+        <w:tc>
+          <w:tcPr>
+            <w:tcW w:w="322" w:type="dxa"/>
+          </w:tcPr>
+          <w:p/>
+        </w:tc>
+        <w:tc>
+          <w:tcPr>
+            <w:tcW w:w="322" w:type="dxa"/>
+          </w:tcPr>
+          <w:p/>
+        </w:tc>
+        <w:tc>
+          <w:tcPr>
+            <w:tcW w:w="322" w:type="dxa"/>
+          </w:tcPr>
+          <w:p/>
+        </w:tc>
+        <w:tc>
+          <w:tcPr>
+            <w:tcW w:w="322" w:type="dxa"/>
+          </w:tcPr>
+          <w:p/>
+        </w:tc>
+        <w:tc>
+          <w:tcPr>
+            <w:tcW w:w="322" w:type="dxa"/>
+          </w:tcPr>
+          <w:p/>
+        </w:tc>
+        <w:tc>
+          <w:tcPr>
+            <w:tcW w:w="322" w:type="dxa"/>
+          </w:tcPr>
+          <w:p/>
+        </w:tc>
+        <w:tc>
+          <w:tcPr>
+            <w:tcW w:w="322" w:type="dxa"/>
+          </w:tcPr>
+          <w:p/>
+        </w:tc>
+        <w:bookmarkStart w:id="0" w:name="_GoBack"/>
+        <w:bookmarkEnd w:id="0"/>
+      </w:tr>
+      <w:tr>
+        <w:tc>
+          <w:tcPr>
+            <w:tcW w:w="323" w:type="dxa"/>
+          </w:tcPr>
+          <w:p/>
+        </w:tc>
+        <w:tc>
+          <w:tcPr>
+            <w:tcW w:w="323" w:type="dxa"/>
+          </w:tcPr>
+          <w:p/>
+        </w:tc>
+        <w:tc>
+          <w:tcPr>
+            <w:tcW w:w="323" w:type="dxa"/>
+          </w:tcPr>
+          <w:p/>
+        </w:tc>
+        <w:tc>
+          <w:tcPr>
+            <w:tcW w:w="323" w:type="dxa"/>
+          </w:tcPr>
+          <w:p/>
+        </w:tc>
+        <w:tc>
+          <w:tcPr>
+            <w:tcW w:w="323" w:type="dxa"/>
+          </w:tcPr>
+          <w:p/>
+        </w:tc>
+        <w:tc>
+          <w:tcPr>
+            <w:tcW w:w="323" w:type="dxa"/>
+          </w:tcPr>
+          <w:p/>
+        </w:tc>
+        <w:tc>
+          <w:tcPr>
+            <w:tcW w:w="323" w:type="dxa"/>
+          </w:tcPr>
+          <w:p/>
+        </w:tc>
+        <w:tc>
+          <w:tcPr>
+            <w:tcW w:w="323" w:type="dxa"/>
+          </w:tcPr>
+          <w:p/>
+        </w:tc>
+        <w:tc>
+          <w:tcPr>
+            <w:tcW w:w="323" w:type="dxa"/>
+          </w:tcPr>
+          <w:p/>
+        </w:tc>
+        <w:tc>
+          <w:tcPr>
+            <w:tcW w:w="323" w:type="dxa"/>
+          </w:tcPr>
+          <w:p/>
+        </w:tc>
+        <w:tc>
+          <w:tcPr>
+            <w:tcW w:w="323" w:type="dxa"/>
+          </w:tcPr>
+          <w:p/>
+        </w:tc>
+        <w:tc>
+          <w:tcPr>
+            <w:tcW w:w="323" w:type="dxa"/>
+          </w:tcPr>
+          <w:p/>
+        </w:tc>
+        <w:tc>
+          <w:tcPr>
+            <w:tcW w:w="322" w:type="dxa"/>
+          </w:tcPr>
+          <w:p/>
+        </w:tc>
+        <w:tc>
+          <w:tcPr>
+            <w:tcW w:w="322" w:type="dxa"/>
+          </w:tcPr>
+          <w:p/>
+        </w:tc>
+        <w:tc>
+          <w:tcPr>
+            <w:tcW w:w="322" w:type="dxa"/>
+          </w:tcPr>
+          <w:p/>
+        </w:tc>
+        <w:tc>
+          <w:tcPr>
+            <w:tcW w:w="322" w:type="dxa"/>
+          </w:tcPr>
+          <w:p/>
+        </w:tc>
+        <w:tc>
+          <w:tcPr>
+            <w:tcW w:w="322" w:type="dxa"/>
+          </w:tcPr>
+          <w:p/>
+        </w:tc>
+        <w:tc>
+          <w:tcPr>
+            <w:tcW w:w="322" w:type="dxa"/>
+          </w:tcPr>
+          <w:p/>
+        </w:tc>
+        <w:tc>
+          <w:tcPr>
+            <w:tcW w:w="322" w:type="dxa"/>
+          </w:tcPr>
+          <w:p/>
+        </w:tc>
+        <w:tc>
+          <w:tcPr>
+            <w:tcW w:w="322" w:type="dxa"/>
+          </w:tcPr>
+          <w:p/>
+        </w:tc>
+        <w:tc>
+          <w:tcPr>
+            <w:tcW w:w="322" w:type="dxa"/>
+          </w:tcPr>
+          <w:p/>
+        </w:tc>
+        <w:tc>
+          <w:tcPr>
+            <w:tcW w:w="322" w:type="dxa"/>
+          </w:tcPr>
+          <w:p/>
+        </w:tc>
+        <w:tc>
+          <w:tcPr>
+            <w:tcW w:w="322" w:type="dxa"/>
+          </w:tcPr>
+          <w:p>
+            <w:r>
+              <w:rPr>
+                <w:noProof/>
+              </w:rPr>
+              <mc:AlternateContent>
+                <mc:Choice Requires="wps">
+                  <w:drawing>
+                    <wp:anchor distT="45720" distB="45720" distL="114300" distR="114300" simplePos="0" relativeHeight="251812864" behindDoc="0" locked="0" layoutInCell="1" allowOverlap="1" wp14:anchorId="30DAD9D0" wp14:editId="56E2DE26">
+                      <wp:simplePos x="0" y="0"/>
+                      <wp:positionH relativeFrom="margin">
+                        <wp:posOffset>-207750</wp:posOffset>
+                      </wp:positionH>
+                      <wp:positionV relativeFrom="paragraph">
+                        <wp:posOffset>-1256740</wp:posOffset>
+                      </wp:positionV>
+                      <wp:extent cx="1660255" cy="2137579"/>
+                      <wp:effectExtent l="85090" t="105410" r="82550" b="101600"/>
+                      <wp:wrapNone/>
+                      <wp:docPr id="217" name="Text Box 2"/>
+                      <wp:cNvGraphicFramePr>
+                        <a:graphicFrameLocks xmlns:a="http://schemas.openxmlformats.org/drawingml/2006/main"/>
+                      </wp:cNvGraphicFramePr>
+                      <a:graphic xmlns:a="http://schemas.openxmlformats.org/drawingml/2006/main">
+                        <a:graphicData uri="http://schemas.microsoft.com/office/word/2010/wordprocessingShape">
+                          <wps:wsp>
+                            <wps:cNvSpPr txBox="1">
+                              <a:spLocks noChangeArrowheads="1"/>
+                            </wps:cNvSpPr>
+                            <wps:spPr bwMode="auto">
+                              <a:xfrm rot="16492305">
+                                <a:off x="0" y="0"/>
+                                <a:ext cx="1660255" cy="2137579"/>
+                              </a:xfrm>
+                              <a:prstGeom prst="rect">
+                                <a:avLst/>
+                              </a:prstGeom>
+                              <a:solidFill>
+                                <a:srgbClr val="FFFFFF"/>
+                              </a:solidFill>
+                              <a:ln w="9525">
+                                <a:solidFill>
+                                  <a:srgbClr val="000000"/>
+                                </a:solidFill>
+                                <a:miter lim="800000"/>
+                                <a:headEnd/>
+                                <a:tailEnd/>
+                              </a:ln>
+                            </wps:spPr>
+                            <wps:txbx>
+                              <w:txbxContent>
+                                <w:p>
+                                  <w:pPr>
+                                    <w:pBdr>
+                                      <w:top w:val="single" w:sz="4" w:space="1" w:color="auto"/>
+                                      <w:left w:val="single" w:sz="4" w:space="4" w:color="auto"/>
+                                      <w:bottom w:val="single" w:sz="4" w:space="1" w:color="auto"/>
+                                      <w:right w:val="single" w:sz="4" w:space="4" w:color="auto"/>
+                                      <w:between w:val="single" w:sz="4" w:space="1" w:color="auto"/>
+                                      <w:bar w:val="single" w:sz="4" w:color="auto"/>
+                                    </w:pBdr>
+                                    <w:spacing w:after="0" w:line="312" w:lineRule="auto"/>
+                                  </w:pPr>
+                                  <w:r>
+                                    <w:t>(0, 20)</w:t>
+                                  </w:r>
+                                  <w:r>
+                                    <w:tab/>
+                                  </w:r>
+                                  <w:r>
+                                    <w:tab/>
+                                    <w:t>(8, 21)</w:t>
+                                  </w:r>
+                                </w:p>
+                                <w:p>
+                                  <w:pPr>
+                                    <w:pBdr>
+                                      <w:top w:val="single" w:sz="4" w:space="1" w:color="auto"/>
+                                      <w:left w:val="single" w:sz="4" w:space="4" w:color="auto"/>
+                                      <w:bottom w:val="single" w:sz="4" w:space="1" w:color="auto"/>
+                                      <w:right w:val="single" w:sz="4" w:space="4" w:color="auto"/>
+                                      <w:between w:val="single" w:sz="4" w:space="1" w:color="auto"/>
+                                      <w:bar w:val="single" w:sz="4" w:color="auto"/>
+                                    </w:pBdr>
+                                    <w:spacing w:after="0" w:line="312" w:lineRule="auto"/>
+                                  </w:pPr>
+                                  <w:r>
+                                    <w:t>(2, 10)</w:t>
+                                  </w:r>
+                                  <w:r>
+                                    <w:tab/>
+                                  </w:r>
+                                  <w:r>
+                                    <w:tab/>
+                                    <w:t>(4, 23)</w:t>
+                                  </w:r>
+                                </w:p>
+                                <w:p>
+                                  <w:pPr>
+                                    <w:pBdr>
+                                      <w:top w:val="single" w:sz="4" w:space="1" w:color="auto"/>
+                                      <w:left w:val="single" w:sz="4" w:space="4" w:color="auto"/>
+                                      <w:bottom w:val="single" w:sz="4" w:space="1" w:color="auto"/>
+                                      <w:right w:val="single" w:sz="4" w:space="4" w:color="auto"/>
+                                      <w:between w:val="single" w:sz="4" w:space="1" w:color="auto"/>
+                                      <w:bar w:val="single" w:sz="4" w:color="auto"/>
+                                    </w:pBdr>
+                                    <w:spacing w:after="0" w:line="312" w:lineRule="auto"/>
+                                  </w:pPr>
+                                  <w:r>
+                                    <w:t>(19, 22)</w:t>
+                                  </w:r>
+                                  <w:r>
+                                    <w:tab/>
+                                  </w:r>
+                                  <w:r>
+                                    <w:tab/>
+                                    <w:t>(20, 13)</w:t>
+                                  </w:r>
+                                </w:p>
+                                <w:p>
+                                  <w:pPr>
+                                    <w:pBdr>
+                                      <w:top w:val="single" w:sz="4" w:space="1" w:color="auto"/>
+                                      <w:left w:val="single" w:sz="4" w:space="4" w:color="auto"/>
+                                      <w:bottom w:val="single" w:sz="4" w:space="1" w:color="auto"/>
+                                      <w:right w:val="single" w:sz="4" w:space="4" w:color="auto"/>
+                                      <w:between w:val="single" w:sz="4" w:space="1" w:color="auto"/>
+                                      <w:bar w:val="single" w:sz="4" w:color="auto"/>
+                                    </w:pBdr>
+                                    <w:spacing w:after="0" w:line="312" w:lineRule="auto"/>
+                                  </w:pPr>
+                                  <w:r>
+                                    <w:t>(34, 16)</w:t>
+                                  </w:r>
+                                  <w:r>
+                                    <w:tab/>
+                                  </w:r>
+                                  <w:r>
+                                    <w:tab/>
+                                    <w:t>(28, 16)</w:t>
+                                  </w:r>
+                                </w:p>
+                                <w:p>
+                                  <w:pPr>
+                                    <w:pBdr>
+                                      <w:top w:val="single" w:sz="4" w:space="1" w:color="auto"/>
+                                      <w:left w:val="single" w:sz="4" w:space="4" w:color="auto"/>
+                                      <w:bottom w:val="single" w:sz="4" w:space="1" w:color="auto"/>
+                                      <w:right w:val="single" w:sz="4" w:space="4" w:color="auto"/>
+                                      <w:between w:val="single" w:sz="4" w:space="1" w:color="auto"/>
+                                      <w:bar w:val="single" w:sz="4" w:color="auto"/>
+                                    </w:pBdr>
+                                    <w:spacing w:after="0" w:line="312" w:lineRule="auto"/>
+                                  </w:pPr>
+                                  <w:r>
+                                    <w:t>(22, 23)</w:t>
+                                  </w:r>
+                                  <w:r>
+                                    <w:tab/>
+                                  </w:r>
+                                  <w:r>
+                                    <w:tab/>
+                                    <w:t>(16, 13)</w:t>
+                                  </w:r>
+                                </w:p>
+                                <w:p>
+                                  <w:pPr>
+                                    <w:pBdr>
+                                      <w:top w:val="single" w:sz="4" w:space="1" w:color="auto"/>
+                                      <w:left w:val="single" w:sz="4" w:space="4" w:color="auto"/>
+                                      <w:bottom w:val="single" w:sz="4" w:space="1" w:color="auto"/>
+                                      <w:right w:val="single" w:sz="4" w:space="4" w:color="auto"/>
+                                      <w:between w:val="single" w:sz="4" w:space="1" w:color="auto"/>
+                                      <w:bar w:val="single" w:sz="4" w:color="auto"/>
+                                    </w:pBdr>
+                                    <w:spacing w:after="0" w:line="312" w:lineRule="auto"/>
+                                  </w:pPr>
+                                  <w:r>
+                                    <w:t>(0, 13)</w:t>
+                                  </w:r>
+                                  <w:r>
+                                    <w:tab/>
+                                  </w:r>
+                                  <w:r>
+                                    <w:tab/>
+                                    <w:t>(8, 12)</w:t>
+                                  </w:r>
+                                </w:p>
+                                <w:p>
+                                  <w:pPr>
+                                    <w:pBdr>
+                                      <w:top w:val="single" w:sz="4" w:space="1" w:color="auto"/>
+                                      <w:left w:val="single" w:sz="4" w:space="4" w:color="auto"/>
+                                      <w:bottom w:val="single" w:sz="4" w:space="1" w:color="auto"/>
+                                      <w:right w:val="single" w:sz="4" w:space="4" w:color="auto"/>
+                                      <w:between w:val="single" w:sz="4" w:space="1" w:color="auto"/>
+                                      <w:bar w:val="single" w:sz="4" w:color="auto"/>
+                                    </w:pBdr>
+                                    <w:spacing w:after="0" w:line="312" w:lineRule="auto"/>
+                                  </w:pPr>
+                                  <w:r>
+                                    <w:t>(6, 6)</w:t>
+                                  </w:r>
+                                  <w:r>
+                                    <w:tab/>
+                                  </w:r>
+                                  <w:r>
+                                    <w:tab/>
+                                    <w:t>(8, 23)</w:t>
+                                  </w:r>
+                                </w:p>
+                                <w:p>
+                                  <w:pPr>
+                                    <w:pBdr>
+                                      <w:top w:val="single" w:sz="4" w:space="1" w:color="auto"/>
+                                      <w:left w:val="single" w:sz="4" w:space="4" w:color="auto"/>
+                                      <w:bottom w:val="single" w:sz="4" w:space="1" w:color="auto"/>
+                                      <w:right w:val="single" w:sz="4" w:space="4" w:color="auto"/>
+                                      <w:between w:val="single" w:sz="4" w:space="1" w:color="auto"/>
+                                      <w:bar w:val="single" w:sz="4" w:color="auto"/>
+                                    </w:pBdr>
+                                    <w:spacing w:after="0" w:line="312" w:lineRule="auto"/>
+                                  </w:pPr>
+                                  <w:r>
+                                    <w:t>(22, 16)</w:t>
+                                  </w:r>
+                                  <w:r>
+                                    <w:tab/>
+                                  </w:r>
+                                  <w:r>
+                                    <w:tab/>
+                                    <w:t>(16, 22)</w:t>
+                                  </w:r>
+                                </w:p>
+                              </w:txbxContent>
+                            </wps:txbx>
+                            <wps:bodyPr rot="0" vert="horz" wrap="square" lIns="91440" tIns="45720" rIns="91440" bIns="45720" anchor="t" anchorCtr="0">
+                              <a:noAutofit/>
+                            </wps:bodyPr>
+                          </wps:wsp>
+                        </a:graphicData>
+                      </a:graphic>
+                      <wp14:sizeRelH relativeFrom="margin">
+                        <wp14:pctWidth>0</wp14:pctWidth>
+                      </wp14:sizeRelH>
+                      <wp14:sizeRelV relativeFrom="margin">
+                        <wp14:pctHeight>0</wp14:pctHeight>
+                      </wp14:sizeRelV>
+                    </wp:anchor>
+                  </w:drawing>
+                </mc:Choice>
+                <mc:Fallback>
+                  <w:pict>
+                    <v:shapetype w14:anchorId="30DAD9D0" id="_x0000_t202" coordsize="21600,21600" o:spt="202" path="m,l,21600r21600,l21600,xe">
+                      <v:stroke joinstyle="miter"/>
+                      <v:path gradientshapeok="t" o:connecttype="rect"/>
+                    </v:shapetype>
+                    <v:shape id="Text Box 2" o:spid="_x0000_s1026" type="#_x0000_t202" style="position:absolute;margin-left:-16.35pt;margin-top:-98.95pt;width:130.75pt;height:168.3pt;rotation:-5578965fd;z-index:251812864;visibility:visible;mso-wrap-style:square;mso-width-percent:0;mso-height-percent:0;mso-wrap-distance-left:9pt;mso-wrap-distance-top:3.6pt;mso-wrap-distance-right:9pt;mso-wrap-distance-bottom:3.6pt;mso-position-horizontal:absolute;mso-position-horizontal-relative:margin;mso-position-vertical:absolute;mso-position-vertical-relative:text;mso-width-percent:0;mso-height-percent:0;mso-width-relative:margin;mso-height-relative:margin;v-text-anchor:top" o:gfxdata="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">
+                      <v:textbox>
+                        <w:txbxContent>
+                          <w:p>
+                            <w:pPr>
+                              <w:pBdr>
+                                <w:top w:val="single" w:sz="4" w:space="1" w:color="auto"/>
+                                <w:left w:val="single" w:sz="4" w:space="4" w:color="auto"/>
+                                <w:bottom w:val="single" w:sz="4" w:space="1" w:color="auto"/>
+                                <w:right w:val="single" w:sz="4" w:space="4" w:color="auto"/>
+                                <w:between w:val="single" w:sz="4" w:space="1" w:color="auto"/>
+                                <w:bar w:val="single" w:sz="4" w:color="auto"/>
+                              </w:pBdr>
+                              <w:spacing w:after="0" w:line="312" w:lineRule="auto"/>
+                            </w:pPr>
+                            <w:r>
+                              <w:t>(0, 20)</w:t>
+                            </w:r>
+                            <w:r>
+                              <w:tab/>
+                            </w:r>
+                            <w:r>
+                              <w:tab/>
+                              <w:t>(8, 21)</w:t>
+                            </w:r>
+                          </w:p>
+                          <w:p>
+                            <w:pPr>
+                              <w:pBdr>
+                                <w:top w:val="single" w:sz="4" w:space="1" w:color="auto"/>
+                                <w:left w:val="single" w:sz="4" w:space="4" w:color="auto"/>
+                                <w:bottom w:val="single" w:sz="4" w:space="1" w:color="auto"/>
+                                <w:right w:val="single" w:sz="4" w:space="4" w:color="auto"/>
+                                <w:between w:val="single" w:sz="4" w:space="1" w:color="auto"/>
+                                <w:bar w:val="single" w:sz="4" w:color="auto"/>
+                              </w:pBdr>
+                              <w:spacing w:after="0" w:line="312" w:lineRule="auto"/>
+                            </w:pPr>
+                            <w:r>
+                              <w:t>(2, 10)</w:t>
+                            </w:r>
+                            <w:r>
+                              <w:tab/>
+                            </w:r>
+                            <w:r>
+                              <w:tab/>
+                              <w:t>(4, 23)</w:t>
+                            </w:r>
+                          </w:p>
+                          <w:p>
+                            <w:pPr>
+                              <w:pBdr>
+                                <w:top w:val="single" w:sz="4" w:space="1" w:color="auto"/>
+                                <w:left w:val="single" w:sz="4" w:space="4" w:color="auto"/>
+                                <w:bottom w:val="single" w:sz="4" w:space="1" w:color="auto"/>
+                                <w:right w:val="single" w:sz="4" w:space="4" w:color="auto"/>
+                                <w:between w:val="single" w:sz="4" w:space="1" w:color="auto"/>
+                                <w:bar w:val="single" w:sz="4" w:color="auto"/>
+                              </w:pBdr>
+                              <w:spacing w:after="0" w:line="312" w:lineRule="auto"/>
+                            </w:pPr>
+                            <w:r>
+                              <w:t>(19, 22)</w:t>
+                            </w:r>
+                            <w:r>
+                              <w:tab/>
+                            </w:r>
+                            <w:r>
+                              <w:tab/>
+                              <w:t>(20, 13)</w:t>
+                            </w:r>
+                          </w:p>
+                          <w:p>
+                            <w:pPr>
+                              <w:pBdr>
+                                <w:top w:val="single" w:sz="4" w:space="1" w:color="auto"/>
+                                <w:left w:val="single" w:sz="4" w:space="4" w:color="auto"/>
+                                <w:bottom w:val="single" w:sz="4" w:space="1" w:color="auto"/>
+                                <w:right w:val="single" w:sz="4" w:space="4" w:color="auto"/>
+                                <w:between w:val="single" w:sz="4" w:space="1" w:color="auto"/>
+                                <w:bar w:val="single" w:sz="4" w:color="auto"/>
+                              </w:pBdr>
+                              <w:spacing w:after="0" w:line="312" w:lineRule="auto"/>
+                            </w:pPr>
+                            <w:r>
+                              <w:t>(34, 16)</w:t>
+                            </w:r>
+                            <w:r>
+                              <w:tab/>
+                            </w:r>
+                            <w:r>
+                              <w:tab/>
+                              <w:t>(28, 16)</w:t>
+                            </w:r>
+                          </w:p>
+                          <w:p>
+                            <w:pPr>
+                              <w:pBdr>
+                                <w:top w:val="single" w:sz="4" w:space="1" w:color="auto"/>
+                                <w:left w:val="single" w:sz="4" w:space="4" w:color="auto"/>
+                                <w:bottom w:val="single" w:sz="4" w:space="1" w:color="auto"/>
+                                <w:right w:val="single" w:sz="4" w:space="4" w:color="auto"/>
+                                <w:between w:val="single" w:sz="4" w:space="1" w:color="auto"/>
+                                <w:bar w:val="single" w:sz="4" w:color="auto"/>
+                              </w:pBdr>
+                              <w:spacing w:after="0" w:line="312" w:lineRule="auto"/>
+                            </w:pPr>
+                            <w:r>
+                              <w:t>(22, 23)</w:t>
+                            </w:r>
+                            <w:r>
+                              <w:tab/>
+                            </w:r>
+                            <w:r>
+                              <w:tab/>
+                              <w:t>(16, 13)</w:t>
+                            </w:r>
+                          </w:p>
+                          <w:p>
+                            <w:pPr>
+                              <w:pBdr>
+                                <w:top w:val="single" w:sz="4" w:space="1" w:color="auto"/>
+                                <w:left w:val="single" w:sz="4" w:space="4" w:color="auto"/>
+                                <w:bottom w:val="single" w:sz="4" w:space="1" w:color="auto"/>
+                                <w:right w:val="single" w:sz="4" w:space="4" w:color="auto"/>
+                                <w:between w:val="single" w:sz="4" w:space="1" w:color="auto"/>
+                                <w:bar w:val="single" w:sz="4" w:color="auto"/>
+                              </w:pBdr>
+                              <w:spacing w:after="0" w:line="312" w:lineRule="auto"/>
+                            </w:pPr>
+                            <w:r>
+                              <w:t>(0, 13)</w:t>
+                            </w:r>
+                            <w:r>
+                              <w:tab/>
+                            </w:r>
+                            <w:r>
+                              <w:tab/>
+                              <w:t>(8, 12)</w:t>
+                            </w:r>
+                          </w:p>
+                          <w:p>
+                            <w:pPr>
+                              <w:pBdr>
+                                <w:top w:val="single" w:sz="4" w:space="1" w:color="auto"/>
+                                <w:left w:val="single" w:sz="4" w:space="4" w:color="auto"/>
+                                <w:bottom w:val="single" w:sz="4" w:space="1" w:color="auto"/>
+                                <w:right w:val="single" w:sz="4" w:space="4" w:color="auto"/>
+                                <w:between w:val="single" w:sz="4" w:space="1" w:color="auto"/>
+                                <w:bar w:val="single" w:sz="4" w:color="auto"/>
+                              </w:pBdr>
+                              <w:spacing w:after="0" w:line="312" w:lineRule="auto"/>
+                            </w:pPr>
+                            <w:r>
+                              <w:t>(6, 6)</w:t>
+                            </w:r>
+                            <w:r>
+                              <w:tab/>
+                            </w:r>
+                            <w:r>
+                              <w:tab/>
+                              <w:t>(8, 23)</w:t>
+                            </w:r>
+                          </w:p>
+                          <w:p>
+                            <w:pPr>
+                              <w:pBdr>
+                                <w:top w:val="single" w:sz="4" w:space="1" w:color="auto"/>
+                                <w:left w:val="single" w:sz="4" w:space="4" w:color="auto"/>
+                                <w:bottom w:val="single" w:sz="4" w:space="1" w:color="auto"/>
+                                <w:right w:val="single" w:sz="4" w:space="4" w:color="auto"/>
+                                <w:between w:val="single" w:sz="4" w:space="1" w:color="auto"/>
+                                <w:bar w:val="single" w:sz="4" w:color="auto"/>
+                              </w:pBdr>
+                              <w:spacing w:after="0" w:line="312" w:lineRule="auto"/>
+                            </w:pPr>
+                            <w:r>
+                              <w:t>(22, 16)</w:t>
+                            </w:r>
+                            <w:r>
+                              <w:tab/>
+                            </w:r>
+                            <w:r>
+                              <w:tab/>
+                              <w:t>(16, 22)</w:t>
+                            </w:r>
+                          </w:p>
+                        </w:txbxContent>
+                      </v:textbox>
+                      <w10:wrap anchorx="margin"/>
+                    </v:shape>
+                  </w:pict>
+                </mc:Fallback>
+              </mc:AlternateContent>
+            </w:r>
+          </w:p>
+        </w:tc>
+        <w:tc>
+          <w:tcPr>
+            <w:tcW w:w="322" w:type="dxa"/>
+          </w:tcPr>
+          <w:p/>
+        </w:tc>
+        <w:tc>
+          <w:tcPr>
+            <w:tcW w:w="322" w:type="dxa"/>
+          </w:tcPr>
+          <w:p/>
+        </w:tc>
+        <w:tc>
+          <w:tcPr>
+            <w:tcW w:w="322" w:type="dxa"/>
+          </w:tcPr>
+          <w:p/>
+        </w:tc>
+        <w:tc>
+          <w:tcPr>
+            <w:tcW w:w="322" w:type="dxa"/>
+          </w:tcPr>
+          <w:p/>
+        </w:tc>
+        <w:tc>
+          <w:tcPr>
+            <w:tcW w:w="322" w:type="dxa"/>
+          </w:tcPr>
+          <w:p/>
+        </w:tc>
+        <w:tc>
+          <w:tcPr>
+            <w:tcW w:w="322" w:type="dxa"/>
+          </w:tcPr>
+          <w:p/>
+        </w:tc>
+      </w:tr>
+      <w:tr>
+        <w:tc>
+          <w:tcPr>
+            <w:tcW w:w="323" w:type="dxa"/>
+          </w:tcPr>
+          <w:p/>
+        </w:tc>
+        <w:tc>
+          <w:tcPr>
+            <w:tcW w:w="323" w:type="dxa"/>
+          </w:tcPr>
+          <w:p/>
+        </w:tc>
+        <w:tc>
+          <w:tcPr>
+            <w:tcW w:w="323" w:type="dxa"/>
+          </w:tcPr>
+          <w:p/>
+        </w:tc>
+        <w:tc>
+          <w:tcPr>
+            <w:tcW w:w="323" w:type="dxa"/>
+          </w:tcPr>
+          <w:p/>
+        </w:tc>
+        <w:tc>
+          <w:tcPr>
+            <w:tcW w:w="323" w:type="dxa"/>
+          </w:tcPr>
+          <w:p/>
+        </w:tc>
+        <w:tc>
+          <w:tcPr>
+            <w:tcW w:w="323" w:type="dxa"/>
+          </w:tcPr>
+          <w:p/>
+        </w:tc>
+        <w:tc>
+          <w:tcPr>
+            <w:tcW w:w="323" w:type="dxa"/>
+          </w:tcPr>
+          <w:p/>
+        </w:tc>
+        <w:tc>
+          <w:tcPr>
+            <w:tcW w:w="323" w:type="dxa"/>
+          </w:tcPr>
+          <w:p/>
+        </w:tc>
+        <w:tc>
+          <w:tcPr>
+            <w:tcW w:w="323" w:type="dxa"/>
+          </w:tcPr>
+          <w:p/>
+        </w:tc>
+        <w:tc>
+          <w:tcPr>
+            <w:tcW w:w="323" w:type="dxa"/>
+          </w:tcPr>
+          <w:p/>
+        </w:tc>
+        <w:tc>
+          <w:tcPr>
+            <w:tcW w:w="323" w:type="dxa"/>
+          </w:tcPr>
+          <w:p/>
+        </w:tc>
+        <w:tc>
+          <w:tcPr>
+            <w:tcW w:w="323" w:type="dxa"/>
+          </w:tcPr>
+          <w:p/>
+        </w:tc>
+        <w:tc>
+          <w:tcPr>
+            <w:tcW w:w="322" w:type="dxa"/>
+          </w:tcPr>
+          <w:p/>
+        </w:tc>
+        <w:tc>
+          <w:tcPr>
+            <w:tcW w:w="322" w:type="dxa"/>
+          </w:tcPr>
+          <w:p/>
+        </w:tc>
+        <w:tc>
+          <w:tcPr>
+            <w:tcW w:w="322" w:type="dxa"/>
+          </w:tcPr>
+          <w:p/>
+        </w:tc>
+        <w:tc>
+          <w:tcPr>
+            <w:tcW w:w="322" w:type="dxa"/>
+          </w:tcPr>
+          <w:p/>
+        </w:tc>
+        <w:tc>
+          <w:tcPr>
+            <w:tcW w:w="322" w:type="dxa"/>
+          </w:tcPr>
+          <w:p/>
+        </w:tc>
+        <w:tc>
+          <w:tcPr>
+            <w:tcW w:w="322" w:type="dxa"/>
+          </w:tcPr>
+          <w:p/>
+        </w:tc>
+        <w:tc>
+          <w:tcPr>
+            <w:tcW w:w="322" w:type="dxa"/>
+          </w:tcPr>
+          <w:p/>
+        </w:tc>
+        <w:tc>
+          <w:tcPr>
+            <w:tcW w:w="322" w:type="dxa"/>
+          </w:tcPr>
+          <w:p/>
+        </w:tc>
+        <w:tc>
+          <w:tcPr>
+            <w:tcW w:w="322" w:type="dxa"/>
+          </w:tcPr>
+          <w:p/>
+        </w:tc>
+        <w:tc>
+          <w:tcPr>
+            <w:tcW w:w="322" w:type="dxa"/>
+          </w:tcPr>
+          <w:p/>
+        </w:tc>
+        <w:tc>
+          <w:tcPr>
+            <w:tcW w:w="322" w:type="dxa"/>
+          </w:tcPr>
+          <w:p/>
+        </w:tc>
+        <w:tc>
+          <w:tcPr>
+            <w:tcW w:w="322" w:type="dxa"/>
+          </w:tcPr>
+          <w:p/>
+        </w:tc>
+        <w:tc>
+          <w:tcPr>
+            <w:tcW w:w="322" w:type="dxa"/>
+          </w:tcPr>
+          <w:p/>
+        </w:tc>
+        <w:tc>
+          <w:tcPr>
+            <w:tcW w:w="322" w:type="dxa"/>
+          </w:tcPr>
+          <w:p/>
+        </w:tc>
+        <w:tc>
+          <w:tcPr>
+            <w:tcW w:w="322" w:type="dxa"/>
+          </w:tcPr>
+          <w:p/>
+        </w:tc>
+        <w:tc>
+          <w:tcPr>
+            <w:tcW w:w="322" w:type="dxa"/>
+          </w:tcPr>
+          <w:p/>
+        </w:tc>
+        <w:tc>
+          <w:tcPr>
+            <w:tcW w:w="322" w:type="dxa"/>
+          </w:tcPr>
+          <w:p/>
+        </w:tc>
+      </w:tr>
+      <w:tr>
+        <w:tc>
+          <w:tcPr>
+            <w:tcW w:w="323" w:type="dxa"/>
+          </w:tcPr>
+          <w:p/>
+        </w:tc>
+        <w:tc>
+          <w:tcPr>
+            <w:tcW w:w="323" w:type="dxa"/>
+          </w:tcPr>
+          <w:p/>
+        </w:tc>
+        <w:tc>
+          <w:tcPr>
+            <w:tcW w:w="323" w:type="dxa"/>
+          </w:tcPr>
+          <w:p/>
+        </w:tc>
+        <w:tc>
+          <w:tcPr>
+            <w:tcW w:w="323" w:type="dxa"/>
+          </w:tcPr>
+          <w:p/>
+        </w:tc>
+        <w:tc>
+          <w:tcPr>
+            <w:tcW w:w="323" w:type="dxa"/>
+          </w:tcPr>
+          <w:p/>
+        </w:tc>
+        <w:tc>
+          <w:tcPr>
+            <w:tcW w:w="323" w:type="dxa"/>
+          </w:tcPr>
+          <w:p/>
+        </w:tc>
+        <w:tc>
+          <w:tcPr>
+            <w:tcW w:w="323" w:type="dxa"/>
+          </w:tcPr>
+          <w:p/>
+        </w:tc>
+        <w:tc>
+          <w:tcPr>
+            <w:tcW w:w="323" w:type="dxa"/>
+          </w:tcPr>
+          <w:p/>
+        </w:tc>
+        <w:tc>
+          <w:tcPr>
+            <w:tcW w:w="323" w:type="dxa"/>
+          </w:tcPr>
+          <w:p/>
+        </w:tc>
+        <w:tc>
+          <w:tcPr>
+            <w:tcW w:w="323" w:type="dxa"/>
+          </w:tcPr>
+          <w:p/>
+        </w:tc>
+        <w:tc>
+          <w:tcPr>
+            <w:tcW w:w="323" w:type="dxa"/>
+          </w:tcPr>
+          <w:p/>
+        </w:tc>
+        <w:tc>
+          <w:tcPr>
+            <w:tcW w:w="323" w:type="dxa"/>
+          </w:tcPr>
+          <w:p/>
+        </w:tc>
+        <w:tc>
+          <w:tcPr>
+            <w:tcW w:w="322" w:type="dxa"/>
+          </w:tcPr>
+          <w:p/>
+        </w:tc>
+        <w:tc>
+          <w:tcPr>
+            <w:tcW w:w="322" w:type="dxa"/>
+          </w:tcPr>
+          <w:p/>
+        </w:tc>
+        <w:tc>
+          <w:tcPr>
+            <w:tcW w:w="322" w:type="dxa"/>
+          </w:tcPr>
+          <w:p/>
+        </w:tc>
+        <w:tc>
+          <w:tcPr>
+            <w:tcW w:w="322" w:type="dxa"/>
+          </w:tcPr>
+          <w:p/>
+        </w:tc>
+        <w:tc>
+          <w:tcPr>
+            <w:tcW w:w="322" w:type="dxa"/>
+          </w:tcPr>
+          <w:p/>
+        </w:tc>
+        <w:tc>
+          <w:tcPr>
+            <w:tcW w:w="322" w:type="dxa"/>
+          </w:tcPr>
+          <w:p/>
+        </w:tc>
+        <w:tc>
+          <w:tcPr>
+            <w:tcW w:w="322" w:type="dxa"/>
+          </w:tcPr>
+          <w:p/>
+        </w:tc>
+        <w:tc>
+          <w:tcPr>
+            <w:tcW w:w="322" w:type="dxa"/>
+          </w:tcPr>
+          <w:p/>
+        </w:tc>
+        <w:tc>
+          <w:tcPr>
+            <w:tcW w:w="322" w:type="dxa"/>
+          </w:tcPr>
+          <w:p/>
+        </w:tc>
+        <w:tc>
+          <w:tcPr>
+            <w:tcW w:w="322" w:type="dxa"/>
+          </w:tcPr>
+          <w:p/>
+        </w:tc>
+        <w:tc>
+          <w:tcPr>
+            <w:tcW w:w="322" w:type="dxa"/>
+          </w:tcPr>
+          <w:p/>
+        </w:tc>
+        <w:tc>
+          <w:tcPr>
+            <w:tcW w:w="322" w:type="dxa"/>
+          </w:tcPr>
+          <w:p/>
+        </w:tc>
+        <w:tc>
+          <w:tcPr>
+            <w:tcW w:w="322" w:type="dxa"/>
+          </w:tcPr>
+          <w:p/>
+        </w:tc>
+        <w:tc>
+          <w:tcPr>
+            <w:tcW w:w="322" w:type="dxa"/>
+          </w:tcPr>
+          <w:p/>
+        </w:tc>
+        <w:tc>
+          <w:tcPr>
+            <w:tcW w:w="322" w:type="dxa"/>
+          </w:tcPr>
+          <w:p/>
+        </w:tc>
+        <w:tc>
+          <w:tcPr>
+            <w:tcW w:w="322" w:type="dxa"/>
+          </w:tcPr>
+          <w:p/>
+        </w:tc>
+        <w:tc>
+          <w:tcPr>
+            <w:tcW w:w="322" w:type="dxa"/>
+          </w:tcPr>
+          <w:p/>
+        </w:tc>
+      </w:tr>
+      <w:tr>
+        <w:tc>
+          <w:tcPr>
+            <w:tcW w:w="323" w:type="dxa"/>
+          </w:tcPr>
+          <w:p/>
+        </w:tc>
+        <w:tc>
+          <w:tcPr>
+            <w:tcW w:w="323" w:type="dxa"/>
+          </w:tcPr>
+          <w:p/>
+        </w:tc>
+        <w:tc>
+          <w:tcPr>
+            <w:tcW w:w="323" w:type="dxa"/>
+          </w:tcPr>
+          <w:p/>
+        </w:tc>
+        <w:tc>
+          <w:tcPr>
+            <w:tcW w:w="323" w:type="dxa"/>
+          </w:tcPr>
+          <w:p/>
+        </w:tc>
+        <w:tc>
+          <w:tcPr>
+            <w:tcW w:w="323" w:type="dxa"/>
+          </w:tcPr>
+          <w:p/>
+        </w:tc>
+        <w:tc>
+          <w:tcPr>
+            <w:tcW w:w="323" w:type="dxa"/>
+          </w:tcPr>
+          <w:p/>
+        </w:tc>
+        <w:tc>
+          <w:tcPr>
+            <w:tcW w:w="323" w:type="dxa"/>
+          </w:tcPr>
+          <w:p/>
+        </w:tc>
+        <w:tc>
+          <w:tcPr>
+            <w:tcW w:w="323" w:type="dxa"/>
+          </w:tcPr>
+          <w:p/>
+        </w:tc>
+        <w:tc>
+          <w:tcPr>
+            <w:tcW w:w="323" w:type="dxa"/>
+          </w:tcPr>
+          <w:p/>
+        </w:tc>
+        <w:tc>
+          <w:tcPr>
+            <w:tcW w:w="323" w:type="dxa"/>
+          </w:tcPr>
+          <w:p/>
+        </w:tc>
+        <w:tc>
+          <w:tcPr>
+            <w:tcW w:w="323" w:type="dxa"/>
+          </w:tcPr>
+          <w:p/>
+        </w:tc>
+        <w:tc>
+          <w:tcPr>
+            <w:tcW w:w="323" w:type="dxa"/>
+          </w:tcPr>
+          <w:p/>
+        </w:tc>
+        <w:tc>
+          <w:tcPr>
+            <w:tcW w:w="322" w:type="dxa"/>
+          </w:tcPr>
+          <w:p/>
+        </w:tc>
+        <w:tc>
+          <w:tcPr>
+            <w:tcW w:w="322" w:type="dxa"/>
+          </w:tcPr>
+          <w:p/>
+        </w:tc>
+        <w:tc>
+          <w:tcPr>
+            <w:tcW w:w="322" w:type="dxa"/>
+          </w:tcPr>
+          <w:p/>
+        </w:tc>
+        <w:tc>
+          <w:tcPr>
+            <w:tcW w:w="322" w:type="dxa"/>
+          </w:tcPr>
+          <w:p/>
+        </w:tc>
+        <w:tc>
+          <w:tcPr>
+            <w:tcW w:w="322" w:type="dxa"/>
+          </w:tcPr>
+          <w:p/>
+        </w:tc>
+        <w:tc>
+          <w:tcPr>
+            <w:tcW w:w="322" w:type="dxa"/>
+          </w:tcPr>
+          <w:p/>
+        </w:tc>
+        <w:tc>
+          <w:tcPr>
+            <w:tcW w:w="322" w:type="dxa"/>
+          </w:tcPr>
+          <w:p/>
+        </w:tc>
+        <w:tc>
+          <w:tcPr>
+            <w:tcW w:w="322" w:type="dxa"/>
+          </w:tcPr>
+          <w:p/>
+        </w:tc>
+        <w:tc>
+          <w:tcPr>
+            <w:tcW w:w="322" w:type="dxa"/>
+          </w:tcPr>
+          <w:p/>
+        </w:tc>
+        <w:tc>
+          <w:tcPr>
+            <w:tcW w:w="322" w:type="dxa"/>
+          </w:tcPr>
+          <w:p/>
+        </w:tc>
+        <w:tc>
+          <w:tcPr>
+            <w:tcW w:w="322" w:type="dxa"/>
+          </w:tcPr>
+          <w:p/>
+        </w:tc>
+        <w:tc>
+          <w:tcPr>
+            <w:tcW w:w="322" w:type="dxa"/>
+          </w:tcPr>
+          <w:p/>
+        </w:tc>
+        <w:tc>
+          <w:tcPr>
+            <w:tcW w:w="322" w:type="dxa"/>
+          </w:tcPr>
+          <w:p/>
+        </w:tc>
+        <w:tc>
+          <w:tcPr>
+            <w:tcW w:w="322" w:type="dxa"/>
+          </w:tcPr>
+          <w:p/>
+        </w:tc>
+        <w:tc>
+          <w:tcPr>
+            <w:tcW w:w="322" w:type="dxa"/>
+          </w:tcPr>
+          <w:p/>
+        </w:tc>
+        <w:tc>
+          <w:tcPr>
+            <w:tcW w:w="322" w:type="dxa"/>
+          </w:tcPr>
+          <w:p/>
+        </w:tc>
+        <w:tc>
+          <w:tcPr>
+            <w:tcW w:w="322" w:type="dxa"/>
+          </w:tcPr>
+          <w:p/>
+        </w:tc>
+      </w:tr>
+      <w:tr>
+        <w:tc>
+          <w:tcPr>
+            <w:tcW w:w="323" w:type="dxa"/>
+          </w:tcPr>
+          <w:p/>
+        </w:tc>
+        <w:tc>
+          <w:tcPr>
+            <w:tcW w:w="323" w:type="dxa"/>
+          </w:tcPr>
+          <w:p/>
+        </w:tc>
+        <w:tc>
+          <w:tcPr>
+            <w:tcW w:w="323" w:type="dxa"/>
+          </w:tcPr>
+          <w:p/>
+        </w:tc>
+        <w:tc>
+          <w:tcPr>
+            <w:tcW w:w="323" w:type="dxa"/>
+          </w:tcPr>
+          <w:p/>
+        </w:tc>
+        <w:tc>
+          <w:tcPr>
+            <w:tcW w:w="323" w:type="dxa"/>
+          </w:tcPr>
+          <w:p/>
+        </w:tc>
+        <w:tc>
+          <w:tcPr>
+            <w:tcW w:w="323" w:type="dxa"/>
+          </w:tcPr>
+          <w:p/>
+        </w:tc>
+        <w:tc>
+          <w:tcPr>
+            <w:tcW w:w="323" w:type="dxa"/>
+          </w:tcPr>
+          <w:p/>
+        </w:tc>
+        <w:tc>
+          <w:tcPr>
+            <w:tcW w:w="323" w:type="dxa"/>
+          </w:tcPr>
+          <w:p/>
+        </w:tc>
+        <w:tc>
+          <w:tcPr>
+            <w:tcW w:w="323" w:type="dxa"/>
+          </w:tcPr>
+          <w:p/>
+        </w:tc>
+        <w:tc>
+          <w:tcPr>
+            <w:tcW w:w="323" w:type="dxa"/>
+          </w:tcPr>
+          <w:p/>
+        </w:tc>
+        <w:tc>
+          <w:tcPr>
+            <w:tcW w:w="323" w:type="dxa"/>
+          </w:tcPr>
+          <w:p/>
+        </w:tc>
+        <w:tc>
+          <w:tcPr>
+            <w:tcW w:w="323" w:type="dxa"/>
+          </w:tcPr>
+          <w:p/>
+        </w:tc>
+        <w:tc>
+          <w:tcPr>
+            <w:tcW w:w="322" w:type="dxa"/>
+          </w:tcPr>
+          <w:p/>
+        </w:tc>
+        <w:tc>
+          <w:tcPr>
+            <w:tcW w:w="322" w:type="dxa"/>
+          </w:tcPr>
+          <w:p/>
+        </w:tc>
+        <w:tc>
+          <w:tcPr>
+            <w:tcW w:w="322" w:type="dxa"/>
+          </w:tcPr>
+          <w:p/>
+        </w:tc>
+        <w:tc>
+          <w:tcPr>
+            <w:tcW w:w="322" w:type="dxa"/>
+          </w:tcPr>
+          <w:p/>
+        </w:tc>
+        <w:tc>
+          <w:tcPr>
+            <w:tcW w:w="322" w:type="dxa"/>
+          </w:tcPr>
+          <w:p/>
+        </w:tc>
+        <w:tc>
+          <w:tcPr>
+            <w:tcW w:w="322" w:type="dxa"/>
+          </w:tcPr>
+          <w:p/>
+        </w:tc>
+        <w:tc>
+          <w:tcPr>
+            <w:tcW w:w="322" w:type="dxa"/>
+          </w:tcPr>
+          <w:p/>
+        </w:tc>
+        <w:tc>
+          <w:tcPr>
+            <w:tcW w:w="322" w:type="dxa"/>
+          </w:tcPr>
+          <w:p/>
+        </w:tc>
+        <w:tc>
+          <w:tcPr>
+            <w:tcW w:w="322" w:type="dxa"/>
+          </w:tcPr>
+          <w:p/>
+        </w:tc>
+        <w:tc>
+          <w:tcPr>
+            <w:tcW w:w="322" w:type="dxa"/>
+          </w:tcPr>
+          <w:p/>
+        </w:tc>
+        <w:tc>
+          <w:tcPr>
+            <w:tcW w:w="322" w:type="dxa"/>
+          </w:tcPr>
+          <w:p/>
+        </w:tc>
+        <w:tc>
+          <w:tcPr>
+            <w:tcW w:w="322" w:type="dxa"/>
+          </w:tcPr>
+          <w:p/>
+        </w:tc>
+        <w:tc>
+          <w:tcPr>
+            <w:tcW w:w="322" w:type="dxa"/>
+          </w:tcPr>
+          <w:p/>
+        </w:tc>
+        <w:tc>
+          <w:tcPr>
+            <w:tcW w:w="322" w:type="dxa"/>
+          </w:tcPr>
+          <w:p/>
+        </w:tc>
+        <w:tc>
+          <w:tcPr>
+            <w:tcW w:w="322" w:type="dxa"/>
+          </w:tcPr>
+          <w:p/>
+        </w:tc>
+        <w:tc>
+          <w:tcPr>
+            <w:tcW w:w="322" w:type="dxa"/>
+          </w:tcPr>
+          <w:p/>
+        </w:tc>
+        <w:tc>
+          <w:tcPr>
+            <w:tcW w:w="322" w:type="dxa"/>
+          </w:tcPr>
+          <w:p/>
+        </w:tc>
+      </w:tr>
+      <w:tr>
+        <w:tc>
+          <w:tcPr>
+            <w:tcW w:w="323" w:type="dxa"/>
+          </w:tcPr>
+          <w:p/>
+        </w:tc>
+        <w:tc>
+          <w:tcPr>
+            <w:tcW w:w="323" w:type="dxa"/>
+          </w:tcPr>
+          <w:p/>
+        </w:tc>
+        <w:tc>
+          <w:tcPr>
+            <w:tcW w:w="323" w:type="dxa"/>
+          </w:tcPr>
+          <w:p/>
+        </w:tc>
+        <w:tc>
+          <w:tcPr>
+            <w:tcW w:w="323" w:type="dxa"/>
+          </w:tcPr>
+          <w:p/>
+        </w:tc>
+        <w:tc>
+          <w:tcPr>
+            <w:tcW w:w="323" w:type="dxa"/>
+          </w:tcPr>
+          <w:p/>
+        </w:tc>
+        <w:tc>
+          <w:tcPr>
+            <w:tcW w:w="323" w:type="dxa"/>
+          </w:tcPr>
+          <w:p/>
+        </w:tc>
+        <w:tc>
+          <w:tcPr>
+            <w:tcW w:w="323" w:type="dxa"/>
+          </w:tcPr>
+          <w:p/>
+        </w:tc>
+        <w:tc>
+          <w:tcPr>
+            <w:tcW w:w="323" w:type="dxa"/>
+          </w:tcPr>
+          <w:p/>
+        </w:tc>
+        <w:tc>
+          <w:tcPr>
+            <w:tcW w:w="323" w:type="dxa"/>
+          </w:tcPr>
+          <w:p/>
+        </w:tc>
+        <w:tc>
+          <w:tcPr>
+            <w:tcW w:w="323" w:type="dxa"/>
+          </w:tcPr>
+          <w:p/>
+        </w:tc>
+        <w:tc>
+          <w:tcPr>
+            <w:tcW w:w="323" w:type="dxa"/>
+          </w:tcPr>
+          <w:p/>
+        </w:tc>
+        <w:tc>
+          <w:tcPr>
+            <w:tcW w:w="323" w:type="dxa"/>
+          </w:tcPr>
+          <w:p/>
+        </w:tc>
+        <w:tc>
+          <w:tcPr>
+            <w:tcW w:w="322" w:type="dxa"/>
+          </w:tcPr>
+          <w:p/>
+        </w:tc>
+        <w:tc>
+          <w:tcPr>
+            <w:tcW w:w="322" w:type="dxa"/>
+          </w:tcPr>
+          <w:p/>
+        </w:tc>
+        <w:tc>
+          <w:tcPr>
+            <w:tcW w:w="322" w:type="dxa"/>
+          </w:tcPr>
+          <w:p/>
+        </w:tc>
+        <w:tc>
+          <w:tcPr>
+            <w:tcW w:w="322" w:type="dxa"/>
+          </w:tcPr>
+          <w:p/>
+        </w:tc>
+        <w:tc>
+          <w:tcPr>
+            <w:tcW w:w="322" w:type="dxa"/>
+          </w:tcPr>
+          <w:p/>
+        </w:tc>
+        <w:tc>
+          <w:tcPr>
+            <w:tcW w:w="322" w:type="dxa"/>
+          </w:tcPr>
+          <w:p/>
+        </w:tc>
+        <w:tc>
+          <w:tcPr>
+            <w:tcW w:w="322" w:type="dxa"/>
+          </w:tcPr>
+          <w:p/>
+        </w:tc>
+        <w:tc>
+          <w:tcPr>
+            <w:tcW w:w="322" w:type="dxa"/>
+          </w:tcPr>
+          <w:p/>
+        </w:tc>
+        <w:tc>
+          <w:tcPr>
+            <w:tcW w:w="322" w:type="dxa"/>
+          </w:tcPr>
+          <w:p/>
+        </w:tc>
+        <w:tc>
+          <w:tcPr>
+            <w:tcW w:w="322" w:type="dxa"/>
+          </w:tcPr>
+          <w:p/>
+        </w:tc>
+        <w:tc>
+          <w:tcPr>
+            <w:tcW w:w="322" w:type="dxa"/>
+          </w:tcPr>
+          <w:p/>
+        </w:tc>
+        <w:tc>
+          <w:tcPr>
+            <w:tcW w:w="322" w:type="dxa"/>
+          </w:tcPr>
+          <w:p/>
+        </w:tc>
+        <w:tc>
+          <w:tcPr>
+            <w:tcW w:w="322" w:type="dxa"/>
+          </w:tcPr>
+          <w:p/>
+        </w:tc>
+        <w:tc>
+          <w:tcPr>
+            <w:tcW w:w="322" w:type="dxa"/>
+          </w:tcPr>
+          <w:p/>
+        </w:tc>
+        <w:tc>
+          <w:tcPr>
+            <w:tcW w:w="322" w:type="dxa"/>
+          </w:tcPr>
+          <w:p/>
+        </w:tc>
+        <w:tc>
+          <w:tcPr>
+            <w:tcW w:w="322" w:type="dxa"/>
+          </w:tcPr>
+          <w:p/>
+        </w:tc>
+        <w:tc>
+          <w:tcPr>
+            <w:tcW w:w="322" w:type="dxa"/>
+          </w:tcPr>
+          <w:p/>
+        </w:tc>
+      </w:tr>
+      <w:tr>
+        <w:tc>
+          <w:tcPr>
+            <w:tcW w:w="323" w:type="dxa"/>
+          </w:tcPr>
+          <w:p/>
+        </w:tc>
+        <w:tc>
+          <w:tcPr>
+            <w:tcW w:w="323" w:type="dxa"/>
+          </w:tcPr>
+          <w:p/>
+        </w:tc>
+        <w:tc>
+          <w:tcPr>
+            <w:tcW w:w="323" w:type="dxa"/>
+          </w:tcPr>
+          <w:p/>
+        </w:tc>
+        <w:tc>
+          <w:tcPr>
+            <w:tcW w:w="323" w:type="dxa"/>
+          </w:tcPr>
+          <w:p/>
+        </w:tc>
+        <w:tc>
+          <w:tcPr>
+            <w:tcW w:w="323" w:type="dxa"/>
+          </w:tcPr>
+          <w:p/>
+        </w:tc>
+        <w:tc>
+          <w:tcPr>
+            <w:tcW w:w="323" w:type="dxa"/>
+          </w:tcPr>
+          <w:p/>
+        </w:tc>
+        <w:tc>
+          <w:tcPr>
+            <w:tcW w:w="323" w:type="dxa"/>
+          </w:tcPr>
+          <w:p/>
+        </w:tc>
+        <w:tc>
+          <w:tcPr>
+            <w:tcW w:w="323" w:type="dxa"/>
+          </w:tcPr>
+          <w:p/>
+        </w:tc>
+        <w:tc>
+          <w:tcPr>
+            <w:tcW w:w="323" w:type="dxa"/>
+          </w:tcPr>
+          <w:p/>
+        </w:tc>
+        <w:tc>
+          <w:tcPr>
+            <w:tcW w:w="323" w:type="dxa"/>
+          </w:tcPr>
+          <w:p/>
+        </w:tc>
+        <w:tc>
+          <w:tcPr>
+            <w:tcW w:w="323" w:type="dxa"/>
+          </w:tcPr>
+          <w:p/>
+        </w:tc>
+        <w:tc>
+          <w:tcPr>
+            <w:tcW w:w="323" w:type="dxa"/>
+          </w:tcPr>
+          <w:p/>
+        </w:tc>
+        <w:tc>
+          <w:tcPr>
+            <w:tcW w:w="322" w:type="dxa"/>
+          </w:tcPr>
+          <w:p/>
+        </w:tc>
+        <w:tc>
+          <w:tcPr>
+            <w:tcW w:w="322" w:type="dxa"/>
+          </w:tcPr>
+          <w:p/>
+        </w:tc>
+        <w:tc>
+          <w:tcPr>
+            <w:tcW w:w="322" w:type="dxa"/>
+          </w:tcPr>
+          <w:p/>
+        </w:tc>
+        <w:tc>
+          <w:tcPr>
+            <w:tcW w:w="322" w:type="dxa"/>
+          </w:tcPr>
+          <w:p/>
+        </w:tc>
+        <w:tc>
+          <w:tcPr>
+            <w:tcW w:w="322" w:type="dxa"/>
+          </w:tcPr>
+          <w:p/>
+        </w:tc>
+        <w:tc>
+          <w:tcPr>
+            <w:tcW w:w="322" w:type="dxa"/>
+          </w:tcPr>
+          <w:p/>
+        </w:tc>
+        <w:tc>
+          <w:tcPr>
+            <w:tcW w:w="322" w:type="dxa"/>
+          </w:tcPr>
+          <w:p/>
+        </w:tc>
+        <w:tc>
+          <w:tcPr>
+            <w:tcW w:w="322" w:type="dxa"/>
+          </w:tcPr>
+          <w:p/>
+        </w:tc>
+        <w:tc>
+          <w:tcPr>
+            <w:tcW w:w="322" w:type="dxa"/>
+          </w:tcPr>
+          <w:p/>
+        </w:tc>
+        <w:tc>
+          <w:tcPr>
+            <w:tcW w:w="322" w:type="dxa"/>
+          </w:tcPr>
+          <w:p/>
+        </w:tc>
+        <w:tc>
+          <w:tcPr>
+            <w:tcW w:w="322" w:type="dxa"/>
+          </w:tcPr>
+          <w:p/>
+        </w:tc>
+        <w:tc>
+          <w:tcPr>
+            <w:tcW w:w="322" w:type="dxa"/>
+          </w:tcPr>
+          <w:p/>
+        </w:tc>
+        <w:tc>
+          <w:tcPr>
+            <w:tcW w:w="322" w:type="dxa"/>
+          </w:tcPr>
+          <w:p/>
+        </w:tc>
+        <w:tc>
+          <w:tcPr>
+            <w:tcW w:w="322" w:type="dxa"/>
+          </w:tcPr>
+          <w:p/>
+        </w:tc>
+        <w:tc>
+          <w:tcPr>
+            <w:tcW w:w="322" w:type="dxa"/>
+          </w:tcPr>
+          <w:p/>
+        </w:tc>
+        <w:tc>
+          <w:tcPr>
+            <w:tcW w:w="322" w:type="dxa"/>
+          </w:tcPr>
+          <w:p/>
+        </w:tc>
+        <w:tc>
+          <w:tcPr>
+            <w:tcW w:w="322" w:type="dxa"/>
+          </w:tcPr>
+          <w:p/>
+        </w:tc>
+      </w:tr>
+      <w:tr>
+        <w:tc>
+          <w:tcPr>
+            <w:tcW w:w="323" w:type="dxa"/>
+          </w:tcPr>
+          <w:p/>
+        </w:tc>
+        <w:tc>
+          <w:tcPr>
+            <w:tcW w:w="323" w:type="dxa"/>
+          </w:tcPr>
+          <w:p/>
+        </w:tc>
+        <w:tc>
+          <w:tcPr>
+            <w:tcW w:w="323" w:type="dxa"/>
+          </w:tcPr>
+          <w:p/>
+        </w:tc>
+        <w:tc>
+          <w:tcPr>
+            <w:tcW w:w="323" w:type="dxa"/>
+          </w:tcPr>
+          <w:p/>
+        </w:tc>
+        <w:tc>
+          <w:tcPr>
+            <w:tcW w:w="323" w:type="dxa"/>
+          </w:tcPr>
+          <w:p/>
+        </w:tc>
+        <w:tc>
+          <w:tcPr>
+            <w:tcW w:w="323" w:type="dxa"/>
+          </w:tcPr>
+          <w:p/>
+        </w:tc>
+        <w:tc>
+          <w:tcPr>
+            <w:tcW w:w="323" w:type="dxa"/>
+          </w:tcPr>
+          <w:p/>
+        </w:tc>
+        <w:tc>
+          <w:tcPr>
+            <w:tcW w:w="323" w:type="dxa"/>
+          </w:tcPr>
+          <w:p/>
+        </w:tc>
+        <w:tc>
+          <w:tcPr>
+            <w:tcW w:w="323" w:type="dxa"/>
+          </w:tcPr>
+          <w:p/>
+        </w:tc>
+        <w:tc>
+          <w:tcPr>
+            <w:tcW w:w="323" w:type="dxa"/>
+          </w:tcPr>
+          <w:p/>
+        </w:tc>
+        <w:tc>
+          <w:tcPr>
+            <w:tcW w:w="323" w:type="dxa"/>
+          </w:tcPr>
+          <w:p/>
+        </w:tc>
+        <w:tc>
+          <w:tcPr>
+            <w:tcW w:w="323" w:type="dxa"/>
+          </w:tcPr>
+          <w:p/>
+        </w:tc>
+        <w:tc>
+          <w:tcPr>
+            <w:tcW w:w="322" w:type="dxa"/>
+          </w:tcPr>
+          <w:p/>
+        </w:tc>
+        <w:tc>
+          <w:tcPr>
+            <w:tcW w:w="322" w:type="dxa"/>
+          </w:tcPr>
+          <w:p/>
+        </w:tc>
+        <w:tc>
+          <w:tcPr>
+            <w:tcW w:w="322" w:type="dxa"/>
+          </w:tcPr>
+          <w:p/>
+        </w:tc>
+        <w:tc>
+          <w:tcPr>
+            <w:tcW w:w="322" w:type="dxa"/>
+          </w:tcPr>
+          <w:p/>
+        </w:tc>
+        <w:tc>
+          <w:tcPr>
+            <w:tcW w:w="322" w:type="dxa"/>
+          </w:tcPr>
+          <w:p/>
+        </w:tc>
+        <w:tc>
+          <w:tcPr>
+            <w:tcW w:w="322" w:type="dxa"/>
+          </w:tcPr>
+          <w:p/>
+        </w:tc>
+        <w:tc>
+          <w:tcPr>
+            <w:tcW w:w="322" w:type="dxa"/>
+          </w:tcPr>
+          <w:p/>
+        </w:tc>
+        <w:tc>
+          <w:tcPr>
+            <w:tcW w:w="322" w:type="dxa"/>
+          </w:tcPr>
+          <w:p/>
+        </w:tc>
+        <w:tc>
+          <w:tcPr>
+            <w:tcW w:w="322" w:type="dxa"/>
+          </w:tcPr>
+          <w:p/>
+        </w:tc>
+        <w:tc>
+          <w:tcPr>
+            <w:tcW w:w="322" w:type="dxa"/>
+          </w:tcPr>
+          <w:p/>
+        </w:tc>
+        <w:tc>
+          <w:tcPr>
+            <w:tcW w:w="322" w:type="dxa"/>
+          </w:tcPr>
+          <w:p/>
+        </w:tc>
+        <w:tc>
+          <w:tcPr>
+            <w:tcW w:w="322" w:type="dxa"/>
+          </w:tcPr>
+          <w:p/>
+        </w:tc>
+        <w:tc>
+          <w:tcPr>
+            <w:tcW w:w="322" w:type="dxa"/>
+          </w:tcPr>
+          <w:p/>
+        </w:tc>
+        <w:tc>
+          <w:tcPr>
+            <w:tcW w:w="322" w:type="dxa"/>
+          </w:tcPr>
+          <w:p/>
+        </w:tc>
+        <w:tc>
+          <w:tcPr>
+            <w:tcW w:w="322" w:type="dxa"/>
+          </w:tcPr>
+          <w:p/>
+        </w:tc>
+        <w:tc>
+          <w:tcPr>
+            <w:tcW w:w="322" w:type="dxa"/>
+          </w:tcPr>
+          <w:p/>
+        </w:tc>
+        <w:tc>
+          <w:tcPr>
+            <w:tcW w:w="322" w:type="dxa"/>
+          </w:tcPr>
+          <w:p/>
+        </w:tc>
+      </w:tr>
+      <w:tr>
+        <w:tc>
+          <w:tcPr>
+            <w:tcW w:w="323" w:type="dxa"/>
+          </w:tcPr>
+          <w:p/>
+        </w:tc>
+        <w:tc>
+          <w:tcPr>
+            <w:tcW w:w="323" w:type="dxa"/>
+          </w:tcPr>
+          <w:p/>
+        </w:tc>
+        <w:tc>
+          <w:tcPr>
+            <w:tcW w:w="323" w:type="dxa"/>
+          </w:tcPr>
+          <w:p/>
+        </w:tc>
+        <w:tc>
+          <w:tcPr>
+            <w:tcW w:w="323" w:type="dxa"/>
+          </w:tcPr>
+          <w:p/>
+        </w:tc>
+        <w:tc>
+          <w:tcPr>
+            <w:tcW w:w="323" w:type="dxa"/>
+          </w:tcPr>
+          <w:p/>
+        </w:tc>
+        <w:tc>
+          <w:tcPr>
+            <w:tcW w:w="323" w:type="dxa"/>
+          </w:tcPr>
+          <w:p/>
+        </w:tc>
+        <w:tc>
+          <w:tcPr>
+            <w:tcW w:w="323" w:type="dxa"/>
+          </w:tcPr>
+          <w:p/>
+        </w:tc>
+        <w:tc>
+          <w:tcPr>
+            <w:tcW w:w="323" w:type="dxa"/>
+          </w:tcPr>
+          <w:p/>
+        </w:tc>
+        <w:tc>
+          <w:tcPr>
+            <w:tcW w:w="323" w:type="dxa"/>
+          </w:tcPr>
+          <w:p/>
+        </w:tc>
+        <w:tc>
+          <w:tcPr>
+            <w:tcW w:w="323" w:type="dxa"/>
+          </w:tcPr>
+          <w:p/>
+        </w:tc>
+        <w:tc>
+          <w:tcPr>
+            <w:tcW w:w="323" w:type="dxa"/>
+          </w:tcPr>
+          <w:p/>
+        </w:tc>
+        <w:tc>
+          <w:tcPr>
+            <w:tcW w:w="323" w:type="dxa"/>
+          </w:tcPr>
+          <w:p/>
+        </w:tc>
+        <w:tc>
+          <w:tcPr>
+            <w:tcW w:w="322" w:type="dxa"/>
+          </w:tcPr>
+          <w:p/>
+        </w:tc>
+        <w:tc>
+          <w:tcPr>
+            <w:tcW w:w="322" w:type="dxa"/>
+          </w:tcPr>
+          <w:p/>
+        </w:tc>
+        <w:tc>
+          <w:tcPr>
+            <w:tcW w:w="322" w:type="dxa"/>
+          </w:tcPr>
+          <w:p/>
+        </w:tc>
+        <w:tc>
+          <w:tcPr>
+            <w:tcW w:w="322" w:type="dxa"/>
+          </w:tcPr>
+          <w:p/>
+        </w:tc>
+        <w:tc>
+          <w:tcPr>
+            <w:tcW w:w="322" w:type="dxa"/>
+          </w:tcPr>
+          <w:p/>
+        </w:tc>
+        <w:tc>
+          <w:tcPr>
+            <w:tcW w:w="322" w:type="dxa"/>
+          </w:tcPr>
+          <w:p/>
+        </w:tc>
+        <w:tc>
+          <w:tcPr>
+            <w:tcW w:w="322" w:type="dxa"/>
+          </w:tcPr>
+          <w:p/>
+        </w:tc>
+        <w:tc>
+          <w:tcPr>
+            <w:tcW w:w="322" w:type="dxa"/>
+          </w:tcPr>
+          <w:p/>
+        </w:tc>
+        <w:tc>
+          <w:tcPr>
+            <w:tcW w:w="322" w:type="dxa"/>
+          </w:tcPr>
+          <w:p/>
+        </w:tc>
+        <w:tc>
+          <w:tcPr>
+            <w:tcW w:w="322" w:type="dxa"/>
+          </w:tcPr>
+          <w:p/>
+        </w:tc>
+        <w:tc>
+          <w:tcPr>
+            <w:tcW w:w="322" w:type="dxa"/>
+          </w:tcPr>
+          <w:p/>
+        </w:tc>
+        <w:tc>
+          <w:tcPr>
+            <w:tcW w:w="322" w:type="dxa"/>
+          </w:tcPr>
+          <w:p/>
+        </w:tc>
+        <w:tc>
+          <w:tcPr>
+            <w:tcW w:w="322" w:type="dxa"/>
+          </w:tcPr>
+          <w:p/>
+        </w:tc>
+        <w:tc>
+          <w:tcPr>
+            <w:tcW w:w="322" w:type="dxa"/>
+          </w:tcPr>
+          <w:p/>
+        </w:tc>
+        <w:tc>
+          <w:tcPr>
+            <w:tcW w:w="322" w:type="dxa"/>
+          </w:tcPr>
+          <w:p/>
+        </w:tc>
+        <w:tc>
+          <w:tcPr>
+            <w:tcW w:w="322" w:type="dxa"/>
+          </w:tcPr>
+          <w:p/>
+        </w:tc>
+        <w:tc>
+          <w:tcPr>
+            <w:tcW w:w="322" w:type="dxa"/>
+          </w:tcPr>
+          <w:p/>
+        </w:tc>
+      </w:tr>
+      <w:tr>
+        <w:tc>
+          <w:tcPr>
+            <w:tcW w:w="323" w:type="dxa"/>
+          </w:tcPr>
+          <w:p/>
+        </w:tc>
+        <w:tc>
+          <w:tcPr>
+            <w:tcW w:w="323" w:type="dxa"/>
+          </w:tcPr>
+          <w:p/>
+        </w:tc>
+        <w:tc>
+          <w:tcPr>
+            <w:tcW w:w="323" w:type="dxa"/>
+          </w:tcPr>
+          <w:p/>
+        </w:tc>
+        <w:tc>
+          <w:tcPr>
+            <w:tcW w:w="323" w:type="dxa"/>
+          </w:tcPr>
+          <w:p/>
+        </w:tc>
+        <w:tc>
+          <w:tcPr>
+            <w:tcW w:w="323" w:type="dxa"/>
+          </w:tcPr>
+          <w:p/>
+        </w:tc>
+        <w:tc>
+          <w:tcPr>
+            <w:tcW w:w="323" w:type="dxa"/>
+          </w:tcPr>
+          <w:p/>
+        </w:tc>
+        <w:tc>
+          <w:tcPr>
+            <w:tcW w:w="323" w:type="dxa"/>
+          </w:tcPr>
+          <w:p/>
+        </w:tc>
+        <w:tc>
+          <w:tcPr>
+            <w:tcW w:w="323" w:type="dxa"/>
+          </w:tcPr>
+          <w:p/>
+        </w:tc>
+        <w:tc>
+          <w:tcPr>
+            <w:tcW w:w="323" w:type="dxa"/>
+          </w:tcPr>
+          <w:p/>
+        </w:tc>
+        <w:tc>
+          <w:tcPr>
+            <w:tcW w:w="323" w:type="dxa"/>
+          </w:tcPr>
+          <w:p/>
+        </w:tc>
+        <w:tc>
+          <w:tcPr>
+            <w:tcW w:w="323" w:type="dxa"/>
+          </w:tcPr>
+          <w:p/>
+        </w:tc>
+        <w:tc>
+          <w:tcPr>
+            <w:tcW w:w="323" w:type="dxa"/>
+          </w:tcPr>
+          <w:p/>
+        </w:tc>
+        <w:tc>
+          <w:tcPr>
+            <w:tcW w:w="322" w:type="dxa"/>
+          </w:tcPr>
+          <w:p/>
+        </w:tc>
+        <w:tc>
+          <w:tcPr>
+            <w:tcW w:w="322" w:type="dxa"/>
+          </w:tcPr>
+          <w:p/>
+        </w:tc>
+        <w:tc>
+          <w:tcPr>
+            <w:tcW w:w="322" w:type="dxa"/>
+          </w:tcPr>
+          <w:p/>
+        </w:tc>
+        <w:tc>
+          <w:tcPr>
+            <w:tcW w:w="322" w:type="dxa"/>
+          </w:tcPr>
+          <w:p/>
+        </w:tc>
+        <w:tc>
+          <w:tcPr>
+            <w:tcW w:w="322" w:type="dxa"/>
+          </w:tcPr>
+          <w:p/>
+        </w:tc>
+        <w:tc>
+          <w:tcPr>
+            <w:tcW w:w="322" w:type="dxa"/>
+          </w:tcPr>
+          <w:p/>
+        </w:tc>
+        <w:tc>
+          <w:tcPr>
+            <w:tcW w:w="322" w:type="dxa"/>
+          </w:tcPr>
+          <w:p/>
+        </w:tc>
+        <w:tc>
+          <w:tcPr>
+            <w:tcW w:w="322" w:type="dxa"/>
+          </w:tcPr>
+          <w:p/>
+        </w:tc>
+        <w:tc>
+          <w:tcPr>
+            <w:tcW w:w="322" w:type="dxa"/>
+          </w:tcPr>
+          <w:p/>
+        </w:tc>
+        <w:tc>
+          <w:tcPr>
+            <w:tcW w:w="322" w:type="dxa"/>
+          </w:tcPr>
+          <w:p/>
+        </w:tc>
+        <w:tc>
+          <w:tcPr>
+            <w:tcW w:w="322" w:type="dxa"/>
+          </w:tcPr>
+          <w:p/>
+        </w:tc>
+        <w:tc>
+          <w:tcPr>
+            <w:tcW w:w="322" w:type="dxa"/>
+          </w:tcPr>
+          <w:p/>
+        </w:tc>
+        <w:tc>
+          <w:tcPr>
+            <w:tcW w:w="322" w:type="dxa"/>
+          </w:tcPr>
+          <w:p/>
+        </w:tc>
+        <w:tc>
+          <w:tcPr>
+            <w:tcW w:w="322" w:type="dxa"/>
+          </w:tcPr>
+          <w:p/>
+        </w:tc>
+        <w:tc>
+          <w:tcPr>
+            <w:tcW w:w="322" w:type="dxa"/>
+          </w:tcPr>
+          <w:p/>
+        </w:tc>
+        <w:tc>
+          <w:tcPr>
+            <w:tcW w:w="322" w:type="dxa"/>
+          </w:tcPr>
+          <w:p/>
+        </w:tc>
+        <w:tc>
+          <w:tcPr>
+            <w:tcW w:w="322" w:type="dxa"/>
+          </w:tcPr>
+          <w:p/>
+        </w:tc>
+      </w:tr>
+      <w:tr>
+        <w:tc>
+          <w:tcPr>
+            <w:tcW w:w="323" w:type="dxa"/>
+          </w:tcPr>
+          <w:p/>
+        </w:tc>
+        <w:tc>
+          <w:tcPr>
+            <w:tcW w:w="323" w:type="dxa"/>
+          </w:tcPr>
+          <w:p/>
+        </w:tc>
+        <w:tc>
+          <w:tcPr>
+            <w:tcW w:w="323" w:type="dxa"/>
+          </w:tcPr>
+          <w:p/>
+        </w:tc>
+        <w:tc>
+          <w:tcPr>
+            <w:tcW w:w="323" w:type="dxa"/>
+          </w:tcPr>
+          <w:p/>
+        </w:tc>
+        <w:tc>
+          <w:tcPr>
+            <w:tcW w:w="323" w:type="dxa"/>
+          </w:tcPr>
+          <w:p/>
+        </w:tc>
+        <w:tc>
+          <w:tcPr>
+            <w:tcW w:w="323" w:type="dxa"/>
+          </w:tcPr>
+          <w:p/>
+        </w:tc>
+        <w:tc>
+          <w:tcPr>
+            <w:tcW w:w="323" w:type="dxa"/>
+          </w:tcPr>
+          <w:p/>
+        </w:tc>
+        <w:tc>
+          <w:tcPr>
+            <w:tcW w:w="323" w:type="dxa"/>
+          </w:tcPr>
+          <w:p/>
+        </w:tc>
+        <w:tc>
+          <w:tcPr>
+            <w:tcW w:w="323" w:type="dxa"/>
+          </w:tcPr>
+          <w:p/>
+        </w:tc>
+        <w:tc>
+          <w:tcPr>
+            <w:tcW w:w="323" w:type="dxa"/>
+          </w:tcPr>
+          <w:p/>
+        </w:tc>
+        <w:tc>
+          <w:tcPr>
+            <w:tcW w:w="323" w:type="dxa"/>
+          </w:tcPr>
+          <w:p/>
+        </w:tc>
+        <w:tc>
+          <w:tcPr>
+            <w:tcW w:w="323" w:type="dxa"/>
+          </w:tcPr>
+          <w:p/>
+        </w:tc>
+        <w:tc>
+          <w:tcPr>
+            <w:tcW w:w="322" w:type="dxa"/>
+          </w:tcPr>
+          <w:p/>
+        </w:tc>
+        <w:tc>
+          <w:tcPr>
+            <w:tcW w:w="322" w:type="dxa"/>
+          </w:tcPr>
+          <w:p/>
+        </w:tc>
+        <w:tc>
+          <w:tcPr>
+            <w:tcW w:w="322" w:type="dxa"/>
+          </w:tcPr>
+          <w:p/>
+        </w:tc>
+        <w:tc>
+          <w:tcPr>
+            <w:tcW w:w="322" w:type="dxa"/>
+          </w:tcPr>
+          <w:p/>
+        </w:tc>
+        <w:tc>
+          <w:tcPr>
+            <w:tcW w:w="322" w:type="dxa"/>
+          </w:tcPr>
+          <w:p/>
+        </w:tc>
+        <w:tc>
+          <w:tcPr>
+            <w:tcW w:w="322" w:type="dxa"/>
+          </w:tcPr>
+          <w:p/>
+        </w:tc>
+        <w:tc>
+          <w:tcPr>
+            <w:tcW w:w="322" w:type="dxa"/>
+          </w:tcPr>
+          <w:p/>
+        </w:tc>
+        <w:tc>
+          <w:tcPr>
+            <w:tcW w:w="322" w:type="dxa"/>
+          </w:tcPr>
+          <w:p/>
+        </w:tc>
+        <w:tc>
+          <w:tcPr>
+            <w:tcW w:w="322" w:type="dxa"/>
+          </w:tcPr>
+          <w:p/>
+        </w:tc>
+        <w:tc>
+          <w:tcPr>
+            <w:tcW w:w="322" w:type="dxa"/>
+          </w:tcPr>
+          <w:p/>
+        </w:tc>
+        <w:tc>
+          <w:tcPr>
+            <w:tcW w:w="322" w:type="dxa"/>
+          </w:tcPr>
+          <w:p/>
+        </w:tc>
+        <w:tc>
+          <w:tcPr>
+            <w:tcW w:w="322" w:type="dxa"/>
+          </w:tcPr>
+          <w:p/>
+        </w:tc>
+        <w:tc>
+          <w:tcPr>
+            <w:tcW w:w="322" w:type="dxa"/>
+          </w:tcPr>
+          <w:p/>
+        </w:tc>
+        <w:tc>
+          <w:tcPr>
+            <w:tcW w:w="322" w:type="dxa"/>
+          </w:tcPr>
+          <w:p/>
+        </w:tc>
+        <w:tc>
+          <w:tcPr>
+            <w:tcW w:w="322" w:type="dxa"/>
+          </w:tcPr>
+          <w:p/>
+        </w:tc>
+        <w:tc>
+          <w:tcPr>
+            <w:tcW w:w="322" w:type="dxa"/>
+          </w:tcPr>
+          <w:p/>
+        </w:tc>
+        <w:tc>
+          <w:tcPr>
+            <w:tcW w:w="322" w:type="dxa"/>
+          </w:tcPr>
+          <w:p/>
+        </w:tc>
+      </w:tr>
+      <w:tr>
+        <w:tc>
+          <w:tcPr>
+            <w:tcW w:w="323" w:type="dxa"/>
+          </w:tcPr>
+          <w:p/>
+        </w:tc>
+        <w:tc>
+          <w:tcPr>
+            <w:tcW w:w="323" w:type="dxa"/>
+          </w:tcPr>
+          <w:p/>
+        </w:tc>
+        <w:tc>
+          <w:tcPr>
+            <w:tcW w:w="323" w:type="dxa"/>
+          </w:tcPr>
+          <w:p/>
+        </w:tc>
+        <w:tc>
+          <w:tcPr>
+            <w:tcW w:w="323" w:type="dxa"/>
+          </w:tcPr>
+          <w:p/>
+        </w:tc>
+        <w:tc>
+          <w:tcPr>
+            <w:tcW w:w="323" w:type="dxa"/>
+          </w:tcPr>
+          <w:p/>
+        </w:tc>
+        <w:tc>
+          <w:tcPr>
+            <w:tcW w:w="323" w:type="dxa"/>
+          </w:tcPr>
+          <w:p/>
+        </w:tc>
+        <w:tc>
+          <w:tcPr>
+            <w:tcW w:w="323" w:type="dxa"/>
+          </w:tcPr>
+          <w:p/>
+        </w:tc>
+        <w:tc>
+          <w:tcPr>
+            <w:tcW w:w="323" w:type="dxa"/>
+          </w:tcPr>
+          <w:p/>
+        </w:tc>
+        <w:tc>
+          <w:tcPr>
+            <w:tcW w:w="323" w:type="dxa"/>
+          </w:tcPr>
+          <w:p/>
+        </w:tc>
+        <w:tc>
+          <w:tcPr>
+            <w:tcW w:w="323" w:type="dxa"/>
+          </w:tcPr>
+          <w:p/>
+        </w:tc>
+        <w:tc>
+          <w:tcPr>
+            <w:tcW w:w="323" w:type="dxa"/>
+          </w:tcPr>
+          <w:p/>
+        </w:tc>
+        <w:tc>
+          <w:tcPr>
+            <w:tcW w:w="323" w:type="dxa"/>
+          </w:tcPr>
+          <w:p/>
+        </w:tc>
+        <w:tc>
+          <w:tcPr>
+            <w:tcW w:w="322" w:type="dxa"/>
+          </w:tcPr>
+          <w:p/>
+        </w:tc>
+        <w:tc>
+          <w:tcPr>
+            <w:tcW w:w="322" w:type="dxa"/>
+          </w:tcPr>
+          <w:p/>
+        </w:tc>
+        <w:tc>
+          <w:tcPr>
+            <w:tcW w:w="322" w:type="dxa"/>
+          </w:tcPr>
+          <w:p/>
+        </w:tc>
+        <w:tc>
+          <w:tcPr>
+            <w:tcW w:w="322" w:type="dxa"/>
+          </w:tcPr>
+          <w:p/>
+        </w:tc>
+        <w:tc>
+          <w:tcPr>
+            <w:tcW w:w="322" w:type="dxa"/>
+          </w:tcPr>
+          <w:p/>
+        </w:tc>
+        <w:tc>
+          <w:tcPr>
+            <w:tcW w:w="322" w:type="dxa"/>
+          </w:tcPr>
+          <w:p/>
+        </w:tc>
+        <w:tc>
+          <w:tcPr>
+            <w:tcW w:w="322" w:type="dxa"/>
+          </w:tcPr>
+          <w:p/>
+        </w:tc>
+        <w:tc>
+          <w:tcPr>
+            <w:tcW w:w="322" w:type="dxa"/>
+          </w:tcPr>
+          <w:p/>
+        </w:tc>
+        <w:tc>
+          <w:tcPr>
+            <w:tcW w:w="322" w:type="dxa"/>
+          </w:tcPr>
+          <w:p/>
+        </w:tc>
+        <w:tc>
+          <w:tcPr>
+            <w:tcW w:w="322" w:type="dxa"/>
+          </w:tcPr>
+          <w:p/>
+        </w:tc>
+        <w:tc>
+          <w:tcPr>
+            <w:tcW w:w="322" w:type="dxa"/>
+          </w:tcPr>
+          <w:p/>
+        </w:tc>
+        <w:tc>
+          <w:tcPr>
+            <w:tcW w:w="322" w:type="dxa"/>
+          </w:tcPr>
+          <w:p/>
+        </w:tc>
+        <w:tc>
+          <w:tcPr>
+            <w:tcW w:w="322" w:type="dxa"/>
+          </w:tcPr>
+          <w:p/>
+        </w:tc>
+        <w:tc>
+          <w:tcPr>
+            <w:tcW w:w="322" w:type="dxa"/>
+          </w:tcPr>
+          <w:p/>
+        </w:tc>
+        <w:tc>
+          <w:tcPr>
+            <w:tcW w:w="322" w:type="dxa"/>
+          </w:tcPr>
+          <w:p/>
+        </w:tc>
+        <w:tc>
+          <w:tcPr>
+            <w:tcW w:w="322" w:type="dxa"/>
+          </w:tcPr>
+          <w:p/>
+        </w:tc>
+        <w:tc>
+          <w:tcPr>
+            <w:tcW w:w="322" w:type="dxa"/>
+          </w:tcPr>
+          <w:p/>
+        </w:tc>
+      </w:tr>
+      <w:tr>
+        <w:tc>
+          <w:tcPr>
+            <w:tcW w:w="323" w:type="dxa"/>
+          </w:tcPr>
+          <w:p/>
+        </w:tc>
+        <w:tc>
+          <w:tcPr>
+            <w:tcW w:w="323" w:type="dxa"/>
+          </w:tcPr>
+          <w:p/>
+        </w:tc>
+        <w:tc>
+          <w:tcPr>
+            <w:tcW w:w="323" w:type="dxa"/>
+          </w:tcPr>
+          <w:p/>
+        </w:tc>
+        <w:tc>
+          <w:tcPr>
+            <w:tcW w:w="323" w:type="dxa"/>
+          </w:tcPr>
+          <w:p/>
+        </w:tc>
+        <w:tc>
+          <w:tcPr>
+            <w:tcW w:w="323" w:type="dxa"/>
+          </w:tcPr>
+          <w:p/>
+        </w:tc>
+        <w:tc>
+          <w:tcPr>
+            <w:tcW w:w="323" w:type="dxa"/>
+          </w:tcPr>
+          <w:p/>
+        </w:tc>
+        <w:tc>
+          <w:tcPr>
+            <w:tcW w:w="323" w:type="dxa"/>
+          </w:tcPr>
+          <w:p/>
+        </w:tc>
+        <w:tc>
+          <w:tcPr>
+            <w:tcW w:w="323" w:type="dxa"/>
+          </w:tcPr>
+          <w:p/>
+        </w:tc>
+        <w:tc>
+          <w:tcPr>
+            <w:tcW w:w="323" w:type="dxa"/>
+          </w:tcPr>
+          <w:p/>
+        </w:tc>
+        <w:tc>
+          <w:tcPr>
+            <w:tcW w:w="323" w:type="dxa"/>
+          </w:tcPr>
+          <w:p/>
+        </w:tc>
+        <w:tc>
+          <w:tcPr>
+            <w:tcW w:w="323" w:type="dxa"/>
+          </w:tcPr>
+          <w:p/>
+        </w:tc>
+        <w:tc>
+          <w:tcPr>
+            <w:tcW w:w="323" w:type="dxa"/>
+          </w:tcPr>
+          <w:p/>
+        </w:tc>
+        <w:tc>
+          <w:tcPr>
+            <w:tcW w:w="322" w:type="dxa"/>
+          </w:tcPr>
+          <w:p/>
+        </w:tc>
+        <w:tc>
+          <w:tcPr>
+            <w:tcW w:w="322" w:type="dxa"/>
+          </w:tcPr>
+          <w:p/>
+        </w:tc>
+        <w:tc>
+          <w:tcPr>
+            <w:tcW w:w="322" w:type="dxa"/>
+          </w:tcPr>
+          <w:p/>
+        </w:tc>
+        <w:tc>
+          <w:tcPr>
+            <w:tcW w:w="322" w:type="dxa"/>
+          </w:tcPr>
+          <w:p/>
+        </w:tc>
+        <w:tc>
+          <w:tcPr>
+            <w:tcW w:w="322" w:type="dxa"/>
+          </w:tcPr>
+          <w:p/>
+        </w:tc>
+        <w:tc>
+          <w:tcPr>
+            <w:tcW w:w="322" w:type="dxa"/>
+          </w:tcPr>
+          <w:p/>
+        </w:tc>
+        <w:tc>
+          <w:tcPr>
+            <w:tcW w:w="322" w:type="dxa"/>
+          </w:tcPr>
+          <w:p/>
+        </w:tc>
+        <w:tc>
+          <w:tcPr>
+            <w:tcW w:w="322" w:type="dxa"/>
+          </w:tcPr>
+          <w:p/>
+        </w:tc>
+        <w:tc>
+          <w:tcPr>
+            <w:tcW w:w="322" w:type="dxa"/>
+          </w:tcPr>
+          <w:p/>
+        </w:tc>
+        <w:tc>
+          <w:tcPr>
+            <w:tcW w:w="322" w:type="dxa"/>
+          </w:tcPr>
+          <w:p/>
+        </w:tc>
+        <w:tc>
+          <w:tcPr>
+            <w:tcW w:w="322" w:type="dxa"/>
+          </w:tcPr>
+          <w:p/>
+        </w:tc>
+        <w:tc>
+          <w:tcPr>
+            <w:tcW w:w="322" w:type="dxa"/>
+          </w:tcPr>
+          <w:p/>
+        </w:tc>
+        <w:tc>
+          <w:tcPr>
+            <w:tcW w:w="322" w:type="dxa"/>
+          </w:tcPr>
+          <w:p/>
+        </w:tc>
+        <w:tc>
+          <w:tcPr>
+            <w:tcW w:w="322" w:type="dxa"/>
+          </w:tcPr>
+          <w:p/>
+        </w:tc>
+        <w:tc>
+          <w:tcPr>
+            <w:tcW w:w="322" w:type="dxa"/>
+          </w:tcPr>
+          <w:p/>
+        </w:tc>
+        <w:tc>
+          <w:tcPr>
+            <w:tcW w:w="322" w:type="dxa"/>
+          </w:tcPr>
+          <w:p/>
+        </w:tc>
+        <w:tc>
+          <w:tcPr>
+            <w:tcW w:w="322" w:type="dxa"/>
+          </w:tcPr>
+          <w:p/>
+        </w:tc>
+      </w:tr>
+      <w:tr>
+        <w:tc>
+          <w:tcPr>
+            <w:tcW w:w="323" w:type="dxa"/>
+          </w:tcPr>
+          <w:p/>
+        </w:tc>
+        <w:tc>
+          <w:tcPr>
+            <w:tcW w:w="323" w:type="dxa"/>
+          </w:tcPr>
+          <w:p/>
+        </w:tc>
+        <w:tc>
+          <w:tcPr>
+            <w:tcW w:w="323" w:type="dxa"/>
+          </w:tcPr>
+          <w:p/>
+        </w:tc>
+        <w:tc>
+          <w:tcPr>
+            <w:tcW w:w="323" w:type="dxa"/>
+          </w:tcPr>
+          <w:p/>
+        </w:tc>
+        <w:tc>
+          <w:tcPr>
+            <w:tcW w:w="323" w:type="dxa"/>
+          </w:tcPr>
+          <w:p/>
+        </w:tc>
+        <w:tc>
+          <w:tcPr>
+            <w:tcW w:w="323" w:type="dxa"/>
+          </w:tcPr>
+          <w:p/>
+        </w:tc>
+        <w:tc>
+          <w:tcPr>
+            <w:tcW w:w="323" w:type="dxa"/>
+          </w:tcPr>
+          <w:p/>
+        </w:tc>
+        <w:tc>
+          <w:tcPr>
+            <w:tcW w:w="323" w:type="dxa"/>
+          </w:tcPr>
+          <w:p/>
+        </w:tc>
+        <w:tc>
+          <w:tcPr>
+            <w:tcW w:w="323" w:type="dxa"/>
+          </w:tcPr>
+          <w:p/>
+        </w:tc>
+        <w:tc>
+          <w:tcPr>
+            <w:tcW w:w="323" w:type="dxa"/>
+          </w:tcPr>
+          <w:p/>
+        </w:tc>
+        <w:tc>
+          <w:tcPr>
+            <w:tcW w:w="323" w:type="dxa"/>
+          </w:tcPr>
+          <w:p/>
+        </w:tc>
+        <w:tc>
+          <w:tcPr>
+            <w:tcW w:w="323" w:type="dxa"/>
+          </w:tcPr>
+          <w:p/>
+        </w:tc>
+        <w:tc>
+          <w:tcPr>
+            <w:tcW w:w="322" w:type="dxa"/>
+          </w:tcPr>
+          <w:p/>
+        </w:tc>
+        <w:tc>
+          <w:tcPr>
+            <w:tcW w:w="322" w:type="dxa"/>
+          </w:tcPr>
+          <w:p/>
+        </w:tc>
+        <w:tc>
+          <w:tcPr>
+            <w:tcW w:w="322" w:type="dxa"/>
+          </w:tcPr>
+          <w:p/>
+        </w:tc>
+        <w:tc>
+          <w:tcPr>
+            <w:tcW w:w="322" w:type="dxa"/>
+          </w:tcPr>
+          <w:p/>
+        </w:tc>
+        <w:tc>
+          <w:tcPr>
+            <w:tcW w:w="322" w:type="dxa"/>
+          </w:tcPr>
+          <w:p/>
+        </w:tc>
+        <w:tc>
+          <w:tcPr>
+            <w:tcW w:w="322" w:type="dxa"/>
+          </w:tcPr>
+          <w:p/>
+        </w:tc>
+        <w:tc>
+          <w:tcPr>
+            <w:tcW w:w="322" w:type="dxa"/>
+          </w:tcPr>
+          <w:p/>
+        </w:tc>
+        <w:tc>
+          <w:tcPr>
+            <w:tcW w:w="322" w:type="dxa"/>
+          </w:tcPr>
+          <w:p/>
+        </w:tc>
+        <w:tc>
+          <w:tcPr>
+            <w:tcW w:w="322" w:type="dxa"/>
+          </w:tcPr>
+          <w:p/>
+        </w:tc>
+        <w:tc>
+          <w:tcPr>
+            <w:tcW w:w="322" w:type="dxa"/>
+          </w:tcPr>
+          <w:p/>
+        </w:tc>
+        <w:tc>
+          <w:tcPr>
+            <w:tcW w:w="322" w:type="dxa"/>
+          </w:tcPr>
+          <w:p/>
+        </w:tc>
+        <w:tc>
+          <w:tcPr>
+            <w:tcW w:w="322" w:type="dxa"/>
+          </w:tcPr>
+          <w:p/>
+        </w:tc>
+        <w:tc>
+          <w:tcPr>
+            <w:tcW w:w="322" w:type="dxa"/>
+          </w:tcPr>
+          <w:p/>
+        </w:tc>
+        <w:tc>
+          <w:tcPr>
+            <w:tcW w:w="322" w:type="dxa"/>
+          </w:tcPr>
+          <w:p/>
+        </w:tc>
+        <w:tc>
+          <w:tcPr>
+            <w:tcW w:w="322" w:type="dxa"/>
+          </w:tcPr>
+          <w:p/>
+        </w:tc>
+        <w:tc>
+          <w:tcPr>
+            <w:tcW w:w="322" w:type="dxa"/>
+          </w:tcPr>
+          <w:p/>
+        </w:tc>
+        <w:tc>
+          <w:tcPr>
+            <w:tcW w:w="322" w:type="dxa"/>
+          </w:tcPr>
+          <w:p/>
+        </w:tc>
+      </w:tr>
+      <w:tr>
+        <w:tc>
+          <w:tcPr>
+            <w:tcW w:w="323" w:type="dxa"/>
+          </w:tcPr>
+          <w:p/>
+        </w:tc>
+        <w:tc>
+          <w:tcPr>
+            <w:tcW w:w="323" w:type="dxa"/>
+          </w:tcPr>
+          <w:p/>
+        </w:tc>
+        <w:tc>
+          <w:tcPr>
+            <w:tcW w:w="323" w:type="dxa"/>
+          </w:tcPr>
+          <w:p/>
+        </w:tc>
+        <w:tc>
+          <w:tcPr>
+            <w:tcW w:w="323" w:type="dxa"/>
+          </w:tcPr>
+          <w:p/>
+        </w:tc>
+        <w:tc>
+          <w:tcPr>
+            <w:tcW w:w="323" w:type="dxa"/>
+          </w:tcPr>
+          <w:p/>
+        </w:tc>
+        <w:tc>
+          <w:tcPr>
+            <w:tcW w:w="323" w:type="dxa"/>
+          </w:tcPr>
+          <w:p/>
+        </w:tc>
+        <w:tc>
+          <w:tcPr>
+            <w:tcW w:w="323" w:type="dxa"/>
+          </w:tcPr>
+          <w:p/>
+        </w:tc>
+        <w:tc>
+          <w:tcPr>
+            <w:tcW w:w="323" w:type="dxa"/>
+          </w:tcPr>
+          <w:p/>
+        </w:tc>
+        <w:tc>
+          <w:tcPr>
+            <w:tcW w:w="323" w:type="dxa"/>
+          </w:tcPr>
+          <w:p/>
+        </w:tc>
+        <w:tc>
+          <w:tcPr>
+            <w:tcW w:w="323" w:type="dxa"/>
+          </w:tcPr>
+          <w:p/>
+        </w:tc>
+        <w:tc>
+          <w:tcPr>
+            <w:tcW w:w="323" w:type="dxa"/>
+          </w:tcPr>
+          <w:p/>
+        </w:tc>
+        <w:tc>
+          <w:tcPr>
+            <w:tcW w:w="323" w:type="dxa"/>
+          </w:tcPr>
+          <w:p/>
+        </w:tc>
+        <w:tc>
+          <w:tcPr>
+            <w:tcW w:w="322" w:type="dxa"/>
+          </w:tcPr>
+          <w:p/>
+        </w:tc>
+        <w:tc>
+          <w:tcPr>
+            <w:tcW w:w="322" w:type="dxa"/>
+          </w:tcPr>
+          <w:p/>
+        </w:tc>
+        <w:tc>
+          <w:tcPr>
+            <w:tcW w:w="322" w:type="dxa"/>
+          </w:tcPr>
+          <w:p/>
+        </w:tc>
+        <w:tc>
+          <w:tcPr>
+            <w:tcW w:w="322" w:type="dxa"/>
+          </w:tcPr>
+          <w:p/>
+        </w:tc>
+        <w:tc>
+          <w:tcPr>
+            <w:tcW w:w="322" w:type="dxa"/>
+          </w:tcPr>
+          <w:p/>
+        </w:tc>
+        <w:tc>
+          <w:tcPr>
+            <w:tcW w:w="322" w:type="dxa"/>
+          </w:tcPr>
+          <w:p/>
+        </w:tc>
+        <w:tc>
+          <w:tcPr>
+            <w:tcW w:w="322" w:type="dxa"/>
+          </w:tcPr>
+          <w:p/>
+        </w:tc>
+        <w:tc>
+          <w:tcPr>
+            <w:tcW w:w="322" w:type="dxa"/>
+          </w:tcPr>
+          <w:p/>
+        </w:tc>
+        <w:tc>
+          <w:tcPr>
+            <w:tcW w:w="322" w:type="dxa"/>
+          </w:tcPr>
+          <w:p/>
+        </w:tc>
+        <w:tc>
+          <w:tcPr>
+            <w:tcW w:w="322" w:type="dxa"/>
+          </w:tcPr>
+          <w:p/>
+        </w:tc>
+        <w:tc>
+          <w:tcPr>
+            <w:tcW w:w="322" w:type="dxa"/>
+          </w:tcPr>
+          <w:p/>
+        </w:tc>
+        <w:tc>
+          <w:tcPr>
+            <w:tcW w:w="322" w:type="dxa"/>
+          </w:tcPr>
+          <w:p/>
+        </w:tc>
+        <w:tc>
+          <w:tcPr>
+            <w:tcW w:w="322" w:type="dxa"/>
+          </w:tcPr>
+          <w:p/>
+        </w:tc>
+        <w:tc>
+          <w:tcPr>
+            <w:tcW w:w="322" w:type="dxa"/>
+          </w:tcPr>
+          <w:p/>
+        </w:tc>
+        <w:tc>
+          <w:tcPr>
+            <w:tcW w:w="322" w:type="dxa"/>
+          </w:tcPr>
+          <w:p/>
+        </w:tc>
+        <w:tc>
+          <w:tcPr>
+            <w:tcW w:w="322" w:type="dxa"/>
+          </w:tcPr>
+          <w:p/>
+        </w:tc>
+        <w:tc>
+          <w:tcPr>
+            <w:tcW w:w="322" w:type="dxa"/>
+          </w:tcPr>
+          <w:p/>
+        </w:tc>
+      </w:tr>
+      <w:tr>
+        <w:tc>
+          <w:tcPr>
+            <w:tcW w:w="323" w:type="dxa"/>
+          </w:tcPr>
+          <w:p/>
+        </w:tc>
+        <w:tc>
+          <w:tcPr>
+            <w:tcW w:w="323" w:type="dxa"/>
+          </w:tcPr>
+          <w:p/>
+        </w:tc>
+        <w:tc>
+          <w:tcPr>
+            <w:tcW w:w="323" w:type="dxa"/>
+          </w:tcPr>
+          <w:p/>
+        </w:tc>
+        <w:tc>
+          <w:tcPr>
+            <w:tcW w:w="323" w:type="dxa"/>
+          </w:tcPr>
+          <w:p/>
+        </w:tc>
+        <w:tc>
+          <w:tcPr>
+            <w:tcW w:w="323" w:type="dxa"/>
+          </w:tcPr>
+          <w:p/>
+        </w:tc>
+        <w:tc>
+          <w:tcPr>
+            <w:tcW w:w="323" w:type="dxa"/>
+          </w:tcPr>
+          <w:p/>
+        </w:tc>
+        <w:tc>
+          <w:tcPr>
+            <w:tcW w:w="323" w:type="dxa"/>
+          </w:tcPr>
+          <w:p/>
+        </w:tc>
+        <w:tc>
+          <w:tcPr>
+            <w:tcW w:w="323" w:type="dxa"/>
+          </w:tcPr>
+          <w:p/>
+        </w:tc>
+        <w:tc>
+          <w:tcPr>
+            <w:tcW w:w="323" w:type="dxa"/>
+          </w:tcPr>
+          <w:p/>
+        </w:tc>
+        <w:tc>
+          <w:tcPr>
+            <w:tcW w:w="323" w:type="dxa"/>
+          </w:tcPr>
+          <w:p/>
+        </w:tc>
+        <w:tc>
+          <w:tcPr>
+            <w:tcW w:w="323" w:type="dxa"/>
+          </w:tcPr>
+          <w:p/>
+        </w:tc>
+        <w:tc>
+          <w:tcPr>
+            <w:tcW w:w="323" w:type="dxa"/>
+          </w:tcPr>
+          <w:p/>
+        </w:tc>
+        <w:tc>
+          <w:tcPr>
+            <w:tcW w:w="322" w:type="dxa"/>
+          </w:tcPr>
+          <w:p/>
+        </w:tc>
+        <w:tc>
+          <w:tcPr>
+            <w:tcW w:w="322" w:type="dxa"/>
+          </w:tcPr>
+          <w:p/>
+        </w:tc>
+        <w:tc>
+          <w:tcPr>
+            <w:tcW w:w="322" w:type="dxa"/>
+          </w:tcPr>
+          <w:p/>
+        </w:tc>
+        <w:tc>
+          <w:tcPr>
+            <w:tcW w:w="322" w:type="dxa"/>
+          </w:tcPr>
+          <w:p/>
+        </w:tc>
+        <w:tc>
+          <w:tcPr>
+            <w:tcW w:w="322" w:type="dxa"/>
+          </w:tcPr>
+          <w:p/>
+        </w:tc>
+        <w:tc>
+          <w:tcPr>
+            <w:tcW w:w="322" w:type="dxa"/>
+          </w:tcPr>
+          <w:p/>
+        </w:tc>
+        <w:tc>
+          <w:tcPr>
+            <w:tcW w:w="322" w:type="dxa"/>
+          </w:tcPr>
+          <w:p/>
+        </w:tc>
+        <w:tc>
+          <w:tcPr>
+            <w:tcW w:w="322" w:type="dxa"/>
+          </w:tcPr>
+          <w:p/>
+        </w:tc>
+        <w:tc>
+          <w:tcPr>
+            <w:tcW w:w="322" w:type="dxa"/>
+          </w:tcPr>
+          <w:p/>
+        </w:tc>
+        <w:tc>
+          <w:tcPr>
+            <w:tcW w:w="322" w:type="dxa"/>
+          </w:tcPr>
+          <w:p/>
+        </w:tc>
+        <w:tc>
+          <w:tcPr>
+            <w:tcW w:w="322" w:type="dxa"/>
+          </w:tcPr>
+          <w:p/>
+        </w:tc>
+        <w:tc>
+          <w:tcPr>
+            <w:tcW w:w="322" w:type="dxa"/>
+          </w:tcPr>
+          <w:p/>
+        </w:tc>
+        <w:tc>
+          <w:tcPr>
+            <w:tcW w:w="322" w:type="dxa"/>
+          </w:tcPr>
+          <w:p/>
+        </w:tc>
+        <w:tc>
+          <w:tcPr>
+            <w:tcW w:w="322" w:type="dxa"/>
+          </w:tcPr>
+          <w:p/>
+        </w:tc>
+        <w:tc>
+          <w:tcPr>
+            <w:tcW w:w="322" w:type="dxa"/>
+          </w:tcPr>
+          <w:p/>
+        </w:tc>
+        <w:tc>
+          <w:tcPr>
+            <w:tcW w:w="322" w:type="dxa"/>
+          </w:tcPr>
+          <w:p/>
+        </w:tc>
+        <w:tc>
+          <w:tcPr>
+            <w:tcW w:w="322" w:type="dxa"/>
+          </w:tcPr>
+          <w:p/>
+        </w:tc>
+      </w:tr>
+      <w:tr>
+        <w:tc>
+          <w:tcPr>
+            <w:tcW w:w="323" w:type="dxa"/>
+          </w:tcPr>
+          <w:p/>
+        </w:tc>
+        <w:tc>
+          <w:tcPr>
+            <w:tcW w:w="323" w:type="dxa"/>
+          </w:tcPr>
+          <w:p/>
+        </w:tc>
+        <w:tc>
+          <w:tcPr>
+            <w:tcW w:w="323" w:type="dxa"/>
+          </w:tcPr>
+          <w:p/>
+        </w:tc>
+        <w:tc>
+          <w:tcPr>
+            <w:tcW w:w="323" w:type="dxa"/>
+          </w:tcPr>
+          <w:p/>
+        </w:tc>
+        <w:tc>
+          <w:tcPr>
+            <w:tcW w:w="323" w:type="dxa"/>
+          </w:tcPr>
+          <w:p/>
+        </w:tc>
+        <w:tc>
+          <w:tcPr>
+            <w:tcW w:w="323" w:type="dxa"/>
+          </w:tcPr>
+          <w:p/>
+        </w:tc>
+        <w:tc>
+          <w:tcPr>
+            <w:tcW w:w="323" w:type="dxa"/>
+          </w:tcPr>
+          <w:p/>
+        </w:tc>
+        <w:tc>
+          <w:tcPr>
+            <w:tcW w:w="323" w:type="dxa"/>
+          </w:tcPr>
+          <w:p/>
+        </w:tc>
+        <w:tc>
+          <w:tcPr>
+            <w:tcW w:w="323" w:type="dxa"/>
+          </w:tcPr>
+          <w:p/>
+        </w:tc>
+        <w:tc>
+          <w:tcPr>
+            <w:tcW w:w="323" w:type="dxa"/>
+          </w:tcPr>
+          <w:p/>
+        </w:tc>
+        <w:tc>
+          <w:tcPr>
+            <w:tcW w:w="323" w:type="dxa"/>
+          </w:tcPr>
+          <w:p/>
+        </w:tc>
+        <w:tc>
+          <w:tcPr>
+            <w:tcW w:w="323" w:type="dxa"/>
+          </w:tcPr>
+          <w:p/>
+        </w:tc>
+        <w:tc>
+          <w:tcPr>
+            <w:tcW w:w="322" w:type="dxa"/>
+          </w:tcPr>
+          <w:p/>
+        </w:tc>
+        <w:tc>
+          <w:tcPr>
+            <w:tcW w:w="322" w:type="dxa"/>
+          </w:tcPr>
+          <w:p/>
+        </w:tc>
+        <w:tc>
+          <w:tcPr>
+            <w:tcW w:w="322" w:type="dxa"/>
+          </w:tcPr>
+          <w:p/>
+        </w:tc>
+        <w:tc>
+          <w:tcPr>
+            <w:tcW w:w="322" w:type="dxa"/>
+          </w:tcPr>
+          <w:p/>
+        </w:tc>
+        <w:tc>
+          <w:tcPr>
+            <w:tcW w:w="322" w:type="dxa"/>
+          </w:tcPr>
+          <w:p/>
+        </w:tc>
+        <w:tc>
+          <w:tcPr>
+            <w:tcW w:w="322" w:type="dxa"/>
+          </w:tcPr>
+          <w:p/>
+        </w:tc>
+        <w:tc>
+          <w:tcPr>
+            <w:tcW w:w="322" w:type="dxa"/>
+          </w:tcPr>
+          <w:p/>
+        </w:tc>
+        <w:tc>
+          <w:tcPr>
+            <w:tcW w:w="322" w:type="dxa"/>
+          </w:tcPr>
+          <w:p/>
+        </w:tc>
+        <w:tc>
+          <w:tcPr>
+            <w:tcW w:w="322" w:type="dxa"/>
+          </w:tcPr>
+          <w:p/>
+        </w:tc>
+        <w:tc>
+          <w:tcPr>
+            <w:tcW w:w="322" w:type="dxa"/>
+          </w:tcPr>
+          <w:p/>
+        </w:tc>
+        <w:tc>
+          <w:tcPr>
+            <w:tcW w:w="322" w:type="dxa"/>
+          </w:tcPr>
+          <w:p/>
+        </w:tc>
+        <w:tc>
+          <w:tcPr>
+            <w:tcW w:w="322" w:type="dxa"/>
+          </w:tcPr>
+          <w:p/>
+        </w:tc>
+        <w:tc>
+          <w:tcPr>
+            <w:tcW w:w="322" w:type="dxa"/>
+          </w:tcPr>
+          <w:p/>
+        </w:tc>
+        <w:tc>
+          <w:tcPr>
+            <w:tcW w:w="322" w:type="dxa"/>
+          </w:tcPr>
+          <w:p/>
+        </w:tc>
+        <w:tc>
+          <w:tcPr>
+            <w:tcW w:w="322" w:type="dxa"/>
+          </w:tcPr>
+          <w:p/>
+        </w:tc>
+        <w:tc>
+          <w:tcPr>
+            <w:tcW w:w="322" w:type="dxa"/>
+          </w:tcPr>
+          <w:p/>
+        </w:tc>
+        <w:tc>
+          <w:tcPr>
+            <w:tcW w:w="322" w:type="dxa"/>
+          </w:tcPr>
+          <w:p/>
+        </w:tc>
+      </w:tr>
+      <w:tr>
+        <w:tc>
+          <w:tcPr>
+            <w:tcW w:w="323" w:type="dxa"/>
+          </w:tcPr>
+          <w:p/>
+        </w:tc>
+        <w:tc>
+          <w:tcPr>
+            <w:tcW w:w="323" w:type="dxa"/>
+          </w:tcPr>
+          <w:p/>
+        </w:tc>
+        <w:tc>
+          <w:tcPr>
+            <w:tcW w:w="323" w:type="dxa"/>
+          </w:tcPr>
+          <w:p/>
+        </w:tc>
+        <w:tc>
+          <w:tcPr>
+            <w:tcW w:w="323" w:type="dxa"/>
+          </w:tcPr>
+          <w:p/>
+        </w:tc>
+        <w:tc>
+          <w:tcPr>
+            <w:tcW w:w="323" w:type="dxa"/>
+          </w:tcPr>
+          <w:p/>
+        </w:tc>
+        <w:tc>
+          <w:tcPr>
+            <w:tcW w:w="323" w:type="dxa"/>
+          </w:tcPr>
+          <w:p/>
+        </w:tc>
+        <w:tc>
+          <w:tcPr>
+            <w:tcW w:w="323" w:type="dxa"/>
+          </w:tcPr>
+          <w:p/>
+        </w:tc>
+        <w:tc>
+          <w:tcPr>
+            <w:tcW w:w="323" w:type="dxa"/>
+          </w:tcPr>
+          <w:p/>
+        </w:tc>
+        <w:tc>
+          <w:tcPr>
+            <w:tcW w:w="323" w:type="dxa"/>
+          </w:tcPr>
+          <w:p/>
+        </w:tc>
+        <w:tc>
+          <w:tcPr>
+            <w:tcW w:w="323" w:type="dxa"/>
+          </w:tcPr>
+          <w:p/>
+        </w:tc>
+        <w:tc>
+          <w:tcPr>
+            <w:tcW w:w="323" w:type="dxa"/>
+          </w:tcPr>
+          <w:p/>
+        </w:tc>
+        <w:tc>
+          <w:tcPr>
+            <w:tcW w:w="323" w:type="dxa"/>
+          </w:tcPr>
+          <w:p/>
+        </w:tc>
+        <w:tc>
+          <w:tcPr>
+            <w:tcW w:w="322" w:type="dxa"/>
+          </w:tcPr>
+          <w:p/>
+        </w:tc>
+        <w:tc>
+          <w:tcPr>
+            <w:tcW w:w="322" w:type="dxa"/>
+          </w:tcPr>
+          <w:p/>
+        </w:tc>
+        <w:tc>
+          <w:tcPr>
+            <w:tcW w:w="322" w:type="dxa"/>
+          </w:tcPr>
+          <w:p/>
+        </w:tc>
+        <w:tc>
+          <w:tcPr>
+            <w:tcW w:w="322" w:type="dxa"/>
+          </w:tcPr>
+          <w:p/>
+        </w:tc>
+        <w:tc>
+          <w:tcPr>
+            <w:tcW w:w="322" w:type="dxa"/>
+          </w:tcPr>
+          <w:p/>
+        </w:tc>
+        <w:tc>
+          <w:tcPr>
+            <w:tcW w:w="322" w:type="dxa"/>
+          </w:tcPr>
+          <w:p/>
+        </w:tc>
+        <w:tc>
+          <w:tcPr>
+            <w:tcW w:w="322" w:type="dxa"/>
+          </w:tcPr>
+          <w:p/>
+        </w:tc>
+        <w:tc>
+          <w:tcPr>
+            <w:tcW w:w="322" w:type="dxa"/>
+          </w:tcPr>
+          <w:p/>
+        </w:tc>
+        <w:tc>
+          <w:tcPr>
+            <w:tcW w:w="322" w:type="dxa"/>
+          </w:tcPr>
+          <w:p/>
+        </w:tc>
+        <w:tc>
+          <w:tcPr>
+            <w:tcW w:w="322" w:type="dxa"/>
+          </w:tcPr>
+          <w:p/>
+        </w:tc>
+        <w:tc>
+          <w:tcPr>
+            <w:tcW w:w="322" w:type="dxa"/>
+          </w:tcPr>
+          <w:p/>
+        </w:tc>
+        <w:tc>
+          <w:tcPr>
+            <w:tcW w:w="322" w:type="dxa"/>
+          </w:tcPr>
+          <w:p/>
+        </w:tc>
+        <w:tc>
+          <w:tcPr>
+            <w:tcW w:w="322" w:type="dxa"/>
+          </w:tcPr>
+          <w:p/>
+        </w:tc>
+        <w:tc>
+          <w:tcPr>
+            <w:tcW w:w="322" w:type="dxa"/>
+          </w:tcPr>
+          <w:p/>
+        </w:tc>
+        <w:tc>
+          <w:tcPr>
+            <w:tcW w:w="322" w:type="dxa"/>
+          </w:tcPr>
+          <w:p/>
+        </w:tc>
+        <w:tc>
+          <w:tcPr>
+            <w:tcW w:w="322" w:type="dxa"/>
+          </w:tcPr>
+          <w:p/>
+        </w:tc>
+        <w:tc>
+          <w:tcPr>
+            <w:tcW w:w="322" w:type="dxa"/>
+          </w:tcPr>
+          <w:p/>
+        </w:tc>
+      </w:tr>
+      <w:tr>
+        <w:tc>
+          <w:tcPr>
+            <w:tcW w:w="323" w:type="dxa"/>
+          </w:tcPr>
+          <w:p/>
+        </w:tc>
+        <w:tc>
+          <w:tcPr>
+            <w:tcW w:w="323" w:type="dxa"/>
+          </w:tcPr>
+          <w:p/>
+        </w:tc>
+        <w:tc>
+          <w:tcPr>
+            <w:tcW w:w="323" w:type="dxa"/>
+          </w:tcPr>
+          <w:p/>
+        </w:tc>
+        <w:tc>
+          <w:tcPr>
+            <w:tcW w:w="323" w:type="dxa"/>
+          </w:tcPr>
+          <w:p/>
+        </w:tc>
+        <w:tc>
+          <w:tcPr>
+            <w:tcW w:w="323" w:type="dxa"/>
+          </w:tcPr>
+          <w:p/>
+        </w:tc>
+        <w:tc>
+          <w:tcPr>
+            <w:tcW w:w="323" w:type="dxa"/>
+          </w:tcPr>
+          <w:p/>
+        </w:tc>
+        <w:tc>
+          <w:tcPr>
+            <w:tcW w:w="323" w:type="dxa"/>
+          </w:tcPr>
+          <w:p/>
+        </w:tc>
+        <w:tc>
+          <w:tcPr>
+            <w:tcW w:w="323" w:type="dxa"/>
+          </w:tcPr>
+          <w:p/>
+        </w:tc>
+        <w:tc>
+          <w:tcPr>
+            <w:tcW w:w="323" w:type="dxa"/>
+          </w:tcPr>
+          <w:p/>
+        </w:tc>
+        <w:tc>
+          <w:tcPr>
+            <w:tcW w:w="323" w:type="dxa"/>
+          </w:tcPr>
+          <w:p/>
+        </w:tc>
+        <w:tc>
+          <w:tcPr>
+            <w:tcW w:w="323" w:type="dxa"/>
+          </w:tcPr>
+          <w:p/>
+        </w:tc>
+        <w:tc>
+          <w:tcPr>
+            <w:tcW w:w="323" w:type="dxa"/>
+          </w:tcPr>
+          <w:p/>
+        </w:tc>
+        <w:tc>
+          <w:tcPr>
+            <w:tcW w:w="322" w:type="dxa"/>
+          </w:tcPr>
+          <w:p/>
+        </w:tc>
+        <w:tc>
+          <w:tcPr>
+            <w:tcW w:w="322" w:type="dxa"/>
+          </w:tcPr>
+          <w:p/>
+        </w:tc>
+        <w:tc>
+          <w:tcPr>
+            <w:tcW w:w="322" w:type="dxa"/>
+          </w:tcPr>
+          <w:p/>
+        </w:tc>
+        <w:tc>
+          <w:tcPr>
+            <w:tcW w:w="322" w:type="dxa"/>
+          </w:tcPr>
+          <w:p/>
+        </w:tc>
+        <w:tc>
+          <w:tcPr>
+            <w:tcW w:w="322" w:type="dxa"/>
+          </w:tcPr>
+          <w:p/>
+        </w:tc>
+        <w:tc>
+          <w:tcPr>
+            <w:tcW w:w="322" w:type="dxa"/>
+          </w:tcPr>
+          <w:p/>
+        </w:tc>
+        <w:tc>
+          <w:tcPr>
+            <w:tcW w:w="322" w:type="dxa"/>
+          </w:tcPr>
+          <w:p/>
+        </w:tc>
+        <w:tc>
+          <w:tcPr>
+            <w:tcW w:w="322" w:type="dxa"/>
+          </w:tcPr>
+          <w:p/>
+        </w:tc>
+        <w:tc>
+          <w:tcPr>
+            <w:tcW w:w="322" w:type="dxa"/>
+          </w:tcPr>
+          <w:p/>
+        </w:tc>
+        <w:tc>
+          <w:tcPr>
+            <w:tcW w:w="322" w:type="dxa"/>
+          </w:tcPr>
+          <w:p/>
+        </w:tc>
+        <w:tc>
+          <w:tcPr>
+            <w:tcW w:w="322" w:type="dxa"/>
+          </w:tcPr>
+          <w:p/>
+        </w:tc>
+        <w:tc>
+          <w:tcPr>
+            <w:tcW w:w="322" w:type="dxa"/>
+          </w:tcPr>
+          <w:p/>
+        </w:tc>
+        <w:tc>
+          <w:tcPr>
+            <w:tcW w:w="322" w:type="dxa"/>
+          </w:tcPr>
+          <w:p/>
+        </w:tc>
+        <w:tc>
+          <w:tcPr>
+            <w:tcW w:w="322" w:type="dxa"/>
+          </w:tcPr>
+          <w:p/>
+        </w:tc>
+        <w:tc>
+          <w:tcPr>
+            <w:tcW w:w="322" w:type="dxa"/>
+          </w:tcPr>
+          <w:p/>
+        </w:tc>
+        <w:tc>
+          <w:tcPr>
+            <w:tcW w:w="322" w:type="dxa"/>
+          </w:tcPr>
+          <w:p/>
+        </w:tc>
+        <w:tc>
+          <w:tcPr>
+            <w:tcW w:w="322" w:type="dxa"/>
+          </w:tcPr>
+          <w:p/>
+        </w:tc>
+      </w:tr>
+      <w:tr>
+        <w:tc>
+          <w:tcPr>
+            <w:tcW w:w="323" w:type="dxa"/>
+          </w:tcPr>
+          <w:p/>
+        </w:tc>
+        <w:tc>
+          <w:tcPr>
+            <w:tcW w:w="323" w:type="dxa"/>
+          </w:tcPr>
+          <w:p/>
+        </w:tc>
+        <w:tc>
+          <w:tcPr>
+            <w:tcW w:w="323" w:type="dxa"/>
+          </w:tcPr>
+          <w:p/>
+        </w:tc>
+        <w:tc>
+          <w:tcPr>
+            <w:tcW w:w="323" w:type="dxa"/>
+          </w:tcPr>
+          <w:p/>
+        </w:tc>
+        <w:tc>
+          <w:tcPr>
+            <w:tcW w:w="323" w:type="dxa"/>
+          </w:tcPr>
+          <w:p/>
+        </w:tc>
+        <w:tc>
+          <w:tcPr>
+            <w:tcW w:w="323" w:type="dxa"/>
+          </w:tcPr>
+          <w:p/>
+        </w:tc>
+        <w:tc>
+          <w:tcPr>
+            <w:tcW w:w="323" w:type="dxa"/>
+          </w:tcPr>
+          <w:p/>
+        </w:tc>
+        <w:tc>
+          <w:tcPr>
+            <w:tcW w:w="323" w:type="dxa"/>
+          </w:tcPr>
+          <w:p/>
+        </w:tc>
+        <w:tc>
+          <w:tcPr>
+            <w:tcW w:w="323" w:type="dxa"/>
+          </w:tcPr>
+          <w:p/>
+        </w:tc>
+        <w:tc>
+          <w:tcPr>
+            <w:tcW w:w="323" w:type="dxa"/>
+          </w:tcPr>
+          <w:p/>
+        </w:tc>
+        <w:tc>
+          <w:tcPr>
+            <w:tcW w:w="323" w:type="dxa"/>
+          </w:tcPr>
+          <w:p/>
+        </w:tc>
+        <w:tc>
+          <w:tcPr>
+            <w:tcW w:w="323" w:type="dxa"/>
+          </w:tcPr>
+          <w:p/>
+        </w:tc>
+        <w:tc>
+          <w:tcPr>
+            <w:tcW w:w="322" w:type="dxa"/>
+          </w:tcPr>
+          <w:p/>
+        </w:tc>
+        <w:tc>
+          <w:tcPr>
+            <w:tcW w:w="322" w:type="dxa"/>
+          </w:tcPr>
+          <w:p/>
+        </w:tc>
+        <w:tc>
+          <w:tcPr>
+            <w:tcW w:w="322" w:type="dxa"/>
+          </w:tcPr>
+          <w:p/>
+        </w:tc>
+        <w:tc>
+          <w:tcPr>
+            <w:tcW w:w="322" w:type="dxa"/>
+          </w:tcPr>
+          <w:p/>
+        </w:tc>
+        <w:tc>
+          <w:tcPr>
+            <w:tcW w:w="322" w:type="dxa"/>
+          </w:tcPr>
+          <w:p/>
+        </w:tc>
+        <w:tc>
+          <w:tcPr>
+            <w:tcW w:w="322" w:type="dxa"/>
+          </w:tcPr>
+          <w:p/>
+        </w:tc>
+        <w:tc>
+          <w:tcPr>
+            <w:tcW w:w="322" w:type="dxa"/>
+          </w:tcPr>
+          <w:p/>
+        </w:tc>
+        <w:tc>
+          <w:tcPr>
+            <w:tcW w:w="322" w:type="dxa"/>
+          </w:tcPr>
+          <w:p/>
+        </w:tc>
+        <w:tc>
+          <w:tcPr>
+            <w:tcW w:w="322" w:type="dxa"/>
+          </w:tcPr>
+          <w:p/>
+        </w:tc>
+        <w:tc>
+          <w:tcPr>
+            <w:tcW w:w="322" w:type="dxa"/>
+          </w:tcPr>
+          <w:p/>
+        </w:tc>
+        <w:tc>
+          <w:tcPr>
+            <w:tcW w:w="322" w:type="dxa"/>
+          </w:tcPr>
+          <w:p/>
+        </w:tc>
+        <w:tc>
+          <w:tcPr>
+            <w:tcW w:w="322" w:type="dxa"/>
+          </w:tcPr>
+          <w:p/>
+        </w:tc>
+        <w:tc>
+          <w:tcPr>
+            <w:tcW w:w="322" w:type="dxa"/>
+          </w:tcPr>
+          <w:p/>
+        </w:tc>
+        <w:tc>
+          <w:tcPr>
+            <w:tcW w:w="322" w:type="dxa"/>
+          </w:tcPr>
+          <w:p/>
+        </w:tc>
+        <w:tc>
+          <w:tcPr>
+            <w:tcW w:w="322" w:type="dxa"/>
+          </w:tcPr>
+          <w:p/>
+        </w:tc>
+        <w:tc>
+          <w:tcPr>
+            <w:tcW w:w="322" w:type="dxa"/>
+          </w:tcPr>
+          <w:p/>
+        </w:tc>
+        <w:tc>
+          <w:tcPr>
+            <w:tcW w:w="322" w:type="dxa"/>
+          </w:tcPr>
+          <w:p/>
+        </w:tc>
+      </w:tr>
+      <w:tr>
+        <w:tc>
+          <w:tcPr>
+            <w:tcW w:w="323" w:type="dxa"/>
+          </w:tcPr>
+          <w:p/>
+        </w:tc>
+        <w:tc>
+          <w:tcPr>
+            <w:tcW w:w="323" w:type="dxa"/>
+          </w:tcPr>
+          <w:p/>
+        </w:tc>
+        <w:tc>
+          <w:tcPr>
+            <w:tcW w:w="323" w:type="dxa"/>
+          </w:tcPr>
+          <w:p/>
+        </w:tc>
+        <w:tc>
+          <w:tcPr>
+            <w:tcW w:w="323" w:type="dxa"/>
+          </w:tcPr>
+          <w:p/>
+        </w:tc>
+        <w:tc>
+          <w:tcPr>
+            <w:tcW w:w="323" w:type="dxa"/>
+          </w:tcPr>
+          <w:p/>
+        </w:tc>
+        <w:tc>
+          <w:tcPr>
+            <w:tcW w:w="323" w:type="dxa"/>
+          </w:tcPr>
+          <w:p/>
+        </w:tc>
+        <w:tc>
+          <w:tcPr>
+            <w:tcW w:w="323" w:type="dxa"/>
+          </w:tcPr>
+          <w:p/>
+        </w:tc>
+        <w:tc>
+          <w:tcPr>
+            <w:tcW w:w="323" w:type="dxa"/>
+          </w:tcPr>
+          <w:p/>
+        </w:tc>
+        <w:tc>
+          <w:tcPr>
+            <w:tcW w:w="323" w:type="dxa"/>
+          </w:tcPr>
+          <w:p/>
+        </w:tc>
+        <w:tc>
+          <w:tcPr>
+            <w:tcW w:w="323" w:type="dxa"/>
+          </w:tcPr>
+          <w:p/>
+        </w:tc>
+        <w:tc>
+          <w:tcPr>
+            <w:tcW w:w="323" w:type="dxa"/>
+          </w:tcPr>
+          <w:p/>
+        </w:tc>
+        <w:tc>
+          <w:tcPr>
+            <w:tcW w:w="323" w:type="dxa"/>
+          </w:tcPr>
+          <w:p/>
+        </w:tc>
+        <w:tc>
+          <w:tcPr>
+            <w:tcW w:w="322" w:type="dxa"/>
+          </w:tcPr>
+          <w:p/>
+        </w:tc>
+        <w:tc>
+          <w:tcPr>
+            <w:tcW w:w="322" w:type="dxa"/>
+          </w:tcPr>
+          <w:p/>
+        </w:tc>
+        <w:tc>
+          <w:tcPr>
+            <w:tcW w:w="322" w:type="dxa"/>
+          </w:tcPr>
+          <w:p/>
+        </w:tc>
+        <w:tc>
+          <w:tcPr>
+            <w:tcW w:w="322" w:type="dxa"/>
+          </w:tcPr>
+          <w:p/>
+        </w:tc>
+        <w:tc>
+          <w:tcPr>
+            <w:tcW w:w="322" w:type="dxa"/>
+          </w:tcPr>
+          <w:p/>
+        </w:tc>
+        <w:tc>
+          <w:tcPr>
+            <w:tcW w:w="322" w:type="dxa"/>
+          </w:tcPr>
+          <w:p/>
+        </w:tc>
+        <w:tc>
+          <w:tcPr>
+            <w:tcW w:w="322" w:type="dxa"/>
+          </w:tcPr>
+          <w:p/>
+        </w:tc>
+        <w:tc>
+          <w:tcPr>
+            <w:tcW w:w="322" w:type="dxa"/>
+          </w:tcPr>
+          <w:p/>
+        </w:tc>
+        <w:tc>
+          <w:tcPr>
+            <w:tcW w:w="322" w:type="dxa"/>
+          </w:tcPr>
+          <w:p/>
+        </w:tc>
+        <w:tc>
+          <w:tcPr>
+            <w:tcW w:w="322" w:type="dxa"/>
+          </w:tcPr>
+          <w:p/>
+        </w:tc>
+        <w:tc>
+          <w:tcPr>
+            <w:tcW w:w="322" w:type="dxa"/>
+          </w:tcPr>
+          <w:p/>
+        </w:tc>
+        <w:tc>
+          <w:tcPr>
+            <w:tcW w:w="322" w:type="dxa"/>
+          </w:tcPr>
+          <w:p/>
+        </w:tc>
+        <w:tc>
+          <w:tcPr>
+            <w:tcW w:w="322" w:type="dxa"/>
+          </w:tcPr>
+          <w:p/>
+        </w:tc>
+        <w:tc>
+          <w:tcPr>
+            <w:tcW w:w="322" w:type="dxa"/>
+          </w:tcPr>
+          <w:p/>
+        </w:tc>
+        <w:tc>
+          <w:tcPr>
+            <w:tcW w:w="322" w:type="dxa"/>
+          </w:tcPr>
+          <w:p/>
+        </w:tc>
+        <w:tc>
+          <w:tcPr>
+            <w:tcW w:w="322" w:type="dxa"/>
+          </w:tcPr>
+          <w:p/>
+        </w:tc>
+        <w:tc>
+          <w:tcPr>
+            <w:tcW w:w="322" w:type="dxa"/>
+          </w:tcPr>
+          <w:p/>
+        </w:tc>
+      </w:tr>
+      <w:tr>
+        <w:tc>
+          <w:tcPr>
+            <w:tcW w:w="323" w:type="dxa"/>
+          </w:tcPr>
+          <w:p/>
+        </w:tc>
+        <w:tc>
+          <w:tcPr>
+            <w:tcW w:w="323" w:type="dxa"/>
+          </w:tcPr>
+          <w:p/>
+        </w:tc>
+        <w:tc>
+          <w:tcPr>
+            <w:tcW w:w="323" w:type="dxa"/>
+          </w:tcPr>
+          <w:p/>
+        </w:tc>
+        <w:tc>
+          <w:tcPr>
+            <w:tcW w:w="323" w:type="dxa"/>
+          </w:tcPr>
+          <w:p/>
+        </w:tc>
+        <w:tc>
+          <w:tcPr>
+            <w:tcW w:w="323" w:type="dxa"/>
+          </w:tcPr>
+          <w:p/>
+        </w:tc>
+        <w:tc>
+          <w:tcPr>
+            <w:tcW w:w="323" w:type="dxa"/>
+          </w:tcPr>
+          <w:p/>
+        </w:tc>
+        <w:tc>
+          <w:tcPr>
+            <w:tcW w:w="323" w:type="dxa"/>
+          </w:tcPr>
+          <w:p/>
+        </w:tc>
+        <w:tc>
+          <w:tcPr>
+            <w:tcW w:w="323" w:type="dxa"/>
+          </w:tcPr>
+          <w:p/>
+        </w:tc>
+        <w:tc>
+          <w:tcPr>
+            <w:tcW w:w="323" w:type="dxa"/>
+          </w:tcPr>
+          <w:p/>
+        </w:tc>
+        <w:tc>
+          <w:tcPr>
+            <w:tcW w:w="323" w:type="dxa"/>
+          </w:tcPr>
+          <w:p/>
+        </w:tc>
+        <w:tc>
+          <w:tcPr>
+            <w:tcW w:w="323" w:type="dxa"/>
+          </w:tcPr>
+          <w:p/>
+        </w:tc>
+        <w:tc>
+          <w:tcPr>
+            <w:tcW w:w="323" w:type="dxa"/>
+          </w:tcPr>
+          <w:p/>
+        </w:tc>
+        <w:tc>
+          <w:tcPr>
+            <w:tcW w:w="322" w:type="dxa"/>
+          </w:tcPr>
+          <w:p/>
+        </w:tc>
+        <w:tc>
+          <w:tcPr>
+            <w:tcW w:w="322" w:type="dxa"/>
+          </w:tcPr>
+          <w:p/>
+        </w:tc>
+        <w:tc>
+          <w:tcPr>
+            <w:tcW w:w="322" w:type="dxa"/>
+          </w:tcPr>
+          <w:p/>
+        </w:tc>
+        <w:tc>
+          <w:tcPr>
+            <w:tcW w:w="322" w:type="dxa"/>
+          </w:tcPr>
+          <w:p/>
+        </w:tc>
+        <w:tc>
+          <w:tcPr>
+            <w:tcW w:w="322" w:type="dxa"/>
+          </w:tcPr>
+          <w:p/>
+        </w:tc>
+        <w:tc>
+          <w:tcPr>
+            <w:tcW w:w="322" w:type="dxa"/>
+          </w:tcPr>
+          <w:p/>
+        </w:tc>
+        <w:tc>
+          <w:tcPr>
+            <w:tcW w:w="322" w:type="dxa"/>
+          </w:tcPr>
+          <w:p/>
+        </w:tc>
+        <w:tc>
+          <w:tcPr>
+            <w:tcW w:w="322" w:type="dxa"/>
+          </w:tcPr>
+          <w:p/>
+        </w:tc>
+        <w:tc>
+          <w:tcPr>
+            <w:tcW w:w="322" w:type="dxa"/>
+          </w:tcPr>
+          <w:p/>
+        </w:tc>
+        <w:tc>
+          <w:tcPr>
+            <w:tcW w:w="322" w:type="dxa"/>
+          </w:tcPr>
+          <w:p/>
+        </w:tc>
+        <w:tc>
+          <w:tcPr>
+            <w:tcW w:w="322" w:type="dxa"/>
+          </w:tcPr>
+          <w:p/>
+        </w:tc>
+        <w:tc>
+          <w:tcPr>
+            <w:tcW w:w="322" w:type="dxa"/>
+          </w:tcPr>
+          <w:p/>
+        </w:tc>
+        <w:tc>
+          <w:tcPr>
+            <w:tcW w:w="322" w:type="dxa"/>
+          </w:tcPr>
+          <w:p/>
+        </w:tc>
+        <w:tc>
+          <w:tcPr>
+            <w:tcW w:w="322" w:type="dxa"/>
+          </w:tcPr>
+          <w:p/>
+        </w:tc>
+        <w:tc>
+          <w:tcPr>
+            <w:tcW w:w="322" w:type="dxa"/>
+          </w:tcPr>
+          <w:p/>
+        </w:tc>
+        <w:tc>
+          <w:tcPr>
+            <w:tcW w:w="322" w:type="dxa"/>
+          </w:tcPr>
+          <w:p/>
+        </w:tc>
+        <w:tc>
+          <w:tcPr>
+            <w:tcW w:w="322" w:type="dxa"/>
+          </w:tcPr>
+          <w:p/>
+        </w:tc>
+      </w:tr>
+      <w:tr>
+        <w:tc>
+          <w:tcPr>
+            <w:tcW w:w="323" w:type="dxa"/>
+          </w:tcPr>
+          <w:p/>
+        </w:tc>
+        <w:tc>
+          <w:tcPr>
+            <w:tcW w:w="323" w:type="dxa"/>
+          </w:tcPr>
+          <w:p/>
+        </w:tc>
+        <w:tc>
+          <w:tcPr>
+            <w:tcW w:w="323" w:type="dxa"/>
+          </w:tcPr>
+          <w:p/>
+        </w:tc>
+        <w:tc>
+          <w:tcPr>
+            <w:tcW w:w="323" w:type="dxa"/>
+          </w:tcPr>
+          <w:p/>
+        </w:tc>
+        <w:tc>
+          <w:tcPr>
+            <w:tcW w:w="323" w:type="dxa"/>
+          </w:tcPr>
+          <w:p/>
+        </w:tc>
+        <w:tc>
+          <w:tcPr>
+            <w:tcW w:w="323" w:type="dxa"/>
+          </w:tcPr>
+          <w:p/>
+        </w:tc>
+        <w:tc>
+          <w:tcPr>
+            <w:tcW w:w="323" w:type="dxa"/>
+          </w:tcPr>
+          <w:p/>
+        </w:tc>
+        <w:tc>
+          <w:tcPr>
+            <w:tcW w:w="323" w:type="dxa"/>
+          </w:tcPr>
+          <w:p/>
+        </w:tc>
+        <w:tc>
+          <w:tcPr>
+            <w:tcW w:w="323" w:type="dxa"/>
+          </w:tcPr>
+          <w:p/>
+        </w:tc>
+        <w:tc>
+          <w:tcPr>
+            <w:tcW w:w="323" w:type="dxa"/>
+          </w:tcPr>
+          <w:p/>
+        </w:tc>
+        <w:tc>
+          <w:tcPr>
+            <w:tcW w:w="323" w:type="dxa"/>
+          </w:tcPr>
+          <w:p/>
+        </w:tc>
+        <w:tc>
+          <w:tcPr>
+            <w:tcW w:w="323" w:type="dxa"/>
+          </w:tcPr>
+          <w:p/>
+        </w:tc>
+        <w:tc>
+          <w:tcPr>
+            <w:tcW w:w="322" w:type="dxa"/>
+          </w:tcPr>
+          <w:p/>
+        </w:tc>
+        <w:tc>
+          <w:tcPr>
+            <w:tcW w:w="322" w:type="dxa"/>
+          </w:tcPr>
+          <w:p/>
+        </w:tc>
+        <w:tc>
+          <w:tcPr>
+            <w:tcW w:w="322" w:type="dxa"/>
+          </w:tcPr>
+          <w:p/>
+        </w:tc>
+        <w:tc>
+          <w:tcPr>
+            <w:tcW w:w="322" w:type="dxa"/>
+          </w:tcPr>
+          <w:p/>
+        </w:tc>
+        <w:tc>
+          <w:tcPr>
+            <w:tcW w:w="322" w:type="dxa"/>
+          </w:tcPr>
+          <w:p/>
+        </w:tc>
+        <w:tc>
+          <w:tcPr>
+            <w:tcW w:w="322" w:type="dxa"/>
+          </w:tcPr>
+          <w:p/>
+        </w:tc>
+        <w:tc>
+          <w:tcPr>
+            <w:tcW w:w="322" w:type="dxa"/>
+          </w:tcPr>
+          <w:p/>
+        </w:tc>
+        <w:tc>
+          <w:tcPr>
+            <w:tcW w:w="322" w:type="dxa"/>
+          </w:tcPr>
+          <w:p/>
+        </w:tc>
+        <w:tc>
+          <w:tcPr>
+            <w:tcW w:w="322" w:type="dxa"/>
+          </w:tcPr>
+          <w:p/>
+        </w:tc>
+        <w:tc>
+          <w:tcPr>
+            <w:tcW w:w="322" w:type="dxa"/>
+          </w:tcPr>
+          <w:p/>
+        </w:tc>
+        <w:tc>
+          <w:tcPr>
+            <w:tcW w:w="322" w:type="dxa"/>
+          </w:tcPr>
+          <w:p/>
+        </w:tc>
+        <w:tc>
+          <w:tcPr>
+            <w:tcW w:w="322" w:type="dxa"/>
+          </w:tcPr>
+          <w:p/>
+        </w:tc>
+        <w:tc>
+          <w:tcPr>
+            <w:tcW w:w="322" w:type="dxa"/>
+          </w:tcPr>
+          <w:p/>
+        </w:tc>
+        <w:tc>
+          <w:tcPr>
+            <w:tcW w:w="322" w:type="dxa"/>
+          </w:tcPr>
+          <w:p/>
+        </w:tc>
+        <w:tc>
+          <w:tcPr>
+            <w:tcW w:w="322" w:type="dxa"/>
+          </w:tcPr>
+          <w:p/>
+        </w:tc>
+        <w:tc>
+          <w:tcPr>
+            <w:tcW w:w="322" w:type="dxa"/>
+          </w:tcPr>
+          <w:p/>
+        </w:tc>
+        <w:tc>
+          <w:tcPr>
+            <w:tcW w:w="322" w:type="dxa"/>
+          </w:tcPr>
+          <w:p/>
+        </w:tc>
+      </w:tr>
+      <w:tr>
+        <w:tc>
+          <w:tcPr>
+            <w:tcW w:w="323" w:type="dxa"/>
+          </w:tcPr>
+          <w:p/>
+        </w:tc>
+        <w:tc>
+          <w:tcPr>
+            <w:tcW w:w="323" w:type="dxa"/>
+          </w:tcPr>
+          <w:p/>
+        </w:tc>
+        <w:tc>
+          <w:tcPr>
+            <w:tcW w:w="323" w:type="dxa"/>
+          </w:tcPr>
+          <w:p/>
+        </w:tc>
+        <w:tc>
+          <w:tcPr>
+            <w:tcW w:w="323" w:type="dxa"/>
+          </w:tcPr>
+          <w:p/>
+        </w:tc>
+        <w:tc>
+          <w:tcPr>
+            <w:tcW w:w="323" w:type="dxa"/>
+          </w:tcPr>
+          <w:p/>
+        </w:tc>
+        <w:tc>
+          <w:tcPr>
+            <w:tcW w:w="323" w:type="dxa"/>
+          </w:tcPr>
+          <w:p/>
+        </w:tc>
+        <w:tc>
+          <w:tcPr>
+            <w:tcW w:w="323" w:type="dxa"/>
+          </w:tcPr>
+          <w:p/>
+        </w:tc>
+        <w:tc>
+          <w:tcPr>
+            <w:tcW w:w="323" w:type="dxa"/>
+          </w:tcPr>
+          <w:p/>
+        </w:tc>
+        <w:tc>
+          <w:tcPr>
+            <w:tcW w:w="323" w:type="dxa"/>
+          </w:tcPr>
+          <w:p/>
+        </w:tc>
+        <w:tc>
+          <w:tcPr>
+            <w:tcW w:w="323" w:type="dxa"/>
+          </w:tcPr>
+          <w:p/>
+        </w:tc>
+        <w:tc>
+          <w:tcPr>
+            <w:tcW w:w="323" w:type="dxa"/>
+          </w:tcPr>
+          <w:p/>
+        </w:tc>
+        <w:tc>
+          <w:tcPr>
+            <w:tcW w:w="323" w:type="dxa"/>
+          </w:tcPr>
+          <w:p/>
+        </w:tc>
+        <w:tc>
+          <w:tcPr>
+            <w:tcW w:w="322" w:type="dxa"/>
+          </w:tcPr>
+          <w:p/>
+        </w:tc>
+        <w:tc>
+          <w:tcPr>
+            <w:tcW w:w="322" w:type="dxa"/>
+          </w:tcPr>
+          <w:p/>
+        </w:tc>
+        <w:tc>
+          <w:tcPr>
+            <w:tcW w:w="322" w:type="dxa"/>
+          </w:tcPr>
+          <w:p/>
+        </w:tc>
+        <w:tc>
+          <w:tcPr>
+            <w:tcW w:w="322" w:type="dxa"/>
+          </w:tcPr>
+          <w:p/>
+        </w:tc>
+        <w:tc>
+          <w:tcPr>
+            <w:tcW w:w="322" w:type="dxa"/>
+          </w:tcPr>
+          <w:p/>
+        </w:tc>
+        <w:tc>
+          <w:tcPr>
+            <w:tcW w:w="322" w:type="dxa"/>
+          </w:tcPr>
+          <w:p/>
+        </w:tc>
+        <w:tc>
+          <w:tcPr>
+            <w:tcW w:w="322" w:type="dxa"/>
+          </w:tcPr>
+          <w:p/>
+        </w:tc>
+        <w:tc>
+          <w:tcPr>
+            <w:tcW w:w="322" w:type="dxa"/>
+          </w:tcPr>
+          <w:p/>
+        </w:tc>
+        <w:tc>
+          <w:tcPr>
+            <w:tcW w:w="322" w:type="dxa"/>
+          </w:tcPr>
+          <w:p/>
+        </w:tc>
+        <w:tc>
+          <w:tcPr>
+            <w:tcW w:w="322" w:type="dxa"/>
+          </w:tcPr>
+          <w:p/>
+        </w:tc>
+        <w:tc>
+          <w:tcPr>
+            <w:tcW w:w="322" w:type="dxa"/>
+          </w:tcPr>
+          <w:p/>
+        </w:tc>
+        <w:tc>
+          <w:tcPr>
+            <w:tcW w:w="322" w:type="dxa"/>
+          </w:tcPr>
+          <w:p/>
+        </w:tc>
+        <w:tc>
+          <w:tcPr>
+            <w:tcW w:w="322" w:type="dxa"/>
+          </w:tcPr>
+          <w:p/>
+        </w:tc>
+        <w:tc>
+          <w:tcPr>
+            <w:tcW w:w="322" w:type="dxa"/>
+          </w:tcPr>
+          <w:p/>
+        </w:tc>
+        <w:tc>
+          <w:tcPr>
+            <w:tcW w:w="322" w:type="dxa"/>
+          </w:tcPr>
+          <w:p/>
+        </w:tc>
+        <w:tc>
+          <w:tcPr>
+            <w:tcW w:w="322" w:type="dxa"/>
+          </w:tcPr>
+          <w:p/>
+        </w:tc>
+        <w:tc>
+          <w:tcPr>
+            <w:tcW w:w="322" w:type="dxa"/>
+          </w:tcPr>
+          <w:p/>
+        </w:tc>
+      </w:tr>
+      <w:tr>
+        <w:tc>
+          <w:tcPr>
+            <w:tcW w:w="323" w:type="dxa"/>
+          </w:tcPr>
+          <w:p/>
+        </w:tc>
+        <w:tc>
+          <w:tcPr>
+            <w:tcW w:w="323" w:type="dxa"/>
+          </w:tcPr>
+          <w:p/>
+        </w:tc>
+        <w:tc>
+          <w:tcPr>
+            <w:tcW w:w="323" w:type="dxa"/>
+          </w:tcPr>
+          <w:p/>
+        </w:tc>
+        <w:tc>
+          <w:tcPr>
+            <w:tcW w:w="323" w:type="dxa"/>
+          </w:tcPr>
+          <w:p/>
+        </w:tc>
+        <w:tc>
+          <w:tcPr>
+            <w:tcW w:w="323" w:type="dxa"/>
+          </w:tcPr>
+          <w:p/>
+        </w:tc>
+        <w:tc>
+          <w:tcPr>
+            <w:tcW w:w="323" w:type="dxa"/>
+          </w:tcPr>
+          <w:p/>
+        </w:tc>
+        <w:tc>
+          <w:tcPr>
+            <w:tcW w:w="323" w:type="dxa"/>
+          </w:tcPr>
+          <w:p/>
+        </w:tc>
+        <w:tc>
+          <w:tcPr>
+            <w:tcW w:w="323" w:type="dxa"/>
+          </w:tcPr>
+          <w:p/>
+        </w:tc>
+        <w:tc>
+          <w:tcPr>
+            <w:tcW w:w="323" w:type="dxa"/>
+          </w:tcPr>
+          <w:p/>
+        </w:tc>
+        <w:tc>
+          <w:tcPr>
+            <w:tcW w:w="323" w:type="dxa"/>
+          </w:tcPr>
+          <w:p/>
+        </w:tc>
+        <w:tc>
+          <w:tcPr>
+            <w:tcW w:w="323" w:type="dxa"/>
+          </w:tcPr>
+          <w:p/>
+        </w:tc>
+        <w:tc>
+          <w:tcPr>
+            <w:tcW w:w="323" w:type="dxa"/>
+          </w:tcPr>
+          <w:p/>
+        </w:tc>
+        <w:tc>
+          <w:tcPr>
+            <w:tcW w:w="322" w:type="dxa"/>
+          </w:tcPr>
+          <w:p/>
+        </w:tc>
+        <w:tc>
+          <w:tcPr>
+            <w:tcW w:w="322" w:type="dxa"/>
+          </w:tcPr>
+          <w:p/>
+        </w:tc>
+        <w:tc>
+          <w:tcPr>
+            <w:tcW w:w="322" w:type="dxa"/>
+          </w:tcPr>
+          <w:p/>
+        </w:tc>
+        <w:tc>
+          <w:tcPr>
+            <w:tcW w:w="322" w:type="dxa"/>
+          </w:tcPr>
+          <w:p/>
+        </w:tc>
+        <w:tc>
+          <w:tcPr>
+            <w:tcW w:w="322" w:type="dxa"/>
+          </w:tcPr>
+          <w:p/>
+        </w:tc>
+        <w:tc>
+          <w:tcPr>
+            <w:tcW w:w="322" w:type="dxa"/>
+          </w:tcPr>
+          <w:p/>
+        </w:tc>
+        <w:tc>
+          <w:tcPr>
+            <w:tcW w:w="322" w:type="dxa"/>
+          </w:tcPr>
+          <w:p/>
+        </w:tc>
+        <w:tc>
+          <w:tcPr>
+            <w:tcW w:w="322" w:type="dxa"/>
+          </w:tcPr>
+          <w:p/>
+        </w:tc>
+        <w:tc>
+          <w:tcPr>
+            <w:tcW w:w="322" w:type="dxa"/>
+          </w:tcPr>
+          <w:p/>
+        </w:tc>
+        <w:tc>
+          <w:tcPr>
+            <w:tcW w:w="322" w:type="dxa"/>
+          </w:tcPr>
+          <w:p/>
+        </w:tc>
+        <w:tc>
+          <w:tcPr>
+            <w:tcW w:w="322" w:type="dxa"/>
+          </w:tcPr>
+          <w:p/>
+        </w:tc>
+        <w:tc>
+          <w:tcPr>
+            <w:tcW w:w="322" w:type="dxa"/>
+          </w:tcPr>
+          <w:p/>
+        </w:tc>
+        <w:tc>
+          <w:tcPr>
+            <w:tcW w:w="322" w:type="dxa"/>
+          </w:tcPr>
+          <w:p/>
+        </w:tc>
+        <w:tc>
+          <w:tcPr>
+            <w:tcW w:w="322" w:type="dxa"/>
+          </w:tcPr>
+          <w:p/>
+        </w:tc>
+        <w:tc>
+          <w:tcPr>
+            <w:tcW w:w="322" w:type="dxa"/>
+          </w:tcPr>
+          <w:p/>
+        </w:tc>
+        <w:tc>
+          <w:tcPr>
+            <w:tcW w:w="322" w:type="dxa"/>
+          </w:tcPr>
+          <w:p/>
+        </w:tc>
+        <w:tc>
+          <w:tcPr>
+            <w:tcW w:w="322" w:type="dxa"/>
+          </w:tcPr>
+          <w:p/>
+        </w:tc>
+      </w:tr>
+      <w:tr>
+        <w:tc>
+          <w:tcPr>
+            <w:tcW w:w="323" w:type="dxa"/>
+          </w:tcPr>
+          <w:p/>
+        </w:tc>
+        <w:tc>
+          <w:tcPr>
+            <w:tcW w:w="323" w:type="dxa"/>
+          </w:tcPr>
+          <w:p/>
+        </w:tc>
+        <w:tc>
+          <w:tcPr>
+            <w:tcW w:w="323" w:type="dxa"/>
+          </w:tcPr>
+          <w:p/>
+        </w:tc>
+        <w:tc>
+          <w:tcPr>
+            <w:tcW w:w="323" w:type="dxa"/>
+          </w:tcPr>
+          <w:p/>
+        </w:tc>
+        <w:tc>
+          <w:tcPr>
+            <w:tcW w:w="323" w:type="dxa"/>
+          </w:tcPr>
+          <w:p/>
+        </w:tc>
+        <w:tc>
+          <w:tcPr>
+            <w:tcW w:w="323" w:type="dxa"/>
+          </w:tcPr>
+          <w:p/>
+        </w:tc>
+        <w:tc>
+          <w:tcPr>
+            <w:tcW w:w="323" w:type="dxa"/>
+          </w:tcPr>
+          <w:p/>
+        </w:tc>
+        <w:tc>
+          <w:tcPr>
+            <w:tcW w:w="323" w:type="dxa"/>
+          </w:tcPr>
+          <w:p/>
+        </w:tc>
+        <w:tc>
+          <w:tcPr>
+            <w:tcW w:w="323" w:type="dxa"/>
+          </w:tcPr>
+          <w:p/>
+        </w:tc>
+        <w:tc>
+          <w:tcPr>
+            <w:tcW w:w="323" w:type="dxa"/>
+          </w:tcPr>
+          <w:p/>
+        </w:tc>
+        <w:tc>
+          <w:tcPr>
+            <w:tcW w:w="323" w:type="dxa"/>
+          </w:tcPr>
+          <w:p/>
+        </w:tc>
+        <w:tc>
+          <w:tcPr>
+            <w:tcW w:w="323" w:type="dxa"/>
+          </w:tcPr>
+          <w:p/>
+        </w:tc>
+        <w:tc>
+          <w:tcPr>
+            <w:tcW w:w="322" w:type="dxa"/>
+          </w:tcPr>
+          <w:p/>
+        </w:tc>
+        <w:tc>
+          <w:tcPr>
+            <w:tcW w:w="322" w:type="dxa"/>
+          </w:tcPr>
+          <w:p/>
+        </w:tc>
+        <w:tc>
+          <w:tcPr>
+            <w:tcW w:w="322" w:type="dxa"/>
+          </w:tcPr>
+          <w:p/>
+        </w:tc>
+        <w:tc>
+          <w:tcPr>
+            <w:tcW w:w="322" w:type="dxa"/>
+          </w:tcPr>
+          <w:p/>
+        </w:tc>
+        <w:tc>
+          <w:tcPr>
+            <w:tcW w:w="322" w:type="dxa"/>
+          </w:tcPr>
+          <w:p/>
+        </w:tc>
+        <w:tc>
+          <w:tcPr>
+            <w:tcW w:w="322" w:type="dxa"/>
+          </w:tcPr>
+          <w:p/>
+        </w:tc>
+        <w:tc>
+          <w:tcPr>
+            <w:tcW w:w="322" w:type="dxa"/>
+          </w:tcPr>
+          <w:p/>
+        </w:tc>
+        <w:tc>
+          <w:tcPr>
+            <w:tcW w:w="322" w:type="dxa"/>
+          </w:tcPr>
+          <w:p/>
+        </w:tc>
+        <w:tc>
+          <w:tcPr>
+            <w:tcW w:w="322" w:type="dxa"/>
+          </w:tcPr>
+          <w:p/>
+        </w:tc>
+        <w:tc>
+          <w:tcPr>
+            <w:tcW w:w="322" w:type="dxa"/>
+          </w:tcPr>
+          <w:p/>
+        </w:tc>
+        <w:tc>
+          <w:tcPr>
+            <w:tcW w:w="322" w:type="dxa"/>
+          </w:tcPr>
+          <w:p/>
+        </w:tc>
+        <w:tc>
+          <w:tcPr>
+            <w:tcW w:w="322" w:type="dxa"/>
+          </w:tcPr>
+          <w:p/>
+        </w:tc>
+        <w:tc>
+          <w:tcPr>
+            <w:tcW w:w="322" w:type="dxa"/>
+          </w:tcPr>
+          <w:p/>
+        </w:tc>
+        <w:tc>
+          <w:tcPr>
+            <w:tcW w:w="322" w:type="dxa"/>
+          </w:tcPr>
+          <w:p/>
+        </w:tc>
+        <w:tc>
+          <w:tcPr>
+            <w:tcW w:w="322" w:type="dxa"/>
+          </w:tcPr>
+          <w:p/>
+        </w:tc>
+        <w:tc>
+          <w:tcPr>
+            <w:tcW w:w="322" w:type="dxa"/>
+          </w:tcPr>
+          <w:p/>
+        </w:tc>
+        <w:tc>
+          <w:tcPr>
+            <w:tcW w:w="322" w:type="dxa"/>
+          </w:tcPr>
+          <w:p/>
+        </w:tc>
+      </w:tr>
+      <w:tr>
+        <w:tc>
+          <w:tcPr>
+            <w:tcW w:w="323" w:type="dxa"/>
+          </w:tcPr>
+          <w:p/>
+        </w:tc>
+        <w:tc>
+          <w:tcPr>
+            <w:tcW w:w="323" w:type="dxa"/>
+          </w:tcPr>
+          <w:p/>
+        </w:tc>
+        <w:tc>
+          <w:tcPr>
+            <w:tcW w:w="323" w:type="dxa"/>
+          </w:tcPr>
+          <w:p/>
+        </w:tc>
+        <w:tc>
+          <w:tcPr>
+            <w:tcW w:w="323" w:type="dxa"/>
+          </w:tcPr>
+          <w:p/>
+        </w:tc>
+        <w:tc>
+          <w:tcPr>
+            <w:tcW w:w="323" w:type="dxa"/>
+          </w:tcPr>
+          <w:p/>
+        </w:tc>
+        <w:tc>
+          <w:tcPr>
+            <w:tcW w:w="323" w:type="dxa"/>
+          </w:tcPr>
+          <w:p/>
+        </w:tc>
+        <w:tc>
+          <w:tcPr>
+            <w:tcW w:w="323" w:type="dxa"/>
+          </w:tcPr>
+          <w:p/>
+        </w:tc>
+        <w:tc>
+          <w:tcPr>
+            <w:tcW w:w="323" w:type="dxa"/>
+          </w:tcPr>
+          <w:p/>
+        </w:tc>
+        <w:tc>
+          <w:tcPr>
+            <w:tcW w:w="323" w:type="dxa"/>
+          </w:tcPr>
+          <w:p/>
+        </w:tc>
+        <w:tc>
+          <w:tcPr>
+            <w:tcW w:w="323" w:type="dxa"/>
+          </w:tcPr>
+          <w:p/>
+        </w:tc>
+        <w:tc>
+          <w:tcPr>
+            <w:tcW w:w="323" w:type="dxa"/>
+          </w:tcPr>
+          <w:p/>
+        </w:tc>
+        <w:tc>
+          <w:tcPr>
+            <w:tcW w:w="323" w:type="dxa"/>
+          </w:tcPr>
+          <w:p/>
+        </w:tc>
+        <w:tc>
+          <w:tcPr>
+            <w:tcW w:w="322" w:type="dxa"/>
+          </w:tcPr>
+          <w:p/>
+        </w:tc>
+        <w:tc>
+          <w:tcPr>
+            <w:tcW w:w="322" w:type="dxa"/>
+          </w:tcPr>
+          <w:p/>
+        </w:tc>
+        <w:tc>
+          <w:tcPr>
+            <w:tcW w:w="322" w:type="dxa"/>
+          </w:tcPr>
+          <w:p/>
+        </w:tc>
+        <w:tc>
+          <w:tcPr>
+            <w:tcW w:w="322" w:type="dxa"/>
+          </w:tcPr>
+          <w:p/>
+        </w:tc>
+        <w:tc>
+          <w:tcPr>
+            <w:tcW w:w="322" w:type="dxa"/>
+          </w:tcPr>
+          <w:p/>
+        </w:tc>
+        <w:tc>
+          <w:tcPr>
+            <w:tcW w:w="322" w:type="dxa"/>
+          </w:tcPr>
+          <w:p/>
+        </w:tc>
+        <w:tc>
+          <w:tcPr>
+            <w:tcW w:w="322" w:type="dxa"/>
+          </w:tcPr>
+          <w:p/>
+        </w:tc>
+        <w:tc>
+          <w:tcPr>
+            <w:tcW w:w="322" w:type="dxa"/>
+          </w:tcPr>
+          <w:p/>
+        </w:tc>
+        <w:tc>
+          <w:tcPr>
+            <w:tcW w:w="322" w:type="dxa"/>
+          </w:tcPr>
+          <w:p/>
+        </w:tc>
+        <w:tc>
+          <w:tcPr>
+            <w:tcW w:w="322" w:type="dxa"/>
+          </w:tcPr>
+          <w:p/>
+        </w:tc>
+        <w:tc>
+          <w:tcPr>
+            <w:tcW w:w="322" w:type="dxa"/>
+          </w:tcPr>
+          <w:p/>
+        </w:tc>
+        <w:tc>
+          <w:tcPr>
+            <w:tcW w:w="322" w:type="dxa"/>
+          </w:tcPr>
+          <w:p/>
+        </w:tc>
+        <w:tc>
+          <w:tcPr>
+            <w:tcW w:w="322" w:type="dxa"/>
+          </w:tcPr>
+          <w:p/>
+        </w:tc>
+        <w:tc>
+          <w:tcPr>
+            <w:tcW w:w="322" w:type="dxa"/>
+          </w:tcPr>
+          <w:p/>
+        </w:tc>
+        <w:tc>
+          <w:tcPr>
+            <w:tcW w:w="322" w:type="dxa"/>
+          </w:tcPr>
+          <w:p/>
+        </w:tc>
+        <w:tc>
+          <w:tcPr>
+            <w:tcW w:w="322" w:type="dxa"/>
+          </w:tcPr>
+          <w:p/>
+        </w:tc>
+        <w:tc>
+          <w:tcPr>
+            <w:tcW w:w="322" w:type="dxa"/>
+          </w:tcPr>
+          <w:p/>
+        </w:tc>
+      </w:tr>
+      <w:tr>
+        <w:tc>
+          <w:tcPr>
+            <w:tcW w:w="323" w:type="dxa"/>
+          </w:tcPr>
+          <w:p/>
+        </w:tc>
+        <w:tc>
+          <w:tcPr>
+            <w:tcW w:w="323" w:type="dxa"/>
+          </w:tcPr>
+          <w:p/>
+        </w:tc>
+        <w:tc>
+          <w:tcPr>
+            <w:tcW w:w="323" w:type="dxa"/>
+          </w:tcPr>
+          <w:p/>
+        </w:tc>
+        <w:tc>
+          <w:tcPr>
+            <w:tcW w:w="323" w:type="dxa"/>
+          </w:tcPr>
+          <w:p/>
+        </w:tc>
+        <w:tc>
+          <w:tcPr>
+            <w:tcW w:w="323" w:type="dxa"/>
+          </w:tcPr>
+          <w:p/>
+        </w:tc>
+        <w:tc>
+          <w:tcPr>
+            <w:tcW w:w="323" w:type="dxa"/>
+          </w:tcPr>
+          <w:p/>
+        </w:tc>
+        <w:tc>
+          <w:tcPr>
+            <w:tcW w:w="323" w:type="dxa"/>
+          </w:tcPr>
+          <w:p/>
+        </w:tc>
+        <w:tc>
+          <w:tcPr>
+            <w:tcW w:w="323" w:type="dxa"/>
+          </w:tcPr>
+          <w:p/>
+        </w:tc>
+        <w:tc>
+          <w:tcPr>
+            <w:tcW w:w="323" w:type="dxa"/>
+          </w:tcPr>
+          <w:p/>
+        </w:tc>
+        <w:tc>
+          <w:tcPr>
+            <w:tcW w:w="323" w:type="dxa"/>
+          </w:tcPr>
+          <w:p/>
+        </w:tc>
+        <w:tc>
+          <w:tcPr>
+            <w:tcW w:w="323" w:type="dxa"/>
+          </w:tcPr>
+          <w:p/>
+        </w:tc>
+        <w:tc>
+          <w:tcPr>
+            <w:tcW w:w="323" w:type="dxa"/>
+          </w:tcPr>
+          <w:p/>
+        </w:tc>
+        <w:tc>
+          <w:tcPr>
+            <w:tcW w:w="322" w:type="dxa"/>
+          </w:tcPr>
+          <w:p/>
+        </w:tc>
+        <w:tc>
+          <w:tcPr>
+            <w:tcW w:w="322" w:type="dxa"/>
+          </w:tcPr>
+          <w:p/>
+        </w:tc>
+        <w:tc>
+          <w:tcPr>
+            <w:tcW w:w="322" w:type="dxa"/>
+          </w:tcPr>
+          <w:p/>
+        </w:tc>
+        <w:tc>
+          <w:tcPr>
+            <w:tcW w:w="322" w:type="dxa"/>
+          </w:tcPr>
+          <w:p/>
+        </w:tc>
+        <w:tc>
+          <w:tcPr>
+            <w:tcW w:w="322" w:type="dxa"/>
+          </w:tcPr>
+          <w:p/>
+        </w:tc>
+        <w:tc>
+          <w:tcPr>
+            <w:tcW w:w="322" w:type="dxa"/>
+          </w:tcPr>
+          <w:p/>
+        </w:tc>
+        <w:tc>
+          <w:tcPr>
+            <w:tcW w:w="322" w:type="dxa"/>
+          </w:tcPr>
+          <w:p/>
+        </w:tc>
+        <w:tc>
+          <w:tcPr>
+            <w:tcW w:w="322" w:type="dxa"/>
+          </w:tcPr>
+          <w:p/>
+        </w:tc>
+        <w:tc>
+          <w:tcPr>
+            <w:tcW w:w="322" w:type="dxa"/>
+          </w:tcPr>
+          <w:p/>
+        </w:tc>
+        <w:tc>
+          <w:tcPr>
+            <w:tcW w:w="322" w:type="dxa"/>
+          </w:tcPr>
+          <w:p/>
+        </w:tc>
+        <w:tc>
+          <w:tcPr>
+            <w:tcW w:w="322" w:type="dxa"/>
+          </w:tcPr>
+          <w:p/>
+        </w:tc>
+        <w:tc>
+          <w:tcPr>
+            <w:tcW w:w="322" w:type="dxa"/>
+          </w:tcPr>
+          <w:p/>
+        </w:tc>
+        <w:tc>
+          <w:tcPr>
+            <w:tcW w:w="322" w:type="dxa"/>
+          </w:tcPr>
+          <w:p/>
+        </w:tc>
+        <w:tc>
+          <w:tcPr>
+            <w:tcW w:w="322" w:type="dxa"/>
+          </w:tcPr>
+          <w:p/>
+        </w:tc>
+        <w:tc>
+          <w:tcPr>
+            <w:tcW w:w="322" w:type="dxa"/>
+          </w:tcPr>
+          <w:p/>
+        </w:tc>
+        <w:tc>
+          <w:tcPr>
+            <w:tcW w:w="322" w:type="dxa"/>
+          </w:tcPr>
+          <w:p/>
+        </w:tc>
+        <w:tc>
+          <w:tcPr>
+            <w:tcW w:w="322" w:type="dxa"/>
+          </w:tcPr>
+          <w:p/>
+        </w:tc>
+      </w:tr>
+      <w:tr>
+        <w:tc>
+          <w:tcPr>
+            <w:tcW w:w="323" w:type="dxa"/>
+          </w:tcPr>
+          <w:p/>
+        </w:tc>
+        <w:tc>
+          <w:tcPr>
+            <w:tcW w:w="323" w:type="dxa"/>
+          </w:tcPr>
+          <w:p/>
+        </w:tc>
+        <w:tc>
+          <w:tcPr>
+            <w:tcW w:w="323" w:type="dxa"/>
+          </w:tcPr>
+          <w:p/>
+        </w:tc>
+        <w:tc>
+          <w:tcPr>
+            <w:tcW w:w="323" w:type="dxa"/>
+          </w:tcPr>
+          <w:p/>
+        </w:tc>
+        <w:tc>
+          <w:tcPr>
+            <w:tcW w:w="323" w:type="dxa"/>
+          </w:tcPr>
+          <w:p/>
+        </w:tc>
+        <w:tc>
+          <w:tcPr>
+            <w:tcW w:w="323" w:type="dxa"/>
+          </w:tcPr>
+          <w:p/>
+        </w:tc>
+        <w:tc>
+          <w:tcPr>
+            <w:tcW w:w="323" w:type="dxa"/>
+          </w:tcPr>
+          <w:p/>
+        </w:tc>
+        <w:tc>
+          <w:tcPr>
+            <w:tcW w:w="323" w:type="dxa"/>
+          </w:tcPr>
+          <w:p/>
+        </w:tc>
+        <w:tc>
+          <w:tcPr>
+            <w:tcW w:w="323" w:type="dxa"/>
+          </w:tcPr>
+          <w:p/>
+        </w:tc>
+        <w:tc>
+          <w:tcPr>
+            <w:tcW w:w="323" w:type="dxa"/>
+          </w:tcPr>
+          <w:p/>
+        </w:tc>
+        <w:tc>
+          <w:tcPr>
+            <w:tcW w:w="323" w:type="dxa"/>
+          </w:tcPr>
+          <w:p/>
+        </w:tc>
+        <w:tc>
+          <w:tcPr>
+            <w:tcW w:w="323" w:type="dxa"/>
+          </w:tcPr>
+          <w:p/>
+        </w:tc>
+        <w:tc>
+          <w:tcPr>
+            <w:tcW w:w="322" w:type="dxa"/>
+          </w:tcPr>
+          <w:p/>
+        </w:tc>
+        <w:tc>
+          <w:tcPr>
+            <w:tcW w:w="322" w:type="dxa"/>
+          </w:tcPr>
+          <w:p/>
+        </w:tc>
+        <w:tc>
+          <w:tcPr>
+            <w:tcW w:w="322" w:type="dxa"/>
+          </w:tcPr>
+          <w:p/>
+        </w:tc>
+        <w:tc>
+          <w:tcPr>
+            <w:tcW w:w="322" w:type="dxa"/>
+          </w:tcPr>
+          <w:p/>
+        </w:tc>
+        <w:tc>
+          <w:tcPr>
+            <w:tcW w:w="322" w:type="dxa"/>
+          </w:tcPr>
+          <w:p/>
+        </w:tc>
+        <w:tc>
+          <w:tcPr>
+            <w:tcW w:w="322" w:type="dxa"/>
+          </w:tcPr>
+          <w:p/>
+        </w:tc>
+        <w:tc>
+          <w:tcPr>
+            <w:tcW w:w="322" w:type="dxa"/>
+          </w:tcPr>
+          <w:p/>
+        </w:tc>
+        <w:tc>
+          <w:tcPr>
+            <w:tcW w:w="322" w:type="dxa"/>
+          </w:tcPr>
+          <w:p/>
+        </w:tc>
+        <w:tc>
+          <w:tcPr>
+            <w:tcW w:w="322" w:type="dxa"/>
+          </w:tcPr>
+          <w:p/>
+        </w:tc>
+        <w:tc>
+          <w:tcPr>
+            <w:tcW w:w="322" w:type="dxa"/>
+          </w:tcPr>
+          <w:p/>
+        </w:tc>
+        <w:tc>
+          <w:tcPr>
+            <w:tcW w:w="322" w:type="dxa"/>
+          </w:tcPr>
+          <w:p/>
+        </w:tc>
+        <w:tc>
+          <w:tcPr>
+            <w:tcW w:w="322" w:type="dxa"/>
+          </w:tcPr>
+          <w:p/>
+        </w:tc>
+        <w:tc>
+          <w:tcPr>
+            <w:tcW w:w="322" w:type="dxa"/>
+          </w:tcPr>
+          <w:p/>
+        </w:tc>
+        <w:tc>
+          <w:tcPr>
+            <w:tcW w:w="322" w:type="dxa"/>
+          </w:tcPr>
+          <w:p/>
+        </w:tc>
+        <w:tc>
+          <w:tcPr>
+            <w:tcW w:w="322" w:type="dxa"/>
+          </w:tcPr>
+          <w:p/>
+        </w:tc>
+        <w:tc>
+          <w:tcPr>
+            <w:tcW w:w="322" w:type="dxa"/>
+          </w:tcPr>
+          <w:p/>
+        </w:tc>
+        <w:tc>
+          <w:tcPr>
+            <w:tcW w:w="322" w:type="dxa"/>
+          </w:tcPr>
+          <w:p/>
+        </w:tc>
+      </w:tr>
+      <w:tr>
+        <w:tc>
+          <w:tcPr>
+            <w:tcW w:w="323" w:type="dxa"/>
+          </w:tcPr>
+          <w:p/>
+        </w:tc>
+        <w:tc>
+          <w:tcPr>
+            <w:tcW w:w="323" w:type="dxa"/>
+          </w:tcPr>
+          <w:p/>
+        </w:tc>
+        <w:tc>
+          <w:tcPr>
+            <w:tcW w:w="323" w:type="dxa"/>
+          </w:tcPr>
+          <w:p/>
+        </w:tc>
+        <w:tc>
+          <w:tcPr>
+            <w:tcW w:w="323" w:type="dxa"/>
+          </w:tcPr>
+          <w:p/>
+        </w:tc>
+        <w:tc>
+          <w:tcPr>
+            <w:tcW w:w="323" w:type="dxa"/>
+          </w:tcPr>
+          <w:p/>
+        </w:tc>
+        <w:tc>
+          <w:tcPr>
+            <w:tcW w:w="323" w:type="dxa"/>
+          </w:tcPr>
+          <w:p/>
+        </w:tc>
+        <w:tc>
+          <w:tcPr>
+            <w:tcW w:w="323" w:type="dxa"/>
+          </w:tcPr>
+          <w:p/>
+        </w:tc>
+        <w:tc>
+          <w:tcPr>
+            <w:tcW w:w="323" w:type="dxa"/>
+          </w:tcPr>
+          <w:p/>
+        </w:tc>
+        <w:tc>
+          <w:tcPr>
+            <w:tcW w:w="323" w:type="dxa"/>
+          </w:tcPr>
+          <w:p/>
+        </w:tc>
+        <w:tc>
+          <w:tcPr>
+            <w:tcW w:w="323" w:type="dxa"/>
+          </w:tcPr>
+          <w:p/>
+        </w:tc>
+        <w:tc>
+          <w:tcPr>
+            <w:tcW w:w="323" w:type="dxa"/>
+          </w:tcPr>
+          <w:p/>
+        </w:tc>
+        <w:tc>
+          <w:tcPr>
+            <w:tcW w:w="323" w:type="dxa"/>
+          </w:tcPr>
+          <w:p/>
+        </w:tc>
+        <w:tc>
+          <w:tcPr>
+            <w:tcW w:w="322" w:type="dxa"/>
+          </w:tcPr>
+          <w:p/>
+        </w:tc>
+        <w:tc>
+          <w:tcPr>
+            <w:tcW w:w="322" w:type="dxa"/>
+          </w:tcPr>
+          <w:p/>
+        </w:tc>
+        <w:tc>
+          <w:tcPr>
+            <w:tcW w:w="322" w:type="dxa"/>
+          </w:tcPr>
+          <w:p/>
+        </w:tc>
+        <w:tc>
+          <w:tcPr>
+            <w:tcW w:w="322" w:type="dxa"/>
+          </w:tcPr>
+          <w:p/>
+        </w:tc>
+        <w:tc>
+          <w:tcPr>
+            <w:tcW w:w="322" w:type="dxa"/>
+          </w:tcPr>
+          <w:p/>
+        </w:tc>
+        <w:tc>
+          <w:tcPr>
+            <w:tcW w:w="322" w:type="dxa"/>
+          </w:tcPr>
+          <w:p/>
+        </w:tc>
+        <w:tc>
+          <w:tcPr>
+            <w:tcW w:w="322" w:type="dxa"/>
+          </w:tcPr>
+          <w:p/>
+        </w:tc>
+        <w:tc>
+          <w:tcPr>
+            <w:tcW w:w="322" w:type="dxa"/>
+          </w:tcPr>
+          <w:p/>
+        </w:tc>
+        <w:tc>
+          <w:tcPr>
+            <w:tcW w:w="322" w:type="dxa"/>
+          </w:tcPr>
+          <w:p/>
+        </w:tc>
+        <w:tc>
+          <w:tcPr>
+            <w:tcW w:w="322" w:type="dxa"/>
+          </w:tcPr>
+          <w:p/>
+        </w:tc>
+        <w:tc>
+          <w:tcPr>
+            <w:tcW w:w="322" w:type="dxa"/>
+          </w:tcPr>
+          <w:p/>
+        </w:tc>
+        <w:tc>
+          <w:tcPr>
+            <w:tcW w:w="322" w:type="dxa"/>
+          </w:tcPr>
+          <w:p/>
+        </w:tc>
+        <w:tc>
+          <w:tcPr>
+            <w:tcW w:w="322" w:type="dxa"/>
+          </w:tcPr>
+          <w:p/>
+        </w:tc>
+        <w:tc>
+          <w:tcPr>
+            <w:tcW w:w="322" w:type="dxa"/>
+          </w:tcPr>
+          <w:p/>
+        </w:tc>
+        <w:tc>
+          <w:tcPr>
+            <w:tcW w:w="322" w:type="dxa"/>
+          </w:tcPr>
+          <w:p/>
+        </w:tc>
+        <w:tc>
+          <w:tcPr>
+            <w:tcW w:w="322" w:type="dxa"/>
+          </w:tcPr>
+          <w:p/>
+        </w:tc>
+        <w:tc>
+          <w:tcPr>
+            <w:tcW w:w="322" w:type="dxa"/>
+          </w:tcPr>
+          <w:p/>
+        </w:tc>
+      </w:tr>
+      <w:tr>
+        <w:tc>
+          <w:tcPr>
+            <w:tcW w:w="323" w:type="dxa"/>
+          </w:tcPr>
+          <w:p/>
+        </w:tc>
+        <w:tc>
+          <w:tcPr>
+            <w:tcW w:w="323" w:type="dxa"/>
+          </w:tcPr>
+          <w:p/>
+        </w:tc>
+        <w:tc>
+          <w:tcPr>
+            <w:tcW w:w="323" w:type="dxa"/>
+          </w:tcPr>
+          <w:p/>
+        </w:tc>
+        <w:tc>
+          <w:tcPr>
+            <w:tcW w:w="323" w:type="dxa"/>
+          </w:tcPr>
+          <w:p/>
+        </w:tc>
+        <w:tc>
+          <w:tcPr>
+            <w:tcW w:w="323" w:type="dxa"/>
+          </w:tcPr>
+          <w:p/>
+        </w:tc>
+        <w:tc>
+          <w:tcPr>
+            <w:tcW w:w="323" w:type="dxa"/>
+          </w:tcPr>
+          <w:p/>
+        </w:tc>
+        <w:tc>
+          <w:tcPr>
+            <w:tcW w:w="323" w:type="dxa"/>
+          </w:tcPr>
+          <w:p/>
+        </w:tc>
+        <w:tc>
+          <w:tcPr>
+            <w:tcW w:w="323" w:type="dxa"/>
+          </w:tcPr>
+          <w:p/>
+        </w:tc>
+        <w:tc>
+          <w:tcPr>
+            <w:tcW w:w="323" w:type="dxa"/>
+          </w:tcPr>
+          <w:p/>
+        </w:tc>
+        <w:tc>
+          <w:tcPr>
+            <w:tcW w:w="323" w:type="dxa"/>
+          </w:tcPr>
+          <w:p/>
+        </w:tc>
+        <w:tc>
+          <w:tcPr>
+            <w:tcW w:w="323" w:type="dxa"/>
+          </w:tcPr>
+          <w:p/>
+        </w:tc>
+        <w:tc>
+          <w:tcPr>
+            <w:tcW w:w="323" w:type="dxa"/>
+          </w:tcPr>
+          <w:p/>
+        </w:tc>
+        <w:tc>
+          <w:tcPr>
+            <w:tcW w:w="322" w:type="dxa"/>
+          </w:tcPr>
+          <w:p/>
+        </w:tc>
+        <w:tc>
+          <w:tcPr>
+            <w:tcW w:w="322" w:type="dxa"/>
+          </w:tcPr>
+          <w:p/>
+        </w:tc>
+        <w:tc>
+          <w:tcPr>
+            <w:tcW w:w="322" w:type="dxa"/>
+          </w:tcPr>
+          <w:p/>
+        </w:tc>
+        <w:tc>
+          <w:tcPr>
+            <w:tcW w:w="322" w:type="dxa"/>
+          </w:tcPr>
+          <w:p/>
+        </w:tc>
+        <w:tc>
+          <w:tcPr>
+            <w:tcW w:w="322" w:type="dxa"/>
+          </w:tcPr>
+          <w:p/>
+        </w:tc>
+        <w:tc>
+          <w:tcPr>
+            <w:tcW w:w="322" w:type="dxa"/>
+          </w:tcPr>
+          <w:p/>
+        </w:tc>
+        <w:tc>
+          <w:tcPr>
+            <w:tcW w:w="322" w:type="dxa"/>
+          </w:tcPr>
+          <w:p/>
+        </w:tc>
+        <w:tc>
+          <w:tcPr>
+            <w:tcW w:w="322" w:type="dxa"/>
+          </w:tcPr>
+          <w:p/>
+        </w:tc>
+        <w:tc>
+          <w:tcPr>
+            <w:tcW w:w="322" w:type="dxa"/>
+          </w:tcPr>
+          <w:p/>
+        </w:tc>
+        <w:tc>
+          <w:tcPr>
+            <w:tcW w:w="322" w:type="dxa"/>
+          </w:tcPr>
+          <w:p/>
+        </w:tc>
+        <w:tc>
+          <w:tcPr>
+            <w:tcW w:w="322" w:type="dxa"/>
+          </w:tcPr>
+          <w:p/>
+        </w:tc>
+        <w:tc>
+          <w:tcPr>
+            <w:tcW w:w="322" w:type="dxa"/>
+          </w:tcPr>
+          <w:p/>
+        </w:tc>
+        <w:tc>
+          <w:tcPr>
+            <w:tcW w:w="322" w:type="dxa"/>
+          </w:tcPr>
+          <w:p/>
+        </w:tc>
+        <w:tc>
+          <w:tcPr>
+            <w:tcW w:w="322" w:type="dxa"/>
+          </w:tcPr>
+          <w:p/>
+        </w:tc>
+        <w:tc>
+          <w:tcPr>
+            <w:tcW w:w="322" w:type="dxa"/>
+          </w:tcPr>
+          <w:p/>
+        </w:tc>
+        <w:tc>
+          <w:tcPr>
+            <w:tcW w:w="322" w:type="dxa"/>
+          </w:tcPr>
+          <w:p/>
+        </w:tc>
+        <w:tc>
+          <w:tcPr>
+            <w:tcW w:w="322" w:type="dxa"/>
+          </w:tcPr>
+          <w:p/>
+        </w:tc>
+      </w:tr>
+      <w:tr>
+        <w:tc>
+          <w:tcPr>
+            <w:tcW w:w="323" w:type="dxa"/>
+          </w:tcPr>
+          <w:p/>
+        </w:tc>
+        <w:tc>
+          <w:tcPr>
+            <w:tcW w:w="323" w:type="dxa"/>
+          </w:tcPr>
+          <w:p/>
+        </w:tc>
+        <w:tc>
+          <w:tcPr>
+            <w:tcW w:w="323" w:type="dxa"/>
+          </w:tcPr>
+          <w:p/>
+        </w:tc>
+        <w:tc>
+          <w:tcPr>
+            <w:tcW w:w="323" w:type="dxa"/>
+          </w:tcPr>
+          <w:p/>
+        </w:tc>
+        <w:tc>
+          <w:tcPr>
+            <w:tcW w:w="323" w:type="dxa"/>
+          </w:tcPr>
+          <w:p/>
+        </w:tc>
+        <w:tc>
+          <w:tcPr>
+            <w:tcW w:w="323" w:type="dxa"/>
+          </w:tcPr>
+          <w:p/>
+        </w:tc>
+        <w:tc>
+          <w:tcPr>
+            <w:tcW w:w="323" w:type="dxa"/>
+          </w:tcPr>
+          <w:p/>
+        </w:tc>
+        <w:tc>
+          <w:tcPr>
+            <w:tcW w:w="323" w:type="dxa"/>
+          </w:tcPr>
+          <w:p/>
+        </w:tc>
+        <w:tc>
+          <w:tcPr>
+            <w:tcW w:w="323" w:type="dxa"/>
+          </w:tcPr>
+          <w:p/>
+        </w:tc>
+        <w:tc>
+          <w:tcPr>
+            <w:tcW w:w="323" w:type="dxa"/>
+          </w:tcPr>
+          <w:p/>
+        </w:tc>
+        <w:tc>
+          <w:tcPr>
+            <w:tcW w:w="323" w:type="dxa"/>
+          </w:tcPr>
+          <w:p/>
+        </w:tc>
+        <w:tc>
+          <w:tcPr>
+            <w:tcW w:w="323" w:type="dxa"/>
+          </w:tcPr>
+          <w:p/>
+        </w:tc>
+        <w:tc>
+          <w:tcPr>
+            <w:tcW w:w="322" w:type="dxa"/>
+          </w:tcPr>
+          <w:p/>
+        </w:tc>
+        <w:tc>
+          <w:tcPr>
+            <w:tcW w:w="322" w:type="dxa"/>
+          </w:tcPr>
+          <w:p/>
+        </w:tc>
+        <w:tc>
+          <w:tcPr>
+            <w:tcW w:w="322" w:type="dxa"/>
+          </w:tcPr>
+          <w:p/>
+        </w:tc>
+        <w:tc>
+          <w:tcPr>
+            <w:tcW w:w="322" w:type="dxa"/>
+          </w:tcPr>
+          <w:p/>
+        </w:tc>
+        <w:tc>
+          <w:tcPr>
+            <w:tcW w:w="322" w:type="dxa"/>
+          </w:tcPr>
+          <w:p/>
+        </w:tc>
+        <w:tc>
+          <w:tcPr>
+            <w:tcW w:w="322" w:type="dxa"/>
+          </w:tcPr>
+          <w:p/>
+        </w:tc>
+        <w:tc>
+          <w:tcPr>
+            <w:tcW w:w="322" w:type="dxa"/>
+          </w:tcPr>
+          <w:p/>
+        </w:tc>
+        <w:tc>
+          <w:tcPr>
+            <w:tcW w:w="322" w:type="dxa"/>
+          </w:tcPr>
+          <w:p/>
+        </w:tc>
+        <w:tc>
+          <w:tcPr>
+            <w:tcW w:w="322" w:type="dxa"/>
+          </w:tcPr>
+          <w:p/>
+        </w:tc>
+        <w:tc>
+          <w:tcPr>
+            <w:tcW w:w="322" w:type="dxa"/>
+          </w:tcPr>
+          <w:p/>
+        </w:tc>
+        <w:tc>
+          <w:tcPr>
+            <w:tcW w:w="322" w:type="dxa"/>
+          </w:tcPr>
+          <w:p/>
+        </w:tc>
+        <w:tc>
+          <w:tcPr>
+            <w:tcW w:w="322" w:type="dxa"/>
+          </w:tcPr>
+          <w:p/>
+        </w:tc>
+        <w:tc>
+          <w:tcPr>
+            <w:tcW w:w="322" w:type="dxa"/>
+          </w:tcPr>
+          <w:p/>
+        </w:tc>
+        <w:tc>
+          <w:tcPr>
+            <w:tcW w:w="322" w:type="dxa"/>
+          </w:tcPr>
+          <w:p/>
+        </w:tc>
+        <w:tc>
+          <w:tcPr>
+            <w:tcW w:w="322" w:type="dxa"/>
+          </w:tcPr>
+          <w:p/>
+        </w:tc>
+        <w:tc>
+          <w:tcPr>
+            <w:tcW w:w="322" w:type="dxa"/>
+          </w:tcPr>
+          <w:p/>
+        </w:tc>
+        <w:tc>
+          <w:tcPr>
+            <w:tcW w:w="322" w:type="dxa"/>
+          </w:tcPr>
+          <w:p/>
+        </w:tc>
+      </w:tr>
+      <w:tr>
+        <w:tc>
+          <w:tcPr>
+            <w:tcW w:w="323" w:type="dxa"/>
+          </w:tcPr>
+          <w:p/>
+        </w:tc>
+        <w:tc>
+          <w:tcPr>
+            <w:tcW w:w="323" w:type="dxa"/>
+          </w:tcPr>
+          <w:p/>
+        </w:tc>
+        <w:tc>
+          <w:tcPr>
+            <w:tcW w:w="323" w:type="dxa"/>
+          </w:tcPr>
+          <w:p/>
+        </w:tc>
+        <w:tc>
+          <w:tcPr>
+            <w:tcW w:w="323" w:type="dxa"/>
+          </w:tcPr>
+          <w:p/>
+        </w:tc>
+        <w:tc>
+          <w:tcPr>
+            <w:tcW w:w="323" w:type="dxa"/>
+          </w:tcPr>
+          <w:p/>
+        </w:tc>
+        <w:tc>
+          <w:tcPr>
+            <w:tcW w:w="323" w:type="dxa"/>
+          </w:tcPr>
+          <w:p/>
+        </w:tc>
+        <w:tc>
+          <w:tcPr>
+            <w:tcW w:w="323" w:type="dxa"/>
+          </w:tcPr>
+          <w:p/>
+        </w:tc>
+        <w:tc>
+          <w:tcPr>
+            <w:tcW w:w="323" w:type="dxa"/>
+          </w:tcPr>
+          <w:p/>
+        </w:tc>
+        <w:tc>
+          <w:tcPr>
+            <w:tcW w:w="323" w:type="dxa"/>
+          </w:tcPr>
+          <w:p/>
+        </w:tc>
+        <w:tc>
+          <w:tcPr>
+            <w:tcW w:w="323" w:type="dxa"/>
+          </w:tcPr>
+          <w:p/>
+        </w:tc>
+        <w:tc>
+          <w:tcPr>
+            <w:tcW w:w="323" w:type="dxa"/>
+          </w:tcPr>
+          <w:p/>
+        </w:tc>
+        <w:tc>
+          <w:tcPr>
+            <w:tcW w:w="323" w:type="dxa"/>
+          </w:tcPr>
+          <w:p/>
+        </w:tc>
+        <w:tc>
+          <w:tcPr>
+            <w:tcW w:w="322" w:type="dxa"/>
+          </w:tcPr>
+          <w:p/>
+        </w:tc>
+        <w:tc>
+          <w:tcPr>
+            <w:tcW w:w="322" w:type="dxa"/>
+          </w:tcPr>
+          <w:p/>
+        </w:tc>
+        <w:tc>
+          <w:tcPr>
+            <w:tcW w:w="322" w:type="dxa"/>
+          </w:tcPr>
+          <w:p/>
+        </w:tc>
+        <w:tc>
+          <w:tcPr>
+            <w:tcW w:w="322" w:type="dxa"/>
+          </w:tcPr>
+          <w:p/>
+        </w:tc>
+        <w:tc>
+          <w:tcPr>
+            <w:tcW w:w="322" w:type="dxa"/>
+          </w:tcPr>
+          <w:p/>
+        </w:tc>
+        <w:tc>
+          <w:tcPr>
+            <w:tcW w:w="322" w:type="dxa"/>
+          </w:tcPr>
+          <w:p/>
+        </w:tc>
+        <w:tc>
+          <w:tcPr>
+            <w:tcW w:w="322" w:type="dxa"/>
+          </w:tcPr>
+          <w:p/>
+        </w:tc>
+        <w:tc>
+          <w:tcPr>
+            <w:tcW w:w="322" w:type="dxa"/>
+          </w:tcPr>
+          <w:p/>
+        </w:tc>
+        <w:tc>
+          <w:tcPr>
+            <w:tcW w:w="322" w:type="dxa"/>
+          </w:tcPr>
+          <w:p/>
+        </w:tc>
+        <w:tc>
+          <w:tcPr>
+            <w:tcW w:w="322" w:type="dxa"/>
+          </w:tcPr>
+          <w:p/>
+        </w:tc>
+        <w:tc>
+          <w:tcPr>
+            <w:tcW w:w="322" w:type="dxa"/>
+          </w:tcPr>
+          <w:p/>
+        </w:tc>
+        <w:tc>
+          <w:tcPr>
+            <w:tcW w:w="322" w:type="dxa"/>
+          </w:tcPr>
+          <w:p/>
+        </w:tc>
+        <w:tc>
+          <w:tcPr>
+            <w:tcW w:w="322" w:type="dxa"/>
+          </w:tcPr>
+          <w:p/>
+        </w:tc>
+        <w:tc>
+          <w:tcPr>
+            <w:tcW w:w="322" w:type="dxa"/>
+          </w:tcPr>
+          <w:p/>
+        </w:tc>
+        <w:tc>
+          <w:tcPr>
+            <w:tcW w:w="322" w:type="dxa"/>
+          </w:tcPr>
+          <w:p/>
+        </w:tc>
+        <w:tc>
+          <w:tcPr>
+            <w:tcW w:w="322" w:type="dxa"/>
+          </w:tcPr>
+          <w:p/>
+        </w:tc>
+        <w:tc>
+          <w:tcPr>
+            <w:tcW w:w="322" w:type="dxa"/>
+          </w:tcPr>
+          <w:p/>
+        </w:tc>
+      </w:tr>
+      <w:tr>
+        <w:tc>
+          <w:tcPr>
+            <w:tcW w:w="323" w:type="dxa"/>
+          </w:tcPr>
+          <w:p/>
+        </w:tc>
+        <w:tc>
+          <w:tcPr>
+            <w:tcW w:w="323" w:type="dxa"/>
+          </w:tcPr>
+          <w:p/>
+        </w:tc>
+        <w:tc>
+          <w:tcPr>
+            <w:tcW w:w="323" w:type="dxa"/>
+          </w:tcPr>
+          <w:p/>
+        </w:tc>
+        <w:tc>
+          <w:tcPr>
+            <w:tcW w:w="323" w:type="dxa"/>
+          </w:tcPr>
+          <w:p/>
+        </w:tc>
+        <w:tc>
+          <w:tcPr>
+            <w:tcW w:w="323" w:type="dxa"/>
+          </w:tcPr>
+          <w:p/>
+        </w:tc>
+        <w:tc>
+          <w:tcPr>
+            <w:tcW w:w="323" w:type="dxa"/>
+          </w:tcPr>
+          <w:p/>
+        </w:tc>
+        <w:tc>
+          <w:tcPr>
+            <w:tcW w:w="323" w:type="dxa"/>
+          </w:tcPr>
+          <w:p/>
+        </w:tc>
+        <w:tc>
+          <w:tcPr>
+            <w:tcW w:w="323" w:type="dxa"/>
+          </w:tcPr>
+          <w:p/>
+        </w:tc>
+        <w:tc>
+          <w:tcPr>
+            <w:tcW w:w="323" w:type="dxa"/>
+          </w:tcPr>
+          <w:p/>
+        </w:tc>
+        <w:tc>
+          <w:tcPr>
+            <w:tcW w:w="323" w:type="dxa"/>
+          </w:tcPr>
+          <w:p/>
+        </w:tc>
+        <w:tc>
+          <w:tcPr>
+            <w:tcW w:w="323" w:type="dxa"/>
+          </w:tcPr>
+          <w:p/>
+        </w:tc>
+        <w:tc>
+          <w:tcPr>
+            <w:tcW w:w="323" w:type="dxa"/>
+          </w:tcPr>
+          <w:p/>
+        </w:tc>
+        <w:tc>
+          <w:tcPr>
+            <w:tcW w:w="322" w:type="dxa"/>
+          </w:tcPr>
+          <w:p/>
+        </w:tc>
+        <w:tc>
+          <w:tcPr>
+            <w:tcW w:w="322" w:type="dxa"/>
+          </w:tcPr>
+          <w:p/>
+        </w:tc>
+        <w:tc>
+          <w:tcPr>
+            <w:tcW w:w="322" w:type="dxa"/>
+          </w:tcPr>
+          <w:p/>
+        </w:tc>
+        <w:tc>
+          <w:tcPr>
+            <w:tcW w:w="322" w:type="dxa"/>
+          </w:tcPr>
+          <w:p/>
+        </w:tc>
+        <w:tc>
+          <w:tcPr>
+            <w:tcW w:w="322" w:type="dxa"/>
+          </w:tcPr>
+          <w:p/>
+        </w:tc>
+        <w:tc>
+          <w:tcPr>
+            <w:tcW w:w="322" w:type="dxa"/>
+          </w:tcPr>
+          <w:p/>
+        </w:tc>
+        <w:tc>
+          <w:tcPr>
+            <w:tcW w:w="322" w:type="dxa"/>
+          </w:tcPr>
+          <w:p/>
+        </w:tc>
+        <w:tc>
+          <w:tcPr>
+            <w:tcW w:w="322" w:type="dxa"/>
+          </w:tcPr>
+          <w:p/>
+        </w:tc>
+        <w:tc>
+          <w:tcPr>
+            <w:tcW w:w="322" w:type="dxa"/>
+          </w:tcPr>
+          <w:p/>
+        </w:tc>
+        <w:tc>
+          <w:tcPr>
+            <w:tcW w:w="322" w:type="dxa"/>
+          </w:tcPr>
+          <w:p/>
+        </w:tc>
+        <w:tc>
+          <w:tcPr>
+            <w:tcW w:w="322" w:type="dxa"/>
+          </w:tcPr>
+          <w:p/>
+        </w:tc>
+        <w:tc>
+          <w:tcPr>
+            <w:tcW w:w="322" w:type="dxa"/>
+          </w:tcPr>
+          <w:p/>
+        </w:tc>
+        <w:tc>
+          <w:tcPr>
+            <w:tcW w:w="322" w:type="dxa"/>
+          </w:tcPr>
+          <w:p/>
+        </w:tc>
+        <w:tc>
+          <w:tcPr>
+            <w:tcW w:w="322" w:type="dxa"/>
+          </w:tcPr>
+          <w:p/>
+        </w:tc>
+        <w:tc>
+          <w:tcPr>
+            <w:tcW w:w="322" w:type="dxa"/>
+          </w:tcPr>
+          <w:p/>
+        </w:tc>
+        <w:tc>
+          <w:tcPr>
+            <w:tcW w:w="322" w:type="dxa"/>
+          </w:tcPr>
+          <w:p/>
+        </w:tc>
+        <w:tc>
+          <w:tcPr>
+            <w:tcW w:w="322" w:type="dxa"/>
+          </w:tcPr>
+          <w:p/>
+        </w:tc>
+      </w:tr>
+      <w:tr>
+        <w:tc>
+          <w:tcPr>
+            <w:tcW w:w="323" w:type="dxa"/>
+          </w:tcPr>
+          <w:p/>
+        </w:tc>
+        <w:tc>
+          <w:tcPr>
+            <w:tcW w:w="323" w:type="dxa"/>
+          </w:tcPr>
+          <w:p/>
+        </w:tc>
+        <w:tc>
+          <w:tcPr>
+            <w:tcW w:w="323" w:type="dxa"/>
+          </w:tcPr>
+          <w:p/>
+        </w:tc>
+        <w:tc>
+          <w:tcPr>
+            <w:tcW w:w="323" w:type="dxa"/>
+          </w:tcPr>
+          <w:p/>
+        </w:tc>
+        <w:tc>
+          <w:tcPr>
+            <w:tcW w:w="323" w:type="dxa"/>
+          </w:tcPr>
+          <w:p/>
+        </w:tc>
+        <w:tc>
+          <w:tcPr>
+            <w:tcW w:w="323" w:type="dxa"/>
+          </w:tcPr>
+          <w:p/>
+        </w:tc>
+        <w:tc>
+          <w:tcPr>
+            <w:tcW w:w="323" w:type="dxa"/>
+          </w:tcPr>
+          <w:p/>
+        </w:tc>
+        <w:tc>
+          <w:tcPr>
+            <w:tcW w:w="323" w:type="dxa"/>
+          </w:tcPr>
+          <w:p/>
+        </w:tc>
+        <w:tc>
+          <w:tcPr>
+            <w:tcW w:w="323" w:type="dxa"/>
+          </w:tcPr>
+          <w:p/>
+        </w:tc>
+        <w:tc>
+          <w:tcPr>
+            <w:tcW w:w="323" w:type="dxa"/>
+          </w:tcPr>
+          <w:p/>
+        </w:tc>
+        <w:tc>
+          <w:tcPr>
+            <w:tcW w:w="323" w:type="dxa"/>
+          </w:tcPr>
+          <w:p/>
+        </w:tc>
+        <w:tc>
+          <w:tcPr>
+            <w:tcW w:w="323" w:type="dxa"/>
+          </w:tcPr>
+          <w:p/>
+        </w:tc>
+        <w:tc>
+          <w:tcPr>
+            <w:tcW w:w="322" w:type="dxa"/>
+          </w:tcPr>
+          <w:p/>
+        </w:tc>
+        <w:tc>
+          <w:tcPr>
+            <w:tcW w:w="322" w:type="dxa"/>
+          </w:tcPr>
+          <w:p/>
+        </w:tc>
+        <w:tc>
+          <w:tcPr>
+            <w:tcW w:w="322" w:type="dxa"/>
+          </w:tcPr>
+          <w:p/>
+        </w:tc>
+        <w:tc>
+          <w:tcPr>
+            <w:tcW w:w="322" w:type="dxa"/>
+          </w:tcPr>
+          <w:p/>
+        </w:tc>
+        <w:tc>
+          <w:tcPr>
+            <w:tcW w:w="322" w:type="dxa"/>
+          </w:tcPr>
+          <w:p/>
+        </w:tc>
+        <w:tc>
+          <w:tcPr>
+            <w:tcW w:w="322" w:type="dxa"/>
+          </w:tcPr>
+          <w:p/>
+        </w:tc>
+        <w:tc>
+          <w:tcPr>
+            <w:tcW w:w="322" w:type="dxa"/>
+          </w:tcPr>
+          <w:p/>
+        </w:tc>
+        <w:tc>
+          <w:tcPr>
+            <w:tcW w:w="322" w:type="dxa"/>
+          </w:tcPr>
+          <w:p/>
+        </w:tc>
+        <w:tc>
+          <w:tcPr>
+            <w:tcW w:w="322" w:type="dxa"/>
+          </w:tcPr>
+          <w:p/>
+        </w:tc>
+        <w:tc>
+          <w:tcPr>
+            <w:tcW w:w="322" w:type="dxa"/>
+          </w:tcPr>
+          <w:p/>
+        </w:tc>
+        <w:tc>
+          <w:tcPr>
+            <w:tcW w:w="322" w:type="dxa"/>
+          </w:tcPr>
+          <w:p/>
+        </w:tc>
+        <w:tc>
+          <w:tcPr>
+            <w:tcW w:w="322" w:type="dxa"/>
+          </w:tcPr>
+          <w:p/>
+        </w:tc>
+        <w:tc>
+          <w:tcPr>
+            <w:tcW w:w="322" w:type="dxa"/>
+          </w:tcPr>
+          <w:p/>
+        </w:tc>
+        <w:tc>
+          <w:tcPr>
+            <w:tcW w:w="322" w:type="dxa"/>
+          </w:tcPr>
+          <w:p/>
+        </w:tc>
+        <w:tc>
+          <w:tcPr>
+            <w:tcW w:w="322" w:type="dxa"/>
+          </w:tcPr>
+          <w:p/>
+        </w:tc>
+        <w:tc>
+          <w:tcPr>
+            <w:tcW w:w="322" w:type="dxa"/>
+          </w:tcPr>
+          <w:p/>
+        </w:tc>
+        <w:tc>
+          <w:tcPr>
+            <w:tcW w:w="322" w:type="dxa"/>
+          </w:tcPr>
+          <w:p/>
+        </w:tc>
+      </w:tr>
+      <w:tr>
+        <w:tc>
+          <w:tcPr>
+            <w:tcW w:w="323" w:type="dxa"/>
+          </w:tcPr>
+          <w:p/>
+        </w:tc>
+        <w:tc>
+          <w:tcPr>
+            <w:tcW w:w="323" w:type="dxa"/>
+          </w:tcPr>
+          <w:p/>
+        </w:tc>
+        <w:tc>
+          <w:tcPr>
+            <w:tcW w:w="323" w:type="dxa"/>
+          </w:tcPr>
+          <w:p/>
+        </w:tc>
+        <w:tc>
+          <w:tcPr>
+            <w:tcW w:w="323" w:type="dxa"/>
+          </w:tcPr>
+          <w:p/>
+        </w:tc>
+        <w:tc>
+          <w:tcPr>
+            <w:tcW w:w="323" w:type="dxa"/>
+          </w:tcPr>
+          <w:p/>
+        </w:tc>
+        <w:tc>
+          <w:tcPr>
+            <w:tcW w:w="323" w:type="dxa"/>
+          </w:tcPr>
+          <w:p/>
+        </w:tc>
+        <w:tc>
+          <w:tcPr>
+            <w:tcW w:w="323" w:type="dxa"/>
+          </w:tcPr>
+          <w:p/>
+        </w:tc>
+        <w:tc>
+          <w:tcPr>
+            <w:tcW w:w="323" w:type="dxa"/>
+          </w:tcPr>
+          <w:p/>
+        </w:tc>
+        <w:tc>
+          <w:tcPr>
+            <w:tcW w:w="323" w:type="dxa"/>
+          </w:tcPr>
+          <w:p/>
+        </w:tc>
+        <w:tc>
+          <w:tcPr>
+            <w:tcW w:w="323" w:type="dxa"/>
+          </w:tcPr>
+          <w:p/>
+        </w:tc>
+        <w:tc>
+          <w:tcPr>
+            <w:tcW w:w="323" w:type="dxa"/>
+          </w:tcPr>
+          <w:p/>
+        </w:tc>
+        <w:tc>
+          <w:tcPr>
+            <w:tcW w:w="323" w:type="dxa"/>
+          </w:tcPr>
+          <w:p/>
+        </w:tc>
+        <w:tc>
+          <w:tcPr>
+            <w:tcW w:w="322" w:type="dxa"/>
+          </w:tcPr>
+          <w:p/>
+        </w:tc>
+        <w:tc>
+          <w:tcPr>
+            <w:tcW w:w="322" w:type="dxa"/>
+          </w:tcPr>
+          <w:p/>
+        </w:tc>
+        <w:tc>
+          <w:tcPr>
+            <w:tcW w:w="322" w:type="dxa"/>
+          </w:tcPr>
+          <w:p/>
+        </w:tc>
+        <w:tc>
+          <w:tcPr>
+            <w:tcW w:w="322" w:type="dxa"/>
+          </w:tcPr>
+          <w:p/>
+        </w:tc>
+        <w:tc>
+          <w:tcPr>
+            <w:tcW w:w="322" w:type="dxa"/>
+          </w:tcPr>
+          <w:p/>
+        </w:tc>
+        <w:tc>
+          <w:tcPr>
+            <w:tcW w:w="322" w:type="dxa"/>
+          </w:tcPr>
+          <w:p/>
+        </w:tc>
+        <w:tc>
+          <w:tcPr>
+            <w:tcW w:w="322" w:type="dxa"/>
+          </w:tcPr>
+          <w:p/>
+        </w:tc>
+        <w:tc>
+          <w:tcPr>
+            <w:tcW w:w="322" w:type="dxa"/>
+          </w:tcPr>
+          <w:p/>
+        </w:tc>
+        <w:tc>
+          <w:tcPr>
+            <w:tcW w:w="322" w:type="dxa"/>
+          </w:tcPr>
+          <w:p/>
+        </w:tc>
+        <w:tc>
+          <w:tcPr>
+            <w:tcW w:w="322" w:type="dxa"/>
+          </w:tcPr>
+          <w:p/>
+        </w:tc>
+        <w:tc>
+          <w:tcPr>
+            <w:tcW w:w="322" w:type="dxa"/>
+          </w:tcPr>
+          <w:p/>
+        </w:tc>
+        <w:tc>
+          <w:tcPr>
+            <w:tcW w:w="322" w:type="dxa"/>
+          </w:tcPr>
+          <w:p/>
+        </w:tc>
+        <w:tc>
+          <w:tcPr>
+            <w:tcW w:w="322" w:type="dxa"/>
+          </w:tcPr>
+          <w:p/>
+        </w:tc>
+        <w:tc>
+          <w:tcPr>
+            <w:tcW w:w="322" w:type="dxa"/>
+          </w:tcPr>
+          <w:p/>
+        </w:tc>
+        <w:tc>
+          <w:tcPr>
+            <w:tcW w:w="322" w:type="dxa"/>
+          </w:tcPr>
+          <w:p/>
+        </w:tc>
+        <w:tc>
+          <w:tcPr>
+            <w:tcW w:w="322" w:type="dxa"/>
+          </w:tcPr>
+          <w:p/>
+        </w:tc>
+        <w:tc>
+          <w:tcPr>
+            <w:tcW w:w="322" w:type="dxa"/>
+          </w:tcPr>
+          <w:p/>
+        </w:tc>
+      </w:tr>
+      <w:tr>
+        <w:tc>
+          <w:tcPr>
+            <w:tcW w:w="323" w:type="dxa"/>
+          </w:tcPr>
+          <w:p/>
+        </w:tc>
+        <w:tc>
+          <w:tcPr>
+            <w:tcW w:w="323" w:type="dxa"/>
+          </w:tcPr>
+          <w:p/>
+        </w:tc>
+        <w:tc>
+          <w:tcPr>
+            <w:tcW w:w="323" w:type="dxa"/>
+          </w:tcPr>
+          <w:p/>
+        </w:tc>
+        <w:tc>
+          <w:tcPr>
+            <w:tcW w:w="323" w:type="dxa"/>
+          </w:tcPr>
+          <w:p/>
+        </w:tc>
+        <w:tc>
+          <w:tcPr>
+            <w:tcW w:w="323" w:type="dxa"/>
+          </w:tcPr>
+          <w:p/>
+        </w:tc>
+        <w:tc>
+          <w:tcPr>
+            <w:tcW w:w="323" w:type="dxa"/>
+          </w:tcPr>
+          <w:p/>
+        </w:tc>
+        <w:tc>
+          <w:tcPr>
+            <w:tcW w:w="323" w:type="dxa"/>
+          </w:tcPr>
+          <w:p/>
+        </w:tc>
+        <w:tc>
+          <w:tcPr>
+            <w:tcW w:w="323" w:type="dxa"/>
+          </w:tcPr>
+          <w:p/>
+        </w:tc>
+        <w:tc>
+          <w:tcPr>
+            <w:tcW w:w="323" w:type="dxa"/>
+          </w:tcPr>
+          <w:p/>
+        </w:tc>
+        <w:tc>
+          <w:tcPr>
+            <w:tcW w:w="323" w:type="dxa"/>
+          </w:tcPr>
+          <w:p/>
+        </w:tc>
+        <w:tc>
+          <w:tcPr>
+            <w:tcW w:w="323" w:type="dxa"/>
+          </w:tcPr>
+          <w:p/>
+        </w:tc>
+        <w:tc>
+          <w:tcPr>
+            <w:tcW w:w="323" w:type="dxa"/>
+          </w:tcPr>
+          <w:p/>
+        </w:tc>
+        <w:tc>
+          <w:tcPr>
+            <w:tcW w:w="322" w:type="dxa"/>
+          </w:tcPr>
+          <w:p/>
+        </w:tc>
+        <w:tc>
+          <w:tcPr>
+            <w:tcW w:w="322" w:type="dxa"/>
+          </w:tcPr>
+          <w:p/>
+        </w:tc>
+        <w:tc>
+          <w:tcPr>
+            <w:tcW w:w="322" w:type="dxa"/>
+          </w:tcPr>
+          <w:p/>
+        </w:tc>
+        <w:tc>
+          <w:tcPr>
+            <w:tcW w:w="322" w:type="dxa"/>
+          </w:tcPr>
+          <w:p/>
+        </w:tc>
+        <w:tc>
+          <w:tcPr>
+            <w:tcW w:w="322" w:type="dxa"/>
+          </w:tcPr>
+          <w:p/>
+        </w:tc>
+        <w:tc>
+          <w:tcPr>
+            <w:tcW w:w="322" w:type="dxa"/>
+          </w:tcPr>
+          <w:p/>
+        </w:tc>
+        <w:tc>
+          <w:tcPr>
+            <w:tcW w:w="322" w:type="dxa"/>
+          </w:tcPr>
+          <w:p/>
+        </w:tc>
+        <w:tc>
+          <w:tcPr>
+            <w:tcW w:w="322" w:type="dxa"/>
+          </w:tcPr>
+          <w:p/>
+        </w:tc>
+        <w:tc>
+          <w:tcPr>
+            <w:tcW w:w="322" w:type="dxa"/>
+          </w:tcPr>
+          <w:p/>
+        </w:tc>
+        <w:tc>
+          <w:tcPr>
+            <w:tcW w:w="322" w:type="dxa"/>
+          </w:tcPr>
+          <w:p/>
+        </w:tc>
+        <w:tc>
+          <w:tcPr>
+            <w:tcW w:w="322" w:type="dxa"/>
+          </w:tcPr>
+          <w:p/>
+        </w:tc>
+        <w:tc>
+          <w:tcPr>
+            <w:tcW w:w="322" w:type="dxa"/>
+          </w:tcPr>
+          <w:p/>
+        </w:tc>
+        <w:tc>
+          <w:tcPr>
+            <w:tcW w:w="322" w:type="dxa"/>
+          </w:tcPr>
+          <w:p/>
+        </w:tc>
+        <w:tc>
+          <w:tcPr>
+            <w:tcW w:w="322" w:type="dxa"/>
+          </w:tcPr>
+          <w:p/>
+        </w:tc>
+        <w:tc>
+          <w:tcPr>
+            <w:tcW w:w="322" w:type="dxa"/>
+          </w:tcPr>
+          <w:p/>
+        </w:tc>
+        <w:tc>
+          <w:tcPr>
+            <w:tcW w:w="322" w:type="dxa"/>
+          </w:tcPr>
+          <w:p/>
+        </w:tc>
+        <w:tc>
+          <w:tcPr>
+            <w:tcW w:w="322" w:type="dxa"/>
+          </w:tcPr>
+          <w:p/>
+        </w:tc>
+      </w:tr>
+      <w:tr>
+        <w:tc>
+          <w:tcPr>
+            <w:tcW w:w="323" w:type="dxa"/>
+          </w:tcPr>
+          <w:p/>
+        </w:tc>
+        <w:tc>
+          <w:tcPr>
+            <w:tcW w:w="323" w:type="dxa"/>
+          </w:tcPr>
+          <w:p/>
+        </w:tc>
+        <w:tc>
+          <w:tcPr>
+            <w:tcW w:w="323" w:type="dxa"/>
+          </w:tcPr>
+          <w:p/>
+        </w:tc>
+        <w:tc>
+          <w:tcPr>
+            <w:tcW w:w="323" w:type="dxa"/>
+          </w:tcPr>
+          <w:p/>
+        </w:tc>
+        <w:tc>
+          <w:tcPr>
+            <w:tcW w:w="323" w:type="dxa"/>
+          </w:tcPr>
+          <w:p/>
+        </w:tc>
+        <w:tc>
+          <w:tcPr>
+            <w:tcW w:w="323" w:type="dxa"/>
+          </w:tcPr>
+          <w:p/>
+        </w:tc>
+        <w:tc>
+          <w:tcPr>
+            <w:tcW w:w="323" w:type="dxa"/>
+          </w:tcPr>
+          <w:p/>
+        </w:tc>
+        <w:tc>
+          <w:tcPr>
+            <w:tcW w:w="323" w:type="dxa"/>
+          </w:tcPr>
+          <w:p/>
+        </w:tc>
+        <w:tc>
+          <w:tcPr>
+            <w:tcW w:w="323" w:type="dxa"/>
+          </w:tcPr>
+          <w:p/>
+        </w:tc>
+        <w:tc>
+          <w:tcPr>
+            <w:tcW w:w="323" w:type="dxa"/>
+          </w:tcPr>
+          <w:p/>
+        </w:tc>
+        <w:tc>
+          <w:tcPr>
+            <w:tcW w:w="323" w:type="dxa"/>
+          </w:tcPr>
+          <w:p/>
+        </w:tc>
+        <w:tc>
+          <w:tcPr>
+            <w:tcW w:w="323" w:type="dxa"/>
+          </w:tcPr>
+          <w:p/>
+        </w:tc>
+        <w:tc>
+          <w:tcPr>
+            <w:tcW w:w="322" w:type="dxa"/>
+          </w:tcPr>
+          <w:p/>
+        </w:tc>
+        <w:tc>
+          <w:tcPr>
+            <w:tcW w:w="322" w:type="dxa"/>
+          </w:tcPr>
+          <w:p/>
+        </w:tc>
+        <w:tc>
+          <w:tcPr>
+            <w:tcW w:w="322" w:type="dxa"/>
+          </w:tcPr>
+          <w:p/>
+        </w:tc>
+        <w:tc>
+          <w:tcPr>
+            <w:tcW w:w="322" w:type="dxa"/>
+          </w:tcPr>
+          <w:p/>
+        </w:tc>
+        <w:tc>
+          <w:tcPr>
+            <w:tcW w:w="322" w:type="dxa"/>
+          </w:tcPr>
+          <w:p/>
+        </w:tc>
+        <w:tc>
+          <w:tcPr>
+            <w:tcW w:w="322" w:type="dxa"/>
+          </w:tcPr>
+          <w:p/>
+        </w:tc>
+        <w:tc>
+          <w:tcPr>
+            <w:tcW w:w="322" w:type="dxa"/>
+          </w:tcPr>
+          <w:p/>
+        </w:tc>
+        <w:tc>
+          <w:tcPr>
+            <w:tcW w:w="322" w:type="dxa"/>
+          </w:tcPr>
+          <w:p/>
+        </w:tc>
+        <w:tc>
+          <w:tcPr>
+            <w:tcW w:w="322" w:type="dxa"/>
+          </w:tcPr>
+          <w:p/>
+        </w:tc>
+        <w:tc>
+          <w:tcPr>
+            <w:tcW w:w="322" w:type="dxa"/>
+          </w:tcPr>
+          <w:p/>
+        </w:tc>
+        <w:tc>
+          <w:tcPr>
+            <w:tcW w:w="322" w:type="dxa"/>
+          </w:tcPr>
+          <w:p/>
+        </w:tc>
+        <w:tc>
+          <w:tcPr>
+            <w:tcW w:w="322" w:type="dxa"/>
+          </w:tcPr>
+          <w:p/>
+        </w:tc>
+        <w:tc>
+          <w:tcPr>
+            <w:tcW w:w="322" w:type="dxa"/>
+          </w:tcPr>
+          <w:p/>
+        </w:tc>
+        <w:tc>
+          <w:tcPr>
+            <w:tcW w:w="322" w:type="dxa"/>
+          </w:tcPr>
+          <w:p/>
+        </w:tc>
+        <w:tc>
+          <w:tcPr>
+            <w:tcW w:w="322" w:type="dxa"/>
+          </w:tcPr>
+          <w:p/>
+        </w:tc>
+        <w:tc>
+          <w:tcPr>
+            <w:tcW w:w="322" w:type="dxa"/>
+          </w:tcPr>
+          <w:p/>
+        </w:tc>
+        <w:tc>
+          <w:tcPr>
+            <w:tcW w:w="322" w:type="dxa"/>
+          </w:tcPr>
+          <w:p/>
+        </w:tc>
+      </w:tr>
+    </w:tbl>
+    <w:p>
+      <w:r>
         <w:br w:type="page"/>
       </w:r>
     </w:p>
+    <w:p/>
+    <w:p/>
     <w:p>
       <w:pPr>
         <w:jc w:val="center"/>
@@ -2879,7 +10439,6 @@
         <w:rPr>
           <w:noProof/>
         </w:rPr>
-        <w:lastRenderedPageBreak/>
         <w:drawing>
           <wp:inline distT="0" distB="0" distL="0" distR="0" wp14:anchorId="270C12C8" wp14:editId="15394D70">
             <wp:extent cx="1828800" cy="993531"/>
@@ -3124,13 +10683,13 @@
                           <pic:cNvPicPr/>
                         </pic:nvPicPr>
                         <pic:blipFill>
-                          <a:blip r:embed="rId7" cstate="print">
+                          <a:blip r:embed="rId8" cstate="print">
                             <a:extLst>
                               <a:ext uri="{28A0092B-C50C-407E-A947-70E740481C1C}">
                                 <a14:useLocalDpi xmlns:a14="http://schemas.microsoft.com/office/drawing/2010/main" val="0"/>
                               </a:ext>
                               <a:ext uri="{96DAC541-7B7A-43D3-8B79-37D633B846F1}">
-                                <asvg:svgBlip xmlns:asvg="http://schemas.microsoft.com/office/drawing/2016/SVG/main" r:embed="rId8"/>
+                                <asvg:svgBlip xmlns:asvg="http://schemas.microsoft.com/office/drawing/2016/SVG/main" r:embed="rId9"/>
                               </a:ext>
                             </a:extLst>
                           </a:blip>
@@ -3153,8 +10712,6 @@
                 </wp:inline>
               </w:drawing>
             </w:r>
-            <w:bookmarkStart w:id="0" w:name="_GoBack"/>
-            <w:bookmarkEnd w:id="0"/>
           </w:p>
         </w:tc>
         <w:tc>
@@ -3237,13 +10794,13 @@
                           <pic:cNvPicPr/>
                         </pic:nvPicPr>
                         <pic:blipFill>
-                          <a:blip r:embed="rId9" cstate="print">
+                          <a:blip r:embed="rId10" cstate="print">
                             <a:extLst>
                               <a:ext uri="{28A0092B-C50C-407E-A947-70E740481C1C}">
                                 <a14:useLocalDpi xmlns:a14="http://schemas.microsoft.com/office/drawing/2010/main" val="0"/>
                               </a:ext>
                               <a:ext uri="{96DAC541-7B7A-43D3-8B79-37D633B846F1}">
-                                <asvg:svgBlip xmlns:asvg="http://schemas.microsoft.com/office/drawing/2016/SVG/main" r:embed="rId10"/>
+                                <asvg:svgBlip xmlns:asvg="http://schemas.microsoft.com/office/drawing/2016/SVG/main" r:embed="rId11"/>
                               </a:ext>
                             </a:extLst>
                           </a:blip>
@@ -12096,7 +19653,7 @@
 </file>
 
 <file path=customXml/itemProps1.xml><?xml version="1.0" encoding="utf-8"?>
-<ds:datastoreItem xmlns:ds="http://schemas.openxmlformats.org/officeDocument/2006/customXml" ds:itemID="{0724F50E-605A-4284-96F8-3A319F30D0A6}">
+<ds:datastoreItem xmlns:ds="http://schemas.openxmlformats.org/officeDocument/2006/customXml" ds:itemID="{D9ABF07B-84A9-4D79-B2FD-6C086D1F7495}">
   <ds:schemaRefs>
     <ds:schemaRef ds:uri="http://schemas.openxmlformats.org/officeDocument/2006/bibliography"/>
   </ds:schemaRefs>
